--- a/doc/nuist数据库设计文档.docx
+++ b/doc/nuist数据库设计文档.docx
@@ -5,9 +5,6 @@
     <w:p>
       <w:pPr>
         <w:pStyle w:val="1"/>
-        <w:rPr>
-          <w:rFonts w:hint="eastAsia"/>
-        </w:rPr>
       </w:pPr>
       <w:proofErr w:type="spellStart"/>
       <w:r>
@@ -29,364 +26,13 @@
     </w:p>
     <w:p>
       <w:pPr>
-        <w:rPr>
-          <w:rFonts w:hint="eastAsia"/>
-        </w:rPr>
-      </w:pPr>
-    </w:p>
-    <w:p>
-      <w:pPr>
         <w:pStyle w:val="2"/>
-        <w:rPr>
-          <w:rFonts w:hint="eastAsia"/>
-        </w:rPr>
       </w:pPr>
       <w:r>
         <w:rPr>
           <w:rFonts w:hint="eastAsia"/>
         </w:rPr>
-        <w:t>系统设置</w:t>
-      </w:r>
-    </w:p>
-    <w:p>
-      <w:pPr>
-        <w:rPr>
-          <w:rFonts w:hint="eastAsia"/>
-        </w:rPr>
-      </w:pPr>
-      <w:proofErr w:type="spellStart"/>
-      <w:r>
-        <w:t>systemconfigs</w:t>
-      </w:r>
-      <w:proofErr w:type="spellEnd"/>
-    </w:p>
-    <w:p>
-      <w:pPr>
-        <w:rPr>
-          <w:rFonts w:hint="eastAsia"/>
-        </w:rPr>
-      </w:pPr>
-    </w:p>
-    <w:tbl>
-      <w:tblPr>
-        <w:tblStyle w:val="a4"/>
-        <w:tblW w:w="0" w:type="auto"/>
-        <w:tblLook w:val="04A0"/>
-      </w:tblPr>
-      <w:tblGrid>
-        <w:gridCol w:w="2840"/>
-        <w:gridCol w:w="2841"/>
-        <w:gridCol w:w="2841"/>
-      </w:tblGrid>
-      <w:tr>
-        <w:tc>
-          <w:tcPr>
-            <w:tcW w:w="2840" w:type="dxa"/>
-            <w:shd w:val="clear" w:color="auto" w:fill="D9D9D9" w:themeFill="background1" w:themeFillShade="D9"/>
-          </w:tcPr>
-          <w:p>
-            <w:r>
-              <w:rPr>
-                <w:rFonts w:hint="eastAsia"/>
-              </w:rPr>
-              <w:t>字段名</w:t>
-            </w:r>
-          </w:p>
-        </w:tc>
-        <w:tc>
-          <w:tcPr>
-            <w:tcW w:w="2841" w:type="dxa"/>
-            <w:shd w:val="clear" w:color="auto" w:fill="D9D9D9" w:themeFill="background1" w:themeFillShade="D9"/>
-          </w:tcPr>
-          <w:p>
-            <w:r>
-              <w:rPr>
-                <w:rFonts w:hint="eastAsia"/>
-              </w:rPr>
-              <w:t>类型</w:t>
-            </w:r>
-          </w:p>
-        </w:tc>
-        <w:tc>
-          <w:tcPr>
-            <w:tcW w:w="2841" w:type="dxa"/>
-            <w:shd w:val="clear" w:color="auto" w:fill="D9D9D9" w:themeFill="background1" w:themeFillShade="D9"/>
-          </w:tcPr>
-          <w:p>
-            <w:r>
-              <w:rPr>
-                <w:rFonts w:hint="eastAsia"/>
-              </w:rPr>
-              <w:t>备注</w:t>
-            </w:r>
-          </w:p>
-        </w:tc>
-      </w:tr>
-      <w:tr>
-        <w:tc>
-          <w:tcPr>
-            <w:tcW w:w="2840" w:type="dxa"/>
-          </w:tcPr>
-          <w:p>
-            <w:r>
-              <w:t>gatewaygroups4app</w:t>
-            </w:r>
-          </w:p>
-        </w:tc>
-        <w:tc>
-          <w:tcPr>
-            <w:tcW w:w="2841" w:type="dxa"/>
-          </w:tcPr>
-          <w:p>
-            <w:proofErr w:type="spellStart"/>
-            <w:r>
-              <w:t>gatewaygroup</w:t>
-            </w:r>
-            <w:proofErr w:type="spellEnd"/>
-            <w:r>
-              <w:rPr>
-                <w:rFonts w:hint="eastAsia"/>
-              </w:rPr>
-              <w:t>数组</w:t>
-            </w:r>
-          </w:p>
-        </w:tc>
-        <w:tc>
-          <w:tcPr>
-            <w:tcW w:w="2841" w:type="dxa"/>
-          </w:tcPr>
-          <w:p>
-            <w:r>
-              <w:rPr>
-                <w:rFonts w:hint="eastAsia"/>
-              </w:rPr>
-              <w:t>演示网关组</w:t>
-            </w:r>
-            <w:r>
-              <w:rPr>
-                <w:rFonts w:hint="eastAsia"/>
-              </w:rPr>
-              <w:t>[APP]</w:t>
-            </w:r>
-          </w:p>
-        </w:tc>
-      </w:tr>
-      <w:tr>
-        <w:tc>
-          <w:tcPr>
-            <w:tcW w:w="2840" w:type="dxa"/>
-          </w:tcPr>
-          <w:p>
-            <w:r>
-              <w:t>gatewaygroups4pc</w:t>
-            </w:r>
-          </w:p>
-        </w:tc>
-        <w:tc>
-          <w:tcPr>
-            <w:tcW w:w="2841" w:type="dxa"/>
-          </w:tcPr>
-          <w:p>
-            <w:proofErr w:type="spellStart"/>
-            <w:r>
-              <w:t>gatewaygroup</w:t>
-            </w:r>
-            <w:proofErr w:type="spellEnd"/>
-            <w:r>
-              <w:rPr>
-                <w:rFonts w:hint="eastAsia"/>
-              </w:rPr>
-              <w:t>数组</w:t>
-            </w:r>
-          </w:p>
-        </w:tc>
-        <w:tc>
-          <w:tcPr>
-            <w:tcW w:w="2841" w:type="dxa"/>
-          </w:tcPr>
-          <w:p>
-            <w:r>
-              <w:rPr>
-                <w:rFonts w:hint="eastAsia"/>
-              </w:rPr>
-              <w:t>演示网关组</w:t>
-            </w:r>
-            <w:r>
-              <w:rPr>
-                <w:rFonts w:hint="eastAsia"/>
-              </w:rPr>
-              <w:t>[PC]</w:t>
-            </w:r>
-          </w:p>
-        </w:tc>
-      </w:tr>
-      <w:tr>
-        <w:tc>
-          <w:tcPr>
-            <w:tcW w:w="2840" w:type="dxa"/>
-          </w:tcPr>
-          <w:p>
-            <w:proofErr w:type="spellStart"/>
-            <w:r>
-              <w:t>viewtype</w:t>
-            </w:r>
-            <w:proofErr w:type="spellEnd"/>
-          </w:p>
-        </w:tc>
-        <w:tc>
-          <w:tcPr>
-            <w:tcW w:w="2841" w:type="dxa"/>
-          </w:tcPr>
-          <w:p>
-            <w:proofErr w:type="spellStart"/>
-            <w:r>
-              <w:t>viewtype</w:t>
-            </w:r>
-            <w:proofErr w:type="spellEnd"/>
-          </w:p>
-        </w:tc>
-        <w:tc>
-          <w:tcPr>
-            <w:tcW w:w="2841" w:type="dxa"/>
-          </w:tcPr>
-          <w:p>
-            <w:r>
-              <w:rPr>
-                <w:rFonts w:hint="eastAsia"/>
-              </w:rPr>
-              <w:t>演示数据视图</w:t>
-            </w:r>
-            <w:r>
-              <w:rPr>
-                <w:rFonts w:hint="eastAsia"/>
-              </w:rPr>
-              <w:t>（气象、环境、水利之一）</w:t>
-            </w:r>
-          </w:p>
-        </w:tc>
-      </w:tr>
-      <w:tr>
-        <w:tc>
-          <w:tcPr>
-            <w:tcW w:w="2840" w:type="dxa"/>
-          </w:tcPr>
-          <w:p>
-            <w:proofErr w:type="spellStart"/>
-            <w:r>
-              <w:rPr>
-                <w:rFonts w:hint="eastAsia"/>
-              </w:rPr>
-              <w:t>a</w:t>
-            </w:r>
-            <w:r>
-              <w:t>larmruleid</w:t>
-            </w:r>
-            <w:proofErr w:type="spellEnd"/>
-          </w:p>
-        </w:tc>
-        <w:tc>
-          <w:tcPr>
-            <w:tcW w:w="2841" w:type="dxa"/>
-          </w:tcPr>
-          <w:p>
-            <w:proofErr w:type="spellStart"/>
-            <w:r>
-              <w:t>alarmrule</w:t>
-            </w:r>
-            <w:proofErr w:type="spellEnd"/>
-          </w:p>
-        </w:tc>
-        <w:tc>
-          <w:tcPr>
-            <w:tcW w:w="2841" w:type="dxa"/>
-          </w:tcPr>
-          <w:p>
-            <w:r>
-              <w:rPr>
-                <w:rFonts w:hint="eastAsia"/>
-              </w:rPr>
-              <w:t>默认报警规则</w:t>
-            </w:r>
-          </w:p>
-        </w:tc>
-      </w:tr>
-      <w:tr>
-        <w:tc>
-          <w:tcPr>
-            <w:tcW w:w="2840" w:type="dxa"/>
-          </w:tcPr>
-          <w:p>
-            <w:proofErr w:type="spellStart"/>
-            <w:r>
-              <w:t>SettingOfflineMinutes</w:t>
-            </w:r>
-            <w:proofErr w:type="spellEnd"/>
-          </w:p>
-        </w:tc>
-        <w:tc>
-          <w:tcPr>
-            <w:tcW w:w="2841" w:type="dxa"/>
-          </w:tcPr>
-          <w:p>
-            <w:r>
-              <w:rPr>
-                <w:rFonts w:hint="eastAsia"/>
-              </w:rPr>
-              <w:t>Number</w:t>
-            </w:r>
-          </w:p>
-        </w:tc>
-        <w:tc>
-          <w:tcPr>
-            <w:tcW w:w="2841" w:type="dxa"/>
-          </w:tcPr>
-          <w:p>
-            <w:r>
-              <w:rPr>
-                <w:rFonts w:hint="eastAsia"/>
-              </w:rPr>
-              <w:t>配置离线的时间（单位分钟）</w:t>
-            </w:r>
-          </w:p>
-        </w:tc>
-      </w:tr>
-      <w:tr>
-        <w:tc>
-          <w:tcPr>
-            <w:tcW w:w="8522" w:type="dxa"/>
-            <w:gridSpan w:val="3"/>
-            <w:shd w:val="clear" w:color="auto" w:fill="D9D9D9" w:themeFill="background1" w:themeFillShade="D9"/>
-          </w:tcPr>
-          <w:p>
-            <w:r>
-              <w:rPr>
-                <w:rFonts w:hint="eastAsia"/>
-              </w:rPr>
-              <w:t>注：该表是配置表，只存一条记录，界面上进行修改，数据会更新</w:t>
-            </w:r>
-          </w:p>
-        </w:tc>
-      </w:tr>
-    </w:tbl>
-    <w:p>
-      <w:pPr>
-        <w:rPr>
-          <w:rFonts w:hint="eastAsia"/>
-        </w:rPr>
-      </w:pPr>
-    </w:p>
-    <w:p>
-      <w:pPr>
-        <w:pStyle w:val="2"/>
-        <w:rPr>
-          <w:rFonts w:hint="eastAsia"/>
-        </w:rPr>
-      </w:pPr>
-      <w:r>
-        <w:rPr>
-          <w:rFonts w:hint="eastAsia"/>
-        </w:rPr>
-        <w:t>设备</w:t>
+        <w:t>概要</w:t>
       </w:r>
     </w:p>
     <w:p>
@@ -399,10 +45,2187 @@
         <w:rPr>
           <w:rFonts w:hint="eastAsia"/>
         </w:rPr>
-        <w:t>d</w:t>
+        <w:t>本数据库采用</w:t>
+      </w:r>
+      <w:proofErr w:type="spellStart"/>
+      <w:r>
+        <w:rPr>
+          <w:rFonts w:hint="eastAsia"/>
+        </w:rPr>
+        <w:t>mongodb</w:t>
+      </w:r>
+      <w:proofErr w:type="spellEnd"/>
+      <w:r>
+        <w:rPr>
+          <w:rFonts w:hint="eastAsia"/>
+        </w:rPr>
+        <w:t>。</w:t>
+      </w:r>
+    </w:p>
+    <w:p>
+      <w:pPr>
+        <w:rPr>
+          <w:rFonts w:hint="eastAsia"/>
+        </w:rPr>
+      </w:pPr>
+    </w:p>
+    <w:p>
+      <w:pPr>
+        <w:rPr>
+          <w:rFonts w:hint="eastAsia"/>
+        </w:rPr>
+      </w:pPr>
+      <w:r>
+        <w:rPr>
+          <w:rFonts w:hint="eastAsia"/>
+        </w:rPr>
+        <w:t>包括如下集合</w:t>
       </w:r>
       <w:r>
-        <w:t>evices</w:t>
+        <w:rPr>
+          <w:rFonts w:hint="eastAsia"/>
+        </w:rPr>
+        <w:t>:</w:t>
+      </w:r>
+    </w:p>
+    <w:tbl>
+      <w:tblPr>
+        <w:tblStyle w:val="a4"/>
+        <w:tblW w:w="0" w:type="auto"/>
+        <w:tblLook w:val="04A0"/>
+      </w:tblPr>
+      <w:tblGrid>
+        <w:gridCol w:w="3085"/>
+        <w:gridCol w:w="5437"/>
+      </w:tblGrid>
+      <w:tr>
+        <w:tc>
+          <w:tcPr>
+            <w:tcW w:w="3085" w:type="dxa"/>
+            <w:shd w:val="clear" w:color="auto" w:fill="D9D9D9" w:themeFill="background1" w:themeFillShade="D9"/>
+          </w:tcPr>
+          <w:p>
+            <w:pPr>
+              <w:rPr>
+                <w:rFonts w:hint="eastAsia"/>
+              </w:rPr>
+            </w:pPr>
+            <w:r>
+              <w:rPr>
+                <w:rFonts w:hint="eastAsia"/>
+              </w:rPr>
+              <w:t>集合名</w:t>
+            </w:r>
+          </w:p>
+        </w:tc>
+        <w:tc>
+          <w:tcPr>
+            <w:tcW w:w="5437" w:type="dxa"/>
+            <w:shd w:val="clear" w:color="auto" w:fill="D9D9D9" w:themeFill="background1" w:themeFillShade="D9"/>
+          </w:tcPr>
+          <w:p>
+            <w:pPr>
+              <w:rPr>
+                <w:rFonts w:hint="eastAsia"/>
+              </w:rPr>
+            </w:pPr>
+            <w:r>
+              <w:rPr>
+                <w:rFonts w:hint="eastAsia"/>
+              </w:rPr>
+              <w:t>备注</w:t>
+            </w:r>
+          </w:p>
+        </w:tc>
+      </w:tr>
+      <w:tr>
+        <w:tc>
+          <w:tcPr>
+            <w:tcW w:w="3085" w:type="dxa"/>
+          </w:tcPr>
+          <w:p>
+            <w:pPr>
+              <w:rPr>
+                <w:rFonts w:hint="eastAsia"/>
+              </w:rPr>
+            </w:pPr>
+            <w:r>
+              <w:rPr>
+                <w:rFonts w:hint="eastAsia"/>
+              </w:rPr>
+              <w:t>系统设置</w:t>
+            </w:r>
+            <w:r>
+              <w:rPr>
+                <w:rFonts w:hint="eastAsia"/>
+              </w:rPr>
+              <w:t>(</w:t>
+            </w:r>
+            <w:proofErr w:type="spellStart"/>
+            <w:r>
+              <w:rPr>
+                <w:rFonts w:hint="eastAsia"/>
+              </w:rPr>
+              <w:t>systemconfigs</w:t>
+            </w:r>
+            <w:proofErr w:type="spellEnd"/>
+            <w:r>
+              <w:rPr>
+                <w:rFonts w:hint="eastAsia"/>
+              </w:rPr>
+              <w:t>)</w:t>
+            </w:r>
+          </w:p>
+        </w:tc>
+        <w:tc>
+          <w:tcPr>
+            <w:tcW w:w="5437" w:type="dxa"/>
+          </w:tcPr>
+          <w:p>
+            <w:pPr>
+              <w:rPr>
+                <w:rFonts w:hint="eastAsia"/>
+              </w:rPr>
+            </w:pPr>
+            <w:r>
+              <w:rPr>
+                <w:rFonts w:hint="eastAsia"/>
+              </w:rPr>
+              <w:t>仅一条记录，用来配置系统参数</w:t>
+            </w:r>
+          </w:p>
+        </w:tc>
+      </w:tr>
+      <w:tr>
+        <w:tc>
+          <w:tcPr>
+            <w:tcW w:w="3085" w:type="dxa"/>
+          </w:tcPr>
+          <w:p>
+            <w:pPr>
+              <w:rPr>
+                <w:rFonts w:hint="eastAsia"/>
+              </w:rPr>
+            </w:pPr>
+            <w:r>
+              <w:rPr>
+                <w:rFonts w:hint="eastAsia"/>
+              </w:rPr>
+              <w:t>设备</w:t>
+            </w:r>
+            <w:r>
+              <w:rPr>
+                <w:rFonts w:hint="eastAsia"/>
+              </w:rPr>
+              <w:t>(devices)</w:t>
+            </w:r>
+          </w:p>
+        </w:tc>
+        <w:tc>
+          <w:tcPr>
+            <w:tcW w:w="5437" w:type="dxa"/>
+          </w:tcPr>
+          <w:p>
+            <w:pPr>
+              <w:rPr>
+                <w:rFonts w:hint="eastAsia"/>
+              </w:rPr>
+            </w:pPr>
+            <w:r>
+              <w:rPr>
+                <w:rFonts w:hint="eastAsia"/>
+              </w:rPr>
+              <w:t>对应的是每个节点，多个节点相互连接组成网络，所有节点数据汇集到网关</w:t>
+            </w:r>
+          </w:p>
+        </w:tc>
+      </w:tr>
+      <w:tr>
+        <w:tc>
+          <w:tcPr>
+            <w:tcW w:w="3085" w:type="dxa"/>
+          </w:tcPr>
+          <w:p>
+            <w:pPr>
+              <w:rPr>
+                <w:rFonts w:hint="eastAsia"/>
+              </w:rPr>
+            </w:pPr>
+            <w:r>
+              <w:rPr>
+                <w:rFonts w:hint="eastAsia"/>
+              </w:rPr>
+              <w:t>网关</w:t>
+            </w:r>
+            <w:r>
+              <w:rPr>
+                <w:rFonts w:hint="eastAsia"/>
+              </w:rPr>
+              <w:t>(gateways)</w:t>
+            </w:r>
+          </w:p>
+        </w:tc>
+        <w:tc>
+          <w:tcPr>
+            <w:tcW w:w="5437" w:type="dxa"/>
+          </w:tcPr>
+          <w:p>
+            <w:pPr>
+              <w:rPr>
+                <w:rFonts w:hint="eastAsia"/>
+              </w:rPr>
+            </w:pPr>
+            <w:r>
+              <w:rPr>
+                <w:rFonts w:hint="eastAsia"/>
+              </w:rPr>
+              <w:t>对应的是每个节点所在的网关，一个网络中仅一个网关</w:t>
+            </w:r>
+          </w:p>
+        </w:tc>
+      </w:tr>
+      <w:tr>
+        <w:tc>
+          <w:tcPr>
+            <w:tcW w:w="3085" w:type="dxa"/>
+          </w:tcPr>
+          <w:p>
+            <w:pPr>
+              <w:rPr>
+                <w:rFonts w:hint="eastAsia"/>
+              </w:rPr>
+            </w:pPr>
+            <w:r>
+              <w:rPr>
+                <w:rFonts w:hint="eastAsia"/>
+              </w:rPr>
+              <w:t>视图类型</w:t>
+            </w:r>
+            <w:r>
+              <w:rPr>
+                <w:rFonts w:hint="eastAsia"/>
+              </w:rPr>
+              <w:t>(</w:t>
+            </w:r>
+            <w:proofErr w:type="spellStart"/>
+            <w:r>
+              <w:rPr>
+                <w:rFonts w:hint="eastAsia"/>
+              </w:rPr>
+              <w:t>viewtypes</w:t>
+            </w:r>
+            <w:proofErr w:type="spellEnd"/>
+            <w:r>
+              <w:rPr>
+                <w:rFonts w:hint="eastAsia"/>
+              </w:rPr>
+              <w:t>)</w:t>
+            </w:r>
+          </w:p>
+        </w:tc>
+        <w:tc>
+          <w:tcPr>
+            <w:tcW w:w="5437" w:type="dxa"/>
+          </w:tcPr>
+          <w:p>
+            <w:pPr>
+              <w:rPr>
+                <w:rFonts w:hint="eastAsia"/>
+              </w:rPr>
+            </w:pPr>
+            <w:r>
+              <w:rPr>
+                <w:rFonts w:hint="eastAsia"/>
+              </w:rPr>
+              <w:t>对用户来说可见的字段（对应不同传感器数据）</w:t>
+            </w:r>
+          </w:p>
+        </w:tc>
+      </w:tr>
+      <w:tr>
+        <w:tc>
+          <w:tcPr>
+            <w:tcW w:w="3085" w:type="dxa"/>
+          </w:tcPr>
+          <w:p>
+            <w:pPr>
+              <w:rPr>
+                <w:rFonts w:hint="eastAsia"/>
+              </w:rPr>
+            </w:pPr>
+            <w:r>
+              <w:rPr>
+                <w:rFonts w:hint="eastAsia"/>
+              </w:rPr>
+              <w:t>网关分组</w:t>
+            </w:r>
+            <w:r>
+              <w:rPr>
+                <w:rFonts w:hint="eastAsia"/>
+              </w:rPr>
+              <w:t>(</w:t>
+            </w:r>
+            <w:proofErr w:type="spellStart"/>
+            <w:r>
+              <w:rPr>
+                <w:rFonts w:hint="eastAsia"/>
+              </w:rPr>
+              <w:t>gatewaygroups</w:t>
+            </w:r>
+            <w:proofErr w:type="spellEnd"/>
+            <w:r>
+              <w:rPr>
+                <w:rFonts w:hint="eastAsia"/>
+              </w:rPr>
+              <w:t>)</w:t>
+            </w:r>
+          </w:p>
+        </w:tc>
+        <w:tc>
+          <w:tcPr>
+            <w:tcW w:w="5437" w:type="dxa"/>
+          </w:tcPr>
+          <w:p>
+            <w:pPr>
+              <w:rPr>
+                <w:rFonts w:hint="eastAsia"/>
+              </w:rPr>
+            </w:pPr>
+            <w:r>
+              <w:rPr>
+                <w:rFonts w:hint="eastAsia"/>
+              </w:rPr>
+              <w:t>多个网关组成分组，分组可分配给用户，这样一个用户可以看到多个网络</w:t>
+            </w:r>
+          </w:p>
+        </w:tc>
+      </w:tr>
+      <w:tr>
+        <w:tc>
+          <w:tcPr>
+            <w:tcW w:w="3085" w:type="dxa"/>
+          </w:tcPr>
+          <w:p>
+            <w:pPr>
+              <w:rPr>
+                <w:rFonts w:hint="eastAsia"/>
+              </w:rPr>
+            </w:pPr>
+            <w:r>
+              <w:rPr>
+                <w:rFonts w:hint="eastAsia"/>
+              </w:rPr>
+              <w:t>用户</w:t>
+            </w:r>
+            <w:r>
+              <w:rPr>
+                <w:rFonts w:hint="eastAsia"/>
+              </w:rPr>
+              <w:t>(users)</w:t>
+            </w:r>
+          </w:p>
+        </w:tc>
+        <w:tc>
+          <w:tcPr>
+            <w:tcW w:w="5437" w:type="dxa"/>
+          </w:tcPr>
+          <w:p>
+            <w:pPr>
+              <w:rPr>
+                <w:rFonts w:hint="eastAsia"/>
+              </w:rPr>
+            </w:pPr>
+            <w:r>
+              <w:rPr>
+                <w:rFonts w:hint="eastAsia"/>
+              </w:rPr>
+              <w:t>登录的用户，可设置数据类型和网关（控制看不同网络中的不同数据）</w:t>
+            </w:r>
+          </w:p>
+        </w:tc>
+      </w:tr>
+      <w:tr>
+        <w:tc>
+          <w:tcPr>
+            <w:tcW w:w="3085" w:type="dxa"/>
+          </w:tcPr>
+          <w:p>
+            <w:pPr>
+              <w:rPr>
+                <w:rFonts w:hint="eastAsia"/>
+              </w:rPr>
+            </w:pPr>
+            <w:r>
+              <w:rPr>
+                <w:rFonts w:hint="eastAsia"/>
+              </w:rPr>
+              <w:t>历史报警</w:t>
+            </w:r>
+            <w:r>
+              <w:rPr>
+                <w:rFonts w:hint="eastAsia"/>
+              </w:rPr>
+              <w:t>(</w:t>
+            </w:r>
+            <w:proofErr w:type="spellStart"/>
+            <w:r>
+              <w:rPr>
+                <w:rFonts w:hint="eastAsia"/>
+              </w:rPr>
+              <w:t>realtimealarmraws</w:t>
+            </w:r>
+            <w:proofErr w:type="spellEnd"/>
+            <w:r>
+              <w:rPr>
+                <w:rFonts w:hint="eastAsia"/>
+              </w:rPr>
+              <w:t>)</w:t>
+            </w:r>
+          </w:p>
+        </w:tc>
+        <w:tc>
+          <w:tcPr>
+            <w:tcW w:w="5437" w:type="dxa"/>
+          </w:tcPr>
+          <w:p>
+            <w:pPr>
+              <w:rPr>
+                <w:rFonts w:hint="eastAsia"/>
+              </w:rPr>
+            </w:pPr>
+            <w:r>
+              <w:rPr>
+                <w:rFonts w:hint="eastAsia"/>
+              </w:rPr>
+              <w:t>报警历史</w:t>
+            </w:r>
+          </w:p>
+        </w:tc>
+      </w:tr>
+      <w:tr>
+        <w:tc>
+          <w:tcPr>
+            <w:tcW w:w="3085" w:type="dxa"/>
+          </w:tcPr>
+          <w:p>
+            <w:pPr>
+              <w:rPr>
+                <w:rFonts w:hint="eastAsia"/>
+              </w:rPr>
+            </w:pPr>
+            <w:r>
+              <w:rPr>
+                <w:rFonts w:hint="eastAsia"/>
+              </w:rPr>
+              <w:t>历史数据</w:t>
+            </w:r>
+            <w:r>
+              <w:rPr>
+                <w:rFonts w:hint="eastAsia"/>
+              </w:rPr>
+              <w:t>(</w:t>
+            </w:r>
+            <w:proofErr w:type="spellStart"/>
+            <w:r>
+              <w:rPr>
+                <w:rFonts w:hint="eastAsia"/>
+              </w:rPr>
+              <w:t>historydevices</w:t>
+            </w:r>
+            <w:proofErr w:type="spellEnd"/>
+            <w:r>
+              <w:rPr>
+                <w:rFonts w:hint="eastAsia"/>
+              </w:rPr>
+              <w:t>)</w:t>
+            </w:r>
+          </w:p>
+        </w:tc>
+        <w:tc>
+          <w:tcPr>
+            <w:tcW w:w="5437" w:type="dxa"/>
+          </w:tcPr>
+          <w:p>
+            <w:pPr>
+              <w:rPr>
+                <w:rFonts w:hint="eastAsia"/>
+              </w:rPr>
+            </w:pPr>
+            <w:r>
+              <w:rPr>
+                <w:rFonts w:hint="eastAsia"/>
+              </w:rPr>
+              <w:t>历史数据</w:t>
+            </w:r>
+          </w:p>
+        </w:tc>
+      </w:tr>
+    </w:tbl>
+    <w:p>
+      <w:pPr>
+        <w:rPr>
+          <w:rFonts w:hint="eastAsia"/>
+        </w:rPr>
+      </w:pPr>
+    </w:p>
+    <w:p/>
+    <w:p>
+      <w:pPr>
+        <w:pStyle w:val="3"/>
+      </w:pPr>
+      <w:r>
+        <w:rPr>
+          <w:rFonts w:hint="eastAsia"/>
+        </w:rPr>
+        <w:t>集合之间的关系</w:t>
+      </w:r>
+    </w:p>
+    <w:p>
+      <w:pPr>
+        <w:rPr>
+          <w:b/>
+        </w:rPr>
+      </w:pPr>
+      <w:r>
+        <w:rPr>
+          <w:rFonts w:hint="eastAsia"/>
+          <w:b/>
+        </w:rPr>
+        <w:t>设备、网关、网关分组关系</w:t>
+      </w:r>
+    </w:p>
+    <w:p>
+      <w:r>
+        <w:rPr>
+          <w:rFonts w:hint="eastAsia"/>
+        </w:rPr>
+        <w:t>一个设备属于一个网关</w:t>
+      </w:r>
+      <w:r>
+        <w:rPr>
+          <w:rFonts w:hint="eastAsia"/>
+        </w:rPr>
+        <w:t>,</w:t>
+      </w:r>
+      <w:r>
+        <w:rPr>
+          <w:rFonts w:hint="eastAsia"/>
+        </w:rPr>
+        <w:t>多个网关组成网关分组。可以将多个网关分组分配给用户。</w:t>
+      </w:r>
+    </w:p>
+    <w:p/>
+    <w:p>
+      <w:pPr>
+        <w:rPr>
+          <w:b/>
+        </w:rPr>
+      </w:pPr>
+      <w:r>
+        <w:rPr>
+          <w:rFonts w:hint="eastAsia"/>
+          <w:b/>
+        </w:rPr>
+        <w:t>设备、历史设备关系</w:t>
+      </w:r>
+    </w:p>
+    <w:p>
+      <w:r>
+        <w:rPr>
+          <w:rFonts w:hint="eastAsia"/>
+        </w:rPr>
+        <w:t>设备中有设备实时数据。不同时间的实时数据组成历史设备数据</w:t>
+      </w:r>
+    </w:p>
+    <w:p/>
+    <w:p>
+      <w:pPr>
+        <w:rPr>
+          <w:b/>
+        </w:rPr>
+      </w:pPr>
+      <w:r>
+        <w:rPr>
+          <w:rFonts w:hint="eastAsia"/>
+          <w:b/>
+        </w:rPr>
+        <w:t>报警规则和报警的关系</w:t>
+      </w:r>
+    </w:p>
+    <w:p>
+      <w:r>
+        <w:rPr>
+          <w:rFonts w:hint="eastAsia"/>
+        </w:rPr>
+        <w:t>设置报警规则后，当设备数据匹配对应的报警规则，就会产生报警</w:t>
+      </w:r>
+    </w:p>
+    <w:p/>
+    <w:p>
+      <w:pPr>
+        <w:rPr>
+          <w:b/>
+        </w:rPr>
+      </w:pPr>
+      <w:r>
+        <w:rPr>
+          <w:rFonts w:hint="eastAsia"/>
+          <w:b/>
+        </w:rPr>
+        <w:t>用户权限</w:t>
+      </w:r>
+    </w:p>
+    <w:p>
+      <w:r>
+        <w:rPr>
+          <w:rFonts w:hint="eastAsia"/>
+        </w:rPr>
+        <w:t>用户权限由和其绑定的网关分组以及视图类型决定</w:t>
+      </w:r>
+    </w:p>
+    <w:p/>
+    <w:p>
+      <w:pPr>
+        <w:pStyle w:val="3"/>
+      </w:pPr>
+      <w:r>
+        <w:rPr>
+          <w:rFonts w:hint="eastAsia"/>
+        </w:rPr>
+        <w:lastRenderedPageBreak/>
+        <w:t>特性</w:t>
+      </w:r>
+    </w:p>
+    <w:p>
+      <w:pPr>
+        <w:pStyle w:val="4"/>
+        <w:numPr>
+          <w:ilvl w:val="0"/>
+          <w:numId w:val="0"/>
+        </w:numPr>
+        <w:ind w:left="864" w:hanging="864"/>
+      </w:pPr>
+      <w:r>
+        <w:rPr>
+          <w:rFonts w:hint="eastAsia"/>
+        </w:rPr>
+        <w:t>可扩展性</w:t>
+      </w:r>
+    </w:p>
+    <w:p>
+      <w:r>
+        <w:rPr>
+          <w:rFonts w:hint="eastAsia"/>
+        </w:rPr>
+        <w:t>当未来有新传感器接入时，只需要在解析程序中定义一个字段名，比如</w:t>
+      </w:r>
+      <w:r>
+        <w:rPr>
+          <w:rFonts w:hint="eastAsia"/>
+        </w:rPr>
+        <w:t>pm2.5</w:t>
+      </w:r>
+      <w:r>
+        <w:rPr>
+          <w:rFonts w:hint="eastAsia"/>
+        </w:rPr>
+        <w:t>；然后在视图中配置该字段，就能向后兼容新传感器数据。</w:t>
+      </w:r>
+    </w:p>
+    <w:p/>
+    <w:p/>
+    <w:p>
+      <w:pPr>
+        <w:pStyle w:val="2"/>
+      </w:pPr>
+      <w:r>
+        <w:rPr>
+          <w:rFonts w:hint="eastAsia"/>
+        </w:rPr>
+        <w:t>集合</w:t>
+      </w:r>
+      <w:r>
+        <w:rPr>
+          <w:rFonts w:hint="eastAsia"/>
+        </w:rPr>
+        <w:t>(collection,</w:t>
+      </w:r>
+      <w:r>
+        <w:rPr>
+          <w:rFonts w:hint="eastAsia"/>
+        </w:rPr>
+        <w:t>类似</w:t>
+      </w:r>
+      <w:r>
+        <w:rPr>
+          <w:rFonts w:hint="eastAsia"/>
+        </w:rPr>
+        <w:t>SQL</w:t>
+      </w:r>
+      <w:r>
+        <w:rPr>
+          <w:rFonts w:hint="eastAsia"/>
+        </w:rPr>
+        <w:t>数据库中表</w:t>
+      </w:r>
+      <w:r>
+        <w:rPr>
+          <w:rFonts w:hint="eastAsia"/>
+        </w:rPr>
+        <w:t>)</w:t>
+      </w:r>
+      <w:r>
+        <w:rPr>
+          <w:rFonts w:hint="eastAsia"/>
+        </w:rPr>
+        <w:t>设计</w:t>
+      </w:r>
+    </w:p>
+    <w:p/>
+    <w:p>
+      <w:pPr>
+        <w:pStyle w:val="3"/>
+      </w:pPr>
+      <w:r>
+        <w:rPr>
+          <w:rFonts w:hint="eastAsia"/>
+        </w:rPr>
+        <w:t>系统设置</w:t>
+      </w:r>
+      <w:r>
+        <w:rPr>
+          <w:rFonts w:hint="eastAsia"/>
+        </w:rPr>
+        <w:t>(</w:t>
+      </w:r>
+      <w:proofErr w:type="spellStart"/>
+      <w:r>
+        <w:rPr>
+          <w:rFonts w:hint="eastAsia"/>
+        </w:rPr>
+        <w:t>systemconfigs</w:t>
+      </w:r>
+      <w:proofErr w:type="spellEnd"/>
+      <w:r>
+        <w:rPr>
+          <w:rFonts w:hint="eastAsia"/>
+        </w:rPr>
+        <w:t>)</w:t>
+      </w:r>
+    </w:p>
+    <w:p/>
+    <w:tbl>
+      <w:tblPr>
+        <w:tblStyle w:val="a4"/>
+        <w:tblW w:w="0" w:type="auto"/>
+        <w:tblLook w:val="04A0"/>
+      </w:tblPr>
+      <w:tblGrid>
+        <w:gridCol w:w="2840"/>
+        <w:gridCol w:w="2841"/>
+        <w:gridCol w:w="2841"/>
+      </w:tblGrid>
+      <w:tr>
+        <w:tc>
+          <w:tcPr>
+            <w:tcW w:w="2840" w:type="dxa"/>
+            <w:shd w:val="clear" w:color="auto" w:fill="D9D9D9" w:themeFill="background1" w:themeFillShade="D9"/>
+          </w:tcPr>
+          <w:p>
+            <w:r>
+              <w:rPr>
+                <w:rFonts w:hint="eastAsia"/>
+              </w:rPr>
+              <w:t>字段名</w:t>
+            </w:r>
+          </w:p>
+        </w:tc>
+        <w:tc>
+          <w:tcPr>
+            <w:tcW w:w="2841" w:type="dxa"/>
+            <w:shd w:val="clear" w:color="auto" w:fill="D9D9D9" w:themeFill="background1" w:themeFillShade="D9"/>
+          </w:tcPr>
+          <w:p>
+            <w:r>
+              <w:rPr>
+                <w:rFonts w:hint="eastAsia"/>
+              </w:rPr>
+              <w:t>类型</w:t>
+            </w:r>
+          </w:p>
+        </w:tc>
+        <w:tc>
+          <w:tcPr>
+            <w:tcW w:w="2841" w:type="dxa"/>
+            <w:shd w:val="clear" w:color="auto" w:fill="D9D9D9" w:themeFill="background1" w:themeFillShade="D9"/>
+          </w:tcPr>
+          <w:p>
+            <w:r>
+              <w:rPr>
+                <w:rFonts w:hint="eastAsia"/>
+              </w:rPr>
+              <w:t>备注</w:t>
+            </w:r>
+          </w:p>
+        </w:tc>
+      </w:tr>
+      <w:tr>
+        <w:tc>
+          <w:tcPr>
+            <w:tcW w:w="2840" w:type="dxa"/>
+          </w:tcPr>
+          <w:p>
+            <w:r>
+              <w:t>gatewaygroups4app</w:t>
+            </w:r>
+          </w:p>
+        </w:tc>
+        <w:tc>
+          <w:tcPr>
+            <w:tcW w:w="2841" w:type="dxa"/>
+          </w:tcPr>
+          <w:p>
+            <w:proofErr w:type="spellStart"/>
+            <w:r>
+              <w:t>gatewaygroup</w:t>
+            </w:r>
+            <w:proofErr w:type="spellEnd"/>
+            <w:r>
+              <w:rPr>
+                <w:rFonts w:hint="eastAsia"/>
+              </w:rPr>
+              <w:t>数组</w:t>
+            </w:r>
+          </w:p>
+        </w:tc>
+        <w:tc>
+          <w:tcPr>
+            <w:tcW w:w="2841" w:type="dxa"/>
+          </w:tcPr>
+          <w:p>
+            <w:r>
+              <w:rPr>
+                <w:rFonts w:hint="eastAsia"/>
+              </w:rPr>
+              <w:t>演示网关组</w:t>
+            </w:r>
+            <w:r>
+              <w:rPr>
+                <w:rFonts w:hint="eastAsia"/>
+              </w:rPr>
+              <w:t>[APP]</w:t>
+            </w:r>
+          </w:p>
+        </w:tc>
+      </w:tr>
+      <w:tr>
+        <w:tc>
+          <w:tcPr>
+            <w:tcW w:w="2840" w:type="dxa"/>
+          </w:tcPr>
+          <w:p>
+            <w:r>
+              <w:t>gatewaygroups4pc</w:t>
+            </w:r>
+          </w:p>
+        </w:tc>
+        <w:tc>
+          <w:tcPr>
+            <w:tcW w:w="2841" w:type="dxa"/>
+          </w:tcPr>
+          <w:p>
+            <w:proofErr w:type="spellStart"/>
+            <w:r>
+              <w:t>gatewaygroup</w:t>
+            </w:r>
+            <w:proofErr w:type="spellEnd"/>
+            <w:r>
+              <w:rPr>
+                <w:rFonts w:hint="eastAsia"/>
+              </w:rPr>
+              <w:t>数组</w:t>
+            </w:r>
+          </w:p>
+        </w:tc>
+        <w:tc>
+          <w:tcPr>
+            <w:tcW w:w="2841" w:type="dxa"/>
+          </w:tcPr>
+          <w:p>
+            <w:r>
+              <w:rPr>
+                <w:rFonts w:hint="eastAsia"/>
+              </w:rPr>
+              <w:t>演示网关组</w:t>
+            </w:r>
+            <w:r>
+              <w:rPr>
+                <w:rFonts w:hint="eastAsia"/>
+              </w:rPr>
+              <w:t>[PC]</w:t>
+            </w:r>
+          </w:p>
+        </w:tc>
+      </w:tr>
+      <w:tr>
+        <w:tc>
+          <w:tcPr>
+            <w:tcW w:w="2840" w:type="dxa"/>
+          </w:tcPr>
+          <w:p>
+            <w:proofErr w:type="spellStart"/>
+            <w:r>
+              <w:t>viewtype</w:t>
+            </w:r>
+            <w:proofErr w:type="spellEnd"/>
+          </w:p>
+        </w:tc>
+        <w:tc>
+          <w:tcPr>
+            <w:tcW w:w="2841" w:type="dxa"/>
+          </w:tcPr>
+          <w:p>
+            <w:proofErr w:type="spellStart"/>
+            <w:r>
+              <w:t>viewtype</w:t>
+            </w:r>
+            <w:proofErr w:type="spellEnd"/>
+          </w:p>
+        </w:tc>
+        <w:tc>
+          <w:tcPr>
+            <w:tcW w:w="2841" w:type="dxa"/>
+          </w:tcPr>
+          <w:p>
+            <w:r>
+              <w:rPr>
+                <w:rFonts w:hint="eastAsia"/>
+              </w:rPr>
+              <w:t>演示数据视图</w:t>
+            </w:r>
+            <w:r>
+              <w:rPr>
+                <w:rFonts w:hint="eastAsia"/>
+              </w:rPr>
+              <w:t>（气象、环境、水利之一）</w:t>
+            </w:r>
+          </w:p>
+        </w:tc>
+      </w:tr>
+      <w:tr>
+        <w:tc>
+          <w:tcPr>
+            <w:tcW w:w="2840" w:type="dxa"/>
+          </w:tcPr>
+          <w:p>
+            <w:proofErr w:type="spellStart"/>
+            <w:r>
+              <w:rPr>
+                <w:rFonts w:hint="eastAsia"/>
+              </w:rPr>
+              <w:t>a</w:t>
+            </w:r>
+            <w:r>
+              <w:t>larmruleid</w:t>
+            </w:r>
+            <w:proofErr w:type="spellEnd"/>
+          </w:p>
+        </w:tc>
+        <w:tc>
+          <w:tcPr>
+            <w:tcW w:w="2841" w:type="dxa"/>
+          </w:tcPr>
+          <w:p>
+            <w:proofErr w:type="spellStart"/>
+            <w:r>
+              <w:t>alarmrule</w:t>
+            </w:r>
+            <w:proofErr w:type="spellEnd"/>
+          </w:p>
+        </w:tc>
+        <w:tc>
+          <w:tcPr>
+            <w:tcW w:w="2841" w:type="dxa"/>
+          </w:tcPr>
+          <w:p>
+            <w:r>
+              <w:rPr>
+                <w:rFonts w:hint="eastAsia"/>
+              </w:rPr>
+              <w:t>默认报警规则</w:t>
+            </w:r>
+          </w:p>
+        </w:tc>
+      </w:tr>
+      <w:tr>
+        <w:tc>
+          <w:tcPr>
+            <w:tcW w:w="2840" w:type="dxa"/>
+          </w:tcPr>
+          <w:p>
+            <w:proofErr w:type="spellStart"/>
+            <w:r>
+              <w:t>SettingOfflineMinutes</w:t>
+            </w:r>
+            <w:proofErr w:type="spellEnd"/>
+          </w:p>
+        </w:tc>
+        <w:tc>
+          <w:tcPr>
+            <w:tcW w:w="2841" w:type="dxa"/>
+          </w:tcPr>
+          <w:p>
+            <w:r>
+              <w:rPr>
+                <w:rFonts w:hint="eastAsia"/>
+              </w:rPr>
+              <w:t>Number</w:t>
+            </w:r>
+          </w:p>
+        </w:tc>
+        <w:tc>
+          <w:tcPr>
+            <w:tcW w:w="2841" w:type="dxa"/>
+          </w:tcPr>
+          <w:p>
+            <w:r>
+              <w:rPr>
+                <w:rFonts w:hint="eastAsia"/>
+              </w:rPr>
+              <w:t>配置离线的时间（单位分钟）</w:t>
+            </w:r>
+          </w:p>
+        </w:tc>
+      </w:tr>
+      <w:tr>
+        <w:tc>
+          <w:tcPr>
+            <w:tcW w:w="8522" w:type="dxa"/>
+            <w:gridSpan w:val="3"/>
+            <w:shd w:val="clear" w:color="auto" w:fill="D9D9D9" w:themeFill="background1" w:themeFillShade="D9"/>
+          </w:tcPr>
+          <w:p>
+            <w:r>
+              <w:rPr>
+                <w:rFonts w:hint="eastAsia"/>
+              </w:rPr>
+              <w:t>注：该表是配置表，只存一条记录，界面上进行修改，数据会更新</w:t>
+            </w:r>
+          </w:p>
+          <w:p>
+            <w:r>
+              <w:rPr>
+                <w:rFonts w:hint="eastAsia"/>
+              </w:rPr>
+              <w:t>例：</w:t>
+            </w:r>
+          </w:p>
+          <w:p>
+            <w:r>
+              <w:t>{</w:t>
+            </w:r>
+          </w:p>
+          <w:p>
+            <w:r>
+              <w:t xml:space="preserve">    "_id" : </w:t>
+            </w:r>
+            <w:proofErr w:type="spellStart"/>
+            <w:r>
+              <w:t>ObjectId</w:t>
+            </w:r>
+            <w:proofErr w:type="spellEnd"/>
+            <w:r>
+              <w:t xml:space="preserve">("5a5a2f46ebaeb976fd5d3275"), </w:t>
+            </w:r>
+          </w:p>
+          <w:p>
+            <w:r>
+              <w:t xml:space="preserve">    "</w:t>
+            </w:r>
+            <w:proofErr w:type="spellStart"/>
+            <w:r>
+              <w:t>viewtype</w:t>
+            </w:r>
+            <w:proofErr w:type="spellEnd"/>
+            <w:r>
+              <w:t xml:space="preserve">" : </w:t>
+            </w:r>
+            <w:proofErr w:type="spellStart"/>
+            <w:r>
+              <w:t>ObjectId</w:t>
+            </w:r>
+            <w:proofErr w:type="spellEnd"/>
+            <w:r>
+              <w:t xml:space="preserve">("5ac464d7389209da40b9173f"), </w:t>
+            </w:r>
+          </w:p>
+          <w:p>
+            <w:r>
+              <w:t xml:space="preserve">    "gatewaygroups4pc" : [ </w:t>
+            </w:r>
+          </w:p>
+          <w:p>
+            <w:r>
+              <w:t xml:space="preserve">        </w:t>
+            </w:r>
+            <w:proofErr w:type="spellStart"/>
+            <w:r>
+              <w:t>ObjectId</w:t>
+            </w:r>
+            <w:proofErr w:type="spellEnd"/>
+            <w:r>
+              <w:t>("5b9cda71f2555b000144b43a")</w:t>
+            </w:r>
+          </w:p>
+          <w:p>
+            <w:r>
+              <w:t xml:space="preserve">    ],</w:t>
+            </w:r>
+          </w:p>
+          <w:p>
+            <w:r>
+              <w:t xml:space="preserve">    "gatewaygroups4app" : [ </w:t>
+            </w:r>
+          </w:p>
+          <w:p>
+            <w:r>
+              <w:t xml:space="preserve">        </w:t>
+            </w:r>
+            <w:proofErr w:type="spellStart"/>
+            <w:r>
+              <w:t>ObjectId</w:t>
+            </w:r>
+            <w:proofErr w:type="spellEnd"/>
+            <w:r>
+              <w:t>("5b9cda71f2555b000144b43a")</w:t>
+            </w:r>
+          </w:p>
+          <w:p>
+            <w:r>
+              <w:t xml:space="preserve">    ],</w:t>
+            </w:r>
+          </w:p>
+          <w:p>
+            <w:r>
+              <w:t xml:space="preserve">    "</w:t>
+            </w:r>
+            <w:proofErr w:type="spellStart"/>
+            <w:r>
+              <w:t>SettingOfflineMinutes</w:t>
+            </w:r>
+            <w:proofErr w:type="spellEnd"/>
+            <w:r>
+              <w:t>" : 30,</w:t>
+            </w:r>
+          </w:p>
+          <w:p>
+            <w:r>
+              <w:t xml:space="preserve">    "</w:t>
+            </w:r>
+            <w:proofErr w:type="spellStart"/>
+            <w:r>
+              <w:t>alarmruleid</w:t>
+            </w:r>
+            <w:proofErr w:type="spellEnd"/>
+            <w:r>
+              <w:t xml:space="preserve">" : </w:t>
+            </w:r>
+            <w:proofErr w:type="spellStart"/>
+            <w:r>
+              <w:t>ObjectId</w:t>
+            </w:r>
+            <w:proofErr w:type="spellEnd"/>
+            <w:r>
+              <w:t>("5ba66389af1fbb0c5d4d2f1b")</w:t>
+            </w:r>
+          </w:p>
+          <w:p>
+            <w:r>
+              <w:t>}</w:t>
+            </w:r>
+          </w:p>
+        </w:tc>
+      </w:tr>
+    </w:tbl>
+    <w:p/>
+    <w:p>
+      <w:pPr>
+        <w:pStyle w:val="3"/>
+      </w:pPr>
+      <w:r>
+        <w:rPr>
+          <w:rFonts w:hint="eastAsia"/>
+        </w:rPr>
+        <w:t>设备</w:t>
+      </w:r>
+      <w:r>
+        <w:rPr>
+          <w:rFonts w:hint="eastAsia"/>
+        </w:rPr>
+        <w:t>(</w:t>
+      </w:r>
+      <w:r>
+        <w:t>devices</w:t>
+      </w:r>
+      <w:r>
+        <w:rPr>
+          <w:rFonts w:hint="eastAsia"/>
+        </w:rPr>
+        <w:t>)</w:t>
+      </w:r>
+    </w:p>
+    <w:tbl>
+      <w:tblPr>
+        <w:tblStyle w:val="a4"/>
+        <w:tblW w:w="0" w:type="auto"/>
+        <w:tblLook w:val="04A0"/>
+      </w:tblPr>
+      <w:tblGrid>
+        <w:gridCol w:w="2442"/>
+        <w:gridCol w:w="2315"/>
+        <w:gridCol w:w="3765"/>
+      </w:tblGrid>
+      <w:tr>
+        <w:tc>
+          <w:tcPr>
+            <w:tcW w:w="2442" w:type="dxa"/>
+            <w:shd w:val="clear" w:color="auto" w:fill="D9D9D9" w:themeFill="background1" w:themeFillShade="D9"/>
+          </w:tcPr>
+          <w:p>
+            <w:r>
+              <w:rPr>
+                <w:rFonts w:hint="eastAsia"/>
+              </w:rPr>
+              <w:t>字段名</w:t>
+            </w:r>
+          </w:p>
+        </w:tc>
+        <w:tc>
+          <w:tcPr>
+            <w:tcW w:w="2315" w:type="dxa"/>
+            <w:shd w:val="clear" w:color="auto" w:fill="D9D9D9" w:themeFill="background1" w:themeFillShade="D9"/>
+          </w:tcPr>
+          <w:p>
+            <w:r>
+              <w:rPr>
+                <w:rFonts w:hint="eastAsia"/>
+              </w:rPr>
+              <w:t>类型</w:t>
+            </w:r>
+          </w:p>
+        </w:tc>
+        <w:tc>
+          <w:tcPr>
+            <w:tcW w:w="3765" w:type="dxa"/>
+            <w:shd w:val="clear" w:color="auto" w:fill="D9D9D9" w:themeFill="background1" w:themeFillShade="D9"/>
+          </w:tcPr>
+          <w:p>
+            <w:r>
+              <w:rPr>
+                <w:rFonts w:hint="eastAsia"/>
+              </w:rPr>
+              <w:t>备注</w:t>
+            </w:r>
+          </w:p>
+        </w:tc>
+      </w:tr>
+      <w:tr>
+        <w:tc>
+          <w:tcPr>
+            <w:tcW w:w="2442" w:type="dxa"/>
+          </w:tcPr>
+          <w:p>
+            <w:proofErr w:type="spellStart"/>
+            <w:r>
+              <w:t>DeviceId</w:t>
+            </w:r>
+            <w:proofErr w:type="spellEnd"/>
+          </w:p>
+        </w:tc>
+        <w:tc>
+          <w:tcPr>
+            <w:tcW w:w="2315" w:type="dxa"/>
+          </w:tcPr>
+          <w:p>
+            <w:r>
+              <w:rPr>
+                <w:rFonts w:hint="eastAsia"/>
+              </w:rPr>
+              <w:t>String</w:t>
+            </w:r>
+          </w:p>
+        </w:tc>
+        <w:tc>
+          <w:tcPr>
+            <w:tcW w:w="3765" w:type="dxa"/>
+          </w:tcPr>
+          <w:p>
+            <w:r>
+              <w:rPr>
+                <w:rFonts w:hint="eastAsia"/>
+              </w:rPr>
+              <w:t>设备</w:t>
+            </w:r>
+            <w:r>
+              <w:rPr>
+                <w:rFonts w:hint="eastAsia"/>
+              </w:rPr>
+              <w:t>id</w:t>
+            </w:r>
+            <w:r>
+              <w:rPr>
+                <w:rFonts w:hint="eastAsia"/>
+              </w:rPr>
+              <w:t>唯一</w:t>
+            </w:r>
+            <w:r>
+              <w:rPr>
+                <w:rFonts w:hint="eastAsia"/>
+              </w:rPr>
+              <w:t>id</w:t>
+            </w:r>
+          </w:p>
+        </w:tc>
+      </w:tr>
+      <w:tr>
+        <w:tc>
+          <w:tcPr>
+            <w:tcW w:w="2442" w:type="dxa"/>
+          </w:tcPr>
+          <w:p>
+            <w:proofErr w:type="spellStart"/>
+            <w:r>
+              <w:t>gatewayid</w:t>
+            </w:r>
+            <w:proofErr w:type="spellEnd"/>
+          </w:p>
+        </w:tc>
+        <w:tc>
+          <w:tcPr>
+            <w:tcW w:w="2315" w:type="dxa"/>
+          </w:tcPr>
+          <w:p>
+            <w:r>
+              <w:t>gateway</w:t>
+            </w:r>
+          </w:p>
+        </w:tc>
+        <w:tc>
+          <w:tcPr>
+            <w:tcW w:w="3765" w:type="dxa"/>
+          </w:tcPr>
+          <w:p>
+            <w:r>
+              <w:rPr>
+                <w:rFonts w:hint="eastAsia"/>
+              </w:rPr>
+              <w:t>链接到</w:t>
+            </w:r>
+            <w:r>
+              <w:rPr>
+                <w:rFonts w:hint="eastAsia"/>
+              </w:rPr>
+              <w:t>gateway</w:t>
+            </w:r>
+            <w:r>
+              <w:rPr>
+                <w:rFonts w:hint="eastAsia"/>
+              </w:rPr>
+              <w:t>表的外键</w:t>
+            </w:r>
+          </w:p>
+        </w:tc>
+      </w:tr>
+      <w:tr>
+        <w:tc>
+          <w:tcPr>
+            <w:tcW w:w="2442" w:type="dxa"/>
+          </w:tcPr>
+          <w:p>
+            <w:proofErr w:type="spellStart"/>
+            <w:r>
+              <w:lastRenderedPageBreak/>
+              <w:t>realtimedata</w:t>
+            </w:r>
+            <w:proofErr w:type="spellEnd"/>
+          </w:p>
+        </w:tc>
+        <w:tc>
+          <w:tcPr>
+            <w:tcW w:w="2315" w:type="dxa"/>
+          </w:tcPr>
+          <w:p>
+            <w:r>
+              <w:rPr>
+                <w:rFonts w:hint="eastAsia"/>
+              </w:rPr>
+              <w:t>Object</w:t>
+            </w:r>
+          </w:p>
+        </w:tc>
+        <w:tc>
+          <w:tcPr>
+            <w:tcW w:w="3765" w:type="dxa"/>
+          </w:tcPr>
+          <w:p>
+            <w:r>
+              <w:rPr>
+                <w:rFonts w:hint="eastAsia"/>
+              </w:rPr>
+              <w:t>当前最新的实时数据</w:t>
+            </w:r>
+            <w:r>
+              <w:rPr>
+                <w:rFonts w:hint="eastAsia"/>
+              </w:rPr>
+              <w:t>,</w:t>
+            </w:r>
+            <w:r>
+              <w:rPr>
+                <w:rFonts w:hint="eastAsia"/>
+              </w:rPr>
+              <w:t>例</w:t>
+            </w:r>
+            <w:r>
+              <w:rPr>
+                <w:rFonts w:hint="eastAsia"/>
+              </w:rPr>
+              <w:t>:</w:t>
+            </w:r>
+          </w:p>
+          <w:p>
+            <w:r>
+              <w:t xml:space="preserve">        "</w:t>
+            </w:r>
+            <w:proofErr w:type="spellStart"/>
+            <w:r>
+              <w:t>datatime</w:t>
+            </w:r>
+            <w:proofErr w:type="spellEnd"/>
+            <w:r>
+              <w:t>" : "2019-01-22 10:30:14",</w:t>
+            </w:r>
+          </w:p>
+          <w:p>
+            <w:r>
+              <w:t xml:space="preserve">        "rainfall" : 0,</w:t>
+            </w:r>
+          </w:p>
+          <w:p>
+            <w:r>
+              <w:t xml:space="preserve">        "humidity" : 45.3,</w:t>
+            </w:r>
+          </w:p>
+          <w:p>
+            <w:r>
+              <w:t xml:space="preserve">        "temperature" : 8.5,</w:t>
+            </w:r>
+          </w:p>
+          <w:p>
+            <w:r>
+              <w:t xml:space="preserve">        "</w:t>
+            </w:r>
+            <w:proofErr w:type="spellStart"/>
+            <w:r>
+              <w:t>windspeed</w:t>
+            </w:r>
+            <w:proofErr w:type="spellEnd"/>
+            <w:r>
+              <w:t>" : 0.2,</w:t>
+            </w:r>
+          </w:p>
+          <w:p>
+            <w:r>
+              <w:t xml:space="preserve">        "</w:t>
+            </w:r>
+            <w:proofErr w:type="spellStart"/>
+            <w:r>
+              <w:t>winddirection</w:t>
+            </w:r>
+            <w:proofErr w:type="spellEnd"/>
+            <w:r>
+              <w:t>" : 2302.7,</w:t>
+            </w:r>
+          </w:p>
+          <w:p>
+            <w:r>
+              <w:t xml:space="preserve">        "pressure" : 1023.54</w:t>
+            </w:r>
+          </w:p>
+          <w:p>
+            <w:r>
+              <w:rPr>
+                <w:rFonts w:hint="eastAsia"/>
+              </w:rPr>
+              <w:t>其中：</w:t>
+            </w:r>
+          </w:p>
+          <w:p>
+            <w:r>
+              <w:t>rainfall</w:t>
+            </w:r>
+            <w:r>
+              <w:rPr>
+                <w:rFonts w:hint="eastAsia"/>
+              </w:rPr>
+              <w:t xml:space="preserve"> </w:t>
+            </w:r>
+            <w:r>
+              <w:rPr>
+                <w:rFonts w:hint="eastAsia"/>
+              </w:rPr>
+              <w:t>是雨量</w:t>
+            </w:r>
+            <w:r>
+              <w:rPr>
+                <w:rFonts w:hint="eastAsia"/>
+              </w:rPr>
+              <w:t>,</w:t>
+            </w:r>
+            <w:r>
+              <w:t xml:space="preserve"> humidity</w:t>
+            </w:r>
+            <w:r>
+              <w:rPr>
+                <w:rFonts w:hint="eastAsia"/>
+              </w:rPr>
+              <w:t>是湿度</w:t>
+            </w:r>
+            <w:r>
+              <w:rPr>
+                <w:rFonts w:hint="eastAsia"/>
+              </w:rPr>
+              <w:t>,</w:t>
+            </w:r>
+            <w:r>
+              <w:t xml:space="preserve"> temperature</w:t>
+            </w:r>
+            <w:r>
+              <w:rPr>
+                <w:rFonts w:hint="eastAsia"/>
+              </w:rPr>
+              <w:t>是温度</w:t>
+            </w:r>
+            <w:r>
+              <w:rPr>
+                <w:rFonts w:hint="eastAsia"/>
+              </w:rPr>
+              <w:t>,</w:t>
+            </w:r>
+            <w:r>
+              <w:t xml:space="preserve"> </w:t>
+            </w:r>
+            <w:proofErr w:type="spellStart"/>
+            <w:r>
+              <w:t>windspeed</w:t>
+            </w:r>
+            <w:proofErr w:type="spellEnd"/>
+            <w:r>
+              <w:rPr>
+                <w:rFonts w:hint="eastAsia"/>
+              </w:rPr>
+              <w:t>是风力</w:t>
+            </w:r>
+            <w:r>
+              <w:rPr>
+                <w:rFonts w:hint="eastAsia"/>
+              </w:rPr>
+              <w:t>,</w:t>
+            </w:r>
+            <w:r>
+              <w:t xml:space="preserve"> </w:t>
+            </w:r>
+            <w:proofErr w:type="spellStart"/>
+            <w:r>
+              <w:t>winddirection</w:t>
+            </w:r>
+            <w:proofErr w:type="spellEnd"/>
+            <w:r>
+              <w:rPr>
+                <w:rFonts w:hint="eastAsia"/>
+              </w:rPr>
+              <w:t>是风向</w:t>
+            </w:r>
+            <w:r>
+              <w:rPr>
+                <w:rFonts w:hint="eastAsia"/>
+              </w:rPr>
+              <w:t>,</w:t>
+            </w:r>
+            <w:r>
+              <w:t xml:space="preserve"> pressure</w:t>
+            </w:r>
+            <w:r>
+              <w:rPr>
+                <w:rFonts w:hint="eastAsia"/>
+              </w:rPr>
+              <w:t>是压力，</w:t>
+            </w:r>
+            <w:proofErr w:type="spellStart"/>
+            <w:r>
+              <w:t>datatime</w:t>
+            </w:r>
+            <w:proofErr w:type="spellEnd"/>
+            <w:r>
+              <w:rPr>
+                <w:rFonts w:hint="eastAsia"/>
+              </w:rPr>
+              <w:t>是采集时间。</w:t>
+            </w:r>
+          </w:p>
+          <w:p>
+            <w:r>
+              <w:rPr>
+                <w:rFonts w:hint="eastAsia"/>
+              </w:rPr>
+              <w:t>后面可以扩展其他其他传感器字段</w:t>
+            </w:r>
+            <w:r>
+              <w:rPr>
+                <w:rFonts w:hint="eastAsia"/>
+              </w:rPr>
+              <w:t>,</w:t>
+            </w:r>
+            <w:r>
+              <w:rPr>
+                <w:rFonts w:hint="eastAsia"/>
+              </w:rPr>
+              <w:t>比如压力计</w:t>
+            </w:r>
+            <w:r>
+              <w:rPr>
+                <w:rFonts w:hint="eastAsia"/>
+              </w:rPr>
+              <w:t>,pm2.5</w:t>
+            </w:r>
+            <w:r>
+              <w:rPr>
+                <w:rFonts w:hint="eastAsia"/>
+              </w:rPr>
+              <w:t>等等</w:t>
+            </w:r>
+          </w:p>
+          <w:p/>
+        </w:tc>
+      </w:tr>
+      <w:tr>
+        <w:tc>
+          <w:tcPr>
+            <w:tcW w:w="2442" w:type="dxa"/>
+          </w:tcPr>
+          <w:p>
+            <w:r>
+              <w:t>name</w:t>
+            </w:r>
+          </w:p>
+        </w:tc>
+        <w:tc>
+          <w:tcPr>
+            <w:tcW w:w="2315" w:type="dxa"/>
+          </w:tcPr>
+          <w:p/>
+        </w:tc>
+        <w:tc>
+          <w:tcPr>
+            <w:tcW w:w="3765" w:type="dxa"/>
+          </w:tcPr>
+          <w:p>
+            <w:r>
+              <w:rPr>
+                <w:rFonts w:hint="eastAsia"/>
+              </w:rPr>
+              <w:t>节点名字</w:t>
+            </w:r>
+          </w:p>
+        </w:tc>
+      </w:tr>
+      <w:tr>
+        <w:tc>
+          <w:tcPr>
+            <w:tcW w:w="2442" w:type="dxa"/>
+          </w:tcPr>
+          <w:p>
+            <w:r>
+              <w:t>Latitude</w:t>
+            </w:r>
+          </w:p>
+        </w:tc>
+        <w:tc>
+          <w:tcPr>
+            <w:tcW w:w="2315" w:type="dxa"/>
+          </w:tcPr>
+          <w:p>
+            <w:r>
+              <w:rPr>
+                <w:rFonts w:hint="eastAsia"/>
+              </w:rPr>
+              <w:t>Number</w:t>
+            </w:r>
+          </w:p>
+        </w:tc>
+        <w:tc>
+          <w:tcPr>
+            <w:tcW w:w="3765" w:type="dxa"/>
+          </w:tcPr>
+          <w:p>
+            <w:r>
+              <w:rPr>
+                <w:rFonts w:hint="eastAsia"/>
+              </w:rPr>
+              <w:t>纬度</w:t>
+            </w:r>
+          </w:p>
+        </w:tc>
+      </w:tr>
+      <w:tr>
+        <w:tc>
+          <w:tcPr>
+            <w:tcW w:w="2442" w:type="dxa"/>
+          </w:tcPr>
+          <w:p>
+            <w:r>
+              <w:t>Longitude</w:t>
+            </w:r>
+          </w:p>
+        </w:tc>
+        <w:tc>
+          <w:tcPr>
+            <w:tcW w:w="2315" w:type="dxa"/>
+          </w:tcPr>
+          <w:p>
+            <w:r>
+              <w:rPr>
+                <w:rFonts w:hint="eastAsia"/>
+              </w:rPr>
+              <w:t>Number</w:t>
+            </w:r>
+          </w:p>
+        </w:tc>
+        <w:tc>
+          <w:tcPr>
+            <w:tcW w:w="3765" w:type="dxa"/>
+          </w:tcPr>
+          <w:p>
+            <w:r>
+              <w:rPr>
+                <w:rFonts w:hint="eastAsia"/>
+              </w:rPr>
+              <w:t>经度</w:t>
+            </w:r>
+          </w:p>
+        </w:tc>
+      </w:tr>
+      <w:tr>
+        <w:tc>
+          <w:tcPr>
+            <w:tcW w:w="2442" w:type="dxa"/>
+          </w:tcPr>
+          <w:p>
+            <w:proofErr w:type="spellStart"/>
+            <w:r>
+              <w:t>realtimealarm</w:t>
+            </w:r>
+            <w:proofErr w:type="spellEnd"/>
+          </w:p>
+        </w:tc>
+        <w:tc>
+          <w:tcPr>
+            <w:tcW w:w="2315" w:type="dxa"/>
+          </w:tcPr>
+          <w:p>
+            <w:r>
+              <w:rPr>
+                <w:rFonts w:hint="eastAsia"/>
+              </w:rPr>
+              <w:t>Object</w:t>
+            </w:r>
+          </w:p>
+          <w:p/>
+          <w:p/>
+          <w:p/>
+          <w:p/>
+          <w:p/>
+          <w:p/>
+          <w:p>
+            <w:pPr>
+              <w:jc w:val="center"/>
+            </w:pPr>
+          </w:p>
+        </w:tc>
+        <w:tc>
+          <w:tcPr>
+            <w:tcW w:w="3765" w:type="dxa"/>
+          </w:tcPr>
+          <w:p>
+            <w:r>
+              <w:rPr>
+                <w:rFonts w:hint="eastAsia"/>
+              </w:rPr>
+              <w:t>报警，例：</w:t>
+            </w:r>
+          </w:p>
+          <w:p>
+            <w:r>
+              <w:t xml:space="preserve">    "</w:t>
+            </w:r>
+            <w:proofErr w:type="spellStart"/>
+            <w:r>
+              <w:t>realtimealarm</w:t>
+            </w:r>
+            <w:proofErr w:type="spellEnd"/>
+            <w:r>
+              <w:t>" : {</w:t>
+            </w:r>
+          </w:p>
+          <w:p>
+            <w:r>
+              <w:t xml:space="preserve">        "</w:t>
+            </w:r>
+            <w:proofErr w:type="spellStart"/>
+            <w:r>
+              <w:t>UpdateTime</w:t>
+            </w:r>
+            <w:proofErr w:type="spellEnd"/>
+            <w:r>
+              <w:t>" : "2019-01-22 10:30:14",</w:t>
+            </w:r>
+          </w:p>
+          <w:p>
+            <w:r>
+              <w:t xml:space="preserve">        "did" : </w:t>
+            </w:r>
+            <w:proofErr w:type="spellStart"/>
+            <w:r>
+              <w:t>ObjectId</w:t>
+            </w:r>
+            <w:proofErr w:type="spellEnd"/>
+            <w:r>
+              <w:t>("5b9cd7eb0523398dee4527fa"),</w:t>
+            </w:r>
+          </w:p>
+          <w:p>
+            <w:r>
+              <w:t xml:space="preserve">        "</w:t>
+            </w:r>
+            <w:proofErr w:type="spellStart"/>
+            <w:r>
+              <w:t>DeviceId</w:t>
+            </w:r>
+            <w:proofErr w:type="spellEnd"/>
+            <w:r>
+              <w:t>" : "01",</w:t>
+            </w:r>
+          </w:p>
+          <w:p>
+            <w:r>
+              <w:t xml:space="preserve">        "</w:t>
+            </w:r>
+            <w:proofErr w:type="spellStart"/>
+            <w:r>
+              <w:t>gatewayid</w:t>
+            </w:r>
+            <w:proofErr w:type="spellEnd"/>
+            <w:r>
+              <w:t xml:space="preserve">" : </w:t>
+            </w:r>
+            <w:proofErr w:type="spellStart"/>
+            <w:r>
+              <w:t>ObjectId</w:t>
+            </w:r>
+            <w:proofErr w:type="spellEnd"/>
+            <w:r>
+              <w:t>("5b9bdb200af1a1895548c015"),</w:t>
+            </w:r>
+          </w:p>
+          <w:p>
+            <w:r>
+              <w:rPr>
+                <w:rFonts w:hint="eastAsia"/>
+              </w:rPr>
+              <w:t xml:space="preserve">        "content" : "</w:t>
+            </w:r>
+            <w:r>
+              <w:rPr>
+                <w:rFonts w:hint="eastAsia"/>
+              </w:rPr>
+              <w:t>降温</w:t>
+            </w:r>
+            <w:r>
+              <w:rPr>
+                <w:rFonts w:hint="eastAsia"/>
+              </w:rPr>
+              <w:t>,</w:t>
+            </w:r>
+            <w:r>
+              <w:rPr>
+                <w:rFonts w:hint="eastAsia"/>
+              </w:rPr>
+              <w:t>注意保暖</w:t>
+            </w:r>
+            <w:r>
+              <w:rPr>
+                <w:rFonts w:hint="eastAsia"/>
+              </w:rPr>
+              <w:t>",</w:t>
+            </w:r>
+          </w:p>
+          <w:p>
+            <w:r>
+              <w:rPr>
+                <w:rFonts w:hint="eastAsia"/>
+              </w:rPr>
+              <w:t xml:space="preserve">        "level" : "</w:t>
+            </w:r>
+            <w:r>
+              <w:rPr>
+                <w:rFonts w:hint="eastAsia"/>
+              </w:rPr>
+              <w:t>低</w:t>
+            </w:r>
+            <w:r>
+              <w:rPr>
+                <w:rFonts w:hint="eastAsia"/>
+              </w:rPr>
+              <w:t>",</w:t>
+            </w:r>
+          </w:p>
+          <w:p>
+            <w:r>
+              <w:t xml:space="preserve">        "type" : "temperature",</w:t>
+            </w:r>
+          </w:p>
+          <w:p>
+            <w:r>
+              <w:t xml:space="preserve">        "value" : 8.5</w:t>
+            </w:r>
+          </w:p>
+          <w:p>
+            <w:pPr>
+              <w:ind w:firstLine="420"/>
+            </w:pPr>
+            <w:r>
+              <w:t>},</w:t>
+            </w:r>
+          </w:p>
+          <w:p>
+            <w:pPr>
+              <w:ind w:firstLine="420"/>
+            </w:pPr>
+            <w:r>
+              <w:rPr>
+                <w:rFonts w:hint="eastAsia"/>
+              </w:rPr>
+              <w:t>其中</w:t>
+            </w:r>
+            <w:proofErr w:type="spellStart"/>
+            <w:r>
+              <w:t>UpdateTime</w:t>
+            </w:r>
+            <w:proofErr w:type="spellEnd"/>
+            <w:r>
+              <w:rPr>
+                <w:rFonts w:hint="eastAsia"/>
+              </w:rPr>
+              <w:t>指报警时间</w:t>
+            </w:r>
+            <w:r>
+              <w:rPr>
+                <w:rFonts w:hint="eastAsia"/>
+              </w:rPr>
+              <w:t>,</w:t>
+            </w:r>
+            <w:r>
+              <w:t xml:space="preserve"> did</w:t>
+            </w:r>
+            <w:r>
+              <w:rPr>
+                <w:rFonts w:hint="eastAsia"/>
+              </w:rPr>
+              <w:t>是设备外键</w:t>
+            </w:r>
+            <w:r>
+              <w:rPr>
+                <w:rFonts w:hint="eastAsia"/>
+              </w:rPr>
+              <w:t>,</w:t>
+            </w:r>
+            <w:r>
+              <w:t xml:space="preserve"> </w:t>
+            </w:r>
+            <w:proofErr w:type="spellStart"/>
+            <w:r>
+              <w:t>DeviceId</w:t>
+            </w:r>
+            <w:proofErr w:type="spellEnd"/>
+            <w:r>
+              <w:rPr>
+                <w:rFonts w:hint="eastAsia"/>
+              </w:rPr>
+              <w:t>是设备编号</w:t>
+            </w:r>
+            <w:r>
+              <w:rPr>
+                <w:rFonts w:hint="eastAsia"/>
+              </w:rPr>
+              <w:t>,</w:t>
+            </w:r>
+            <w:r>
+              <w:t xml:space="preserve"> </w:t>
+            </w:r>
+            <w:proofErr w:type="spellStart"/>
+            <w:r>
+              <w:t>gatewayid</w:t>
+            </w:r>
+            <w:proofErr w:type="spellEnd"/>
+            <w:r>
+              <w:rPr>
+                <w:rFonts w:hint="eastAsia"/>
+              </w:rPr>
+              <w:t>是所在网关外键，</w:t>
+            </w:r>
+            <w:r>
+              <w:rPr>
+                <w:rFonts w:hint="eastAsia"/>
+              </w:rPr>
+              <w:t>content</w:t>
+            </w:r>
+            <w:r>
+              <w:rPr>
+                <w:rFonts w:hint="eastAsia"/>
+              </w:rPr>
+              <w:t>是指报警信息，</w:t>
+            </w:r>
+            <w:r>
+              <w:rPr>
+                <w:rFonts w:hint="eastAsia"/>
+              </w:rPr>
+              <w:t>level</w:t>
+            </w:r>
+            <w:r>
+              <w:rPr>
+                <w:rFonts w:hint="eastAsia"/>
+              </w:rPr>
+              <w:t>指报警等级</w:t>
+            </w:r>
+            <w:r>
+              <w:rPr>
+                <w:rFonts w:hint="eastAsia"/>
+              </w:rPr>
+              <w:t>,</w:t>
+            </w:r>
+            <w:r>
+              <w:t xml:space="preserve"> type</w:t>
+            </w:r>
+            <w:r>
+              <w:rPr>
+                <w:rFonts w:hint="eastAsia"/>
+              </w:rPr>
+              <w:t>指报警类型</w:t>
+            </w:r>
+            <w:r>
+              <w:rPr>
+                <w:rFonts w:hint="eastAsia"/>
+              </w:rPr>
+              <w:t>,value</w:t>
+            </w:r>
+            <w:r>
+              <w:rPr>
+                <w:rFonts w:hint="eastAsia"/>
+              </w:rPr>
+              <w:t>是指值（触发报警条件）</w:t>
+            </w:r>
+          </w:p>
+        </w:tc>
+      </w:tr>
+      <w:tr>
+        <w:tc>
+          <w:tcPr>
+            <w:tcW w:w="2442" w:type="dxa"/>
+          </w:tcPr>
+          <w:p>
+            <w:proofErr w:type="spellStart"/>
+            <w:r>
+              <w:t>nextdeviceid</w:t>
+            </w:r>
+            <w:proofErr w:type="spellEnd"/>
+          </w:p>
+        </w:tc>
+        <w:tc>
+          <w:tcPr>
+            <w:tcW w:w="2315" w:type="dxa"/>
+          </w:tcPr>
+          <w:p/>
+        </w:tc>
+        <w:tc>
+          <w:tcPr>
+            <w:tcW w:w="3765" w:type="dxa"/>
+          </w:tcPr>
+          <w:p>
+            <w:r>
+              <w:rPr>
+                <w:rFonts w:hint="eastAsia"/>
+              </w:rPr>
+              <w:t>下一个节点</w:t>
+            </w:r>
+            <w:r>
+              <w:rPr>
+                <w:rFonts w:hint="eastAsia"/>
+              </w:rPr>
+              <w:t>id</w:t>
+            </w:r>
+            <w:r>
+              <w:rPr>
+                <w:rFonts w:hint="eastAsia"/>
+              </w:rPr>
+              <w:t>，用于路径画线</w:t>
+            </w:r>
+          </w:p>
+        </w:tc>
+      </w:tr>
+      <w:tr>
+        <w:tc>
+          <w:tcPr>
+            <w:tcW w:w="8522" w:type="dxa"/>
+            <w:gridSpan w:val="3"/>
+            <w:shd w:val="clear" w:color="auto" w:fill="D9D9D9" w:themeFill="background1" w:themeFillShade="D9"/>
+          </w:tcPr>
+          <w:p>
+            <w:r>
+              <w:rPr>
+                <w:rFonts w:hint="eastAsia"/>
+              </w:rPr>
+              <w:t>注：</w:t>
+            </w:r>
+          </w:p>
+        </w:tc>
+      </w:tr>
+    </w:tbl>
+    <w:p/>
+    <w:p>
+      <w:pPr>
+        <w:pStyle w:val="3"/>
+      </w:pPr>
+      <w:r>
+        <w:rPr>
+          <w:rFonts w:hint="eastAsia"/>
+        </w:rPr>
+        <w:lastRenderedPageBreak/>
+        <w:t>网关</w:t>
+      </w:r>
+      <w:r>
+        <w:rPr>
+          <w:rFonts w:hint="eastAsia"/>
+        </w:rPr>
+        <w:t>(</w:t>
+      </w:r>
+      <w:r>
+        <w:t>gateways</w:t>
+      </w:r>
+      <w:r>
+        <w:rPr>
+          <w:rFonts w:hint="eastAsia"/>
+        </w:rPr>
+        <w:t>)</w:t>
       </w:r>
     </w:p>
     <w:tbl>
@@ -468,7 +2291,7 @@
           <w:p>
             <w:proofErr w:type="spellStart"/>
             <w:r>
-              <w:t>DeviceId</w:t>
+              <w:t>GatewayId</w:t>
             </w:r>
             <w:proofErr w:type="spellEnd"/>
           </w:p>
@@ -495,25 +2318,7 @@
               <w:rPr>
                 <w:rFonts w:hint="eastAsia"/>
               </w:rPr>
-              <w:t>设备</w:t>
-            </w:r>
-            <w:r>
-              <w:rPr>
-                <w:rFonts w:hint="eastAsia"/>
-              </w:rPr>
-              <w:t>id</w:t>
-            </w:r>
-            <w:r>
-              <w:rPr>
-                <w:rFonts w:hint="eastAsia"/>
-              </w:rPr>
-              <w:t>唯一</w:t>
-            </w:r>
-            <w:r>
-              <w:rPr>
-                <w:rFonts w:hint="eastAsia"/>
-              </w:rPr>
-              <w:t>id</w:t>
+              <w:t>从硬件设备传递过来的唯一标识</w:t>
             </w:r>
           </w:p>
         </w:tc>
@@ -526,7 +2331,7 @@
           <w:p>
             <w:proofErr w:type="spellStart"/>
             <w:r>
-              <w:t>gatewayid</w:t>
+              <w:t>updated_at</w:t>
             </w:r>
             <w:proofErr w:type="spellEnd"/>
           </w:p>
@@ -537,7 +2342,10 @@
           </w:tcPr>
           <w:p>
             <w:r>
-              <w:t>gateway</w:t>
+              <w:rPr>
+                <w:rFonts w:hint="eastAsia"/>
+              </w:rPr>
+              <w:t>String</w:t>
             </w:r>
           </w:p>
         </w:tc>
@@ -550,19 +2358,7 @@
               <w:rPr>
                 <w:rFonts w:hint="eastAsia"/>
               </w:rPr>
-              <w:t>链接到</w:t>
-            </w:r>
-            <w:r>
-              <w:rPr>
-                <w:rFonts w:hint="eastAsia"/>
-              </w:rPr>
-              <w:t>gateway</w:t>
-            </w:r>
-            <w:r>
-              <w:rPr>
-                <w:rFonts w:hint="eastAsia"/>
-              </w:rPr>
-              <w:t>表的外键</w:t>
+              <w:t>最后更新时间</w:t>
             </w:r>
           </w:p>
         </w:tc>
@@ -575,7 +2371,7 @@
           <w:p>
             <w:proofErr w:type="spellStart"/>
             <w:r>
-              <w:t>realtimedata</w:t>
+              <w:t>created_at</w:t>
             </w:r>
             <w:proofErr w:type="spellEnd"/>
           </w:p>
@@ -589,7 +2385,7 @@
               <w:rPr>
                 <w:rFonts w:hint="eastAsia"/>
               </w:rPr>
-              <w:t>Object</w:t>
+              <w:t>String</w:t>
             </w:r>
           </w:p>
         </w:tc>
@@ -598,37 +2394,13 @@
             <w:tcW w:w="2841" w:type="dxa"/>
           </w:tcPr>
           <w:p>
-            <w:pPr>
-              <w:rPr>
-                <w:rFonts w:hint="eastAsia"/>
-              </w:rPr>
-            </w:pPr>
-            <w:r>
-              <w:rPr>
-                <w:rFonts w:hint="eastAsia"/>
-              </w:rPr>
-              <w:t>当前最新的实时数据</w:t>
-            </w:r>
-            <w:r>
-              <w:rPr>
-                <w:rFonts w:hint="eastAsia"/>
-              </w:rPr>
-              <w:t>,</w:t>
-            </w:r>
-            <w:r>
-              <w:rPr>
-                <w:rFonts w:hint="eastAsia"/>
-              </w:rPr>
-              <w:t>例</w:t>
-            </w:r>
-            <w:r>
-              <w:rPr>
-                <w:rFonts w:hint="eastAsia"/>
-              </w:rPr>
-              <w:t>:</w:t>
-            </w:r>
-          </w:p>
-          <w:p/>
+            <w:r>
+              <w:rPr>
+                <w:rFonts w:hint="eastAsia"/>
+              </w:rPr>
+              <w:t>新建时间</w:t>
+            </w:r>
+          </w:p>
         </w:tc>
       </w:tr>
       <w:tr>
@@ -638,6 +2410,85 @@
           </w:tcPr>
           <w:p>
             <w:r>
+              <w:t>Latitude</w:t>
+            </w:r>
+          </w:p>
+        </w:tc>
+        <w:tc>
+          <w:tcPr>
+            <w:tcW w:w="2841" w:type="dxa"/>
+          </w:tcPr>
+          <w:p>
+            <w:r>
+              <w:rPr>
+                <w:rFonts w:hint="eastAsia"/>
+              </w:rPr>
+              <w:t>Number</w:t>
+            </w:r>
+          </w:p>
+        </w:tc>
+        <w:tc>
+          <w:tcPr>
+            <w:tcW w:w="2841" w:type="dxa"/>
+          </w:tcPr>
+          <w:p>
+            <w:r>
+              <w:rPr>
+                <w:rFonts w:hint="eastAsia"/>
+              </w:rPr>
+              <w:t>纬度</w:t>
+            </w:r>
+          </w:p>
+        </w:tc>
+      </w:tr>
+      <w:tr>
+        <w:tc>
+          <w:tcPr>
+            <w:tcW w:w="2840" w:type="dxa"/>
+          </w:tcPr>
+          <w:p>
+            <w:r>
+              <w:t>Longitude</w:t>
+            </w:r>
+          </w:p>
+        </w:tc>
+        <w:tc>
+          <w:tcPr>
+            <w:tcW w:w="2841" w:type="dxa"/>
+          </w:tcPr>
+          <w:p>
+            <w:r>
+              <w:rPr>
+                <w:rFonts w:hint="eastAsia"/>
+              </w:rPr>
+              <w:t>Number</w:t>
+            </w:r>
+          </w:p>
+        </w:tc>
+        <w:tc>
+          <w:tcPr>
+            <w:tcW w:w="2841" w:type="dxa"/>
+          </w:tcPr>
+          <w:p>
+            <w:r>
+              <w:rPr>
+                <w:rFonts w:hint="eastAsia"/>
+              </w:rPr>
+              <w:t>经度</w:t>
+            </w:r>
+          </w:p>
+        </w:tc>
+      </w:tr>
+      <w:tr>
+        <w:tc>
+          <w:tcPr>
+            <w:tcW w:w="2840" w:type="dxa"/>
+          </w:tcPr>
+          <w:p>
+            <w:r>
+              <w:rPr>
+                <w:rFonts w:hint="eastAsia"/>
+              </w:rPr>
               <w:t>name</w:t>
             </w:r>
           </w:p>
@@ -646,13 +2497,27 @@
           <w:tcPr>
             <w:tcW w:w="2841" w:type="dxa"/>
           </w:tcPr>
-          <w:p/>
+          <w:p>
+            <w:r>
+              <w:rPr>
+                <w:rFonts w:hint="eastAsia"/>
+              </w:rPr>
+              <w:t>String</w:t>
+            </w:r>
+          </w:p>
         </w:tc>
         <w:tc>
           <w:tcPr>
             <w:tcW w:w="2841" w:type="dxa"/>
           </w:tcPr>
-          <w:p/>
+          <w:p>
+            <w:r>
+              <w:rPr>
+                <w:rFonts w:hint="eastAsia"/>
+              </w:rPr>
+              <w:t>网关名</w:t>
+            </w:r>
+          </w:p>
         </w:tc>
       </w:tr>
       <w:tr>
@@ -661,122 +2526,43 @@
             <w:tcW w:w="2840" w:type="dxa"/>
           </w:tcPr>
           <w:p>
-            <w:r>
-              <w:t>Latitude</w:t>
-            </w:r>
+            <w:proofErr w:type="spellStart"/>
+            <w:r>
+              <w:t>alarmruleid</w:t>
+            </w:r>
+            <w:proofErr w:type="spellEnd"/>
           </w:p>
         </w:tc>
         <w:tc>
           <w:tcPr>
             <w:tcW w:w="2841" w:type="dxa"/>
           </w:tcPr>
-          <w:p/>
+          <w:p>
+            <w:proofErr w:type="spellStart"/>
+            <w:r>
+              <w:t>alarmrule</w:t>
+            </w:r>
+            <w:proofErr w:type="spellEnd"/>
+          </w:p>
         </w:tc>
         <w:tc>
           <w:tcPr>
             <w:tcW w:w="2841" w:type="dxa"/>
           </w:tcPr>
-          <w:p/>
-        </w:tc>
-      </w:tr>
-      <w:tr>
-        <w:tc>
-          <w:tcPr>
-            <w:tcW w:w="2840" w:type="dxa"/>
-          </w:tcPr>
-          <w:p>
-            <w:r>
-              <w:t>Longitude</w:t>
-            </w:r>
-          </w:p>
-        </w:tc>
-        <w:tc>
-          <w:tcPr>
-            <w:tcW w:w="2841" w:type="dxa"/>
-          </w:tcPr>
-          <w:p>
-            <w:pPr>
-              <w:rPr>
-                <w:rFonts w:hint="eastAsia"/>
-              </w:rPr>
-            </w:pPr>
-          </w:p>
-        </w:tc>
-        <w:tc>
-          <w:tcPr>
-            <w:tcW w:w="2841" w:type="dxa"/>
-          </w:tcPr>
-          <w:p/>
-        </w:tc>
-      </w:tr>
-      <w:tr>
-        <w:tc>
-          <w:tcPr>
-            <w:tcW w:w="2840" w:type="dxa"/>
-          </w:tcPr>
-          <w:p>
-            <w:proofErr w:type="spellStart"/>
-            <w:r>
-              <w:t>realtimealarm</w:t>
-            </w:r>
-            <w:proofErr w:type="spellEnd"/>
-          </w:p>
-        </w:tc>
-        <w:tc>
-          <w:tcPr>
-            <w:tcW w:w="2841" w:type="dxa"/>
-          </w:tcPr>
-          <w:p>
-            <w:pPr>
-              <w:rPr>
-                <w:rFonts w:hint="eastAsia"/>
-              </w:rPr>
-            </w:pPr>
-            <w:r>
-              <w:rPr>
-                <w:rFonts w:hint="eastAsia"/>
-              </w:rPr>
-              <w:t>Object</w:t>
-            </w:r>
-          </w:p>
-        </w:tc>
-        <w:tc>
-          <w:tcPr>
-            <w:tcW w:w="2841" w:type="dxa"/>
-          </w:tcPr>
-          <w:p/>
-        </w:tc>
-      </w:tr>
-      <w:tr>
-        <w:tc>
-          <w:tcPr>
-            <w:tcW w:w="2840" w:type="dxa"/>
-          </w:tcPr>
-          <w:p>
-            <w:proofErr w:type="spellStart"/>
-            <w:r>
-              <w:t>nextdeviceid</w:t>
-            </w:r>
-            <w:proofErr w:type="spellEnd"/>
-          </w:p>
-        </w:tc>
-        <w:tc>
-          <w:tcPr>
-            <w:tcW w:w="2841" w:type="dxa"/>
-          </w:tcPr>
-          <w:p>
-            <w:pPr>
-              <w:rPr>
-                <w:rFonts w:hint="eastAsia"/>
-              </w:rPr>
-            </w:pPr>
-          </w:p>
-        </w:tc>
-        <w:tc>
-          <w:tcPr>
-            <w:tcW w:w="2841" w:type="dxa"/>
-          </w:tcPr>
-          <w:p/>
+          <w:p>
+            <w:r>
+              <w:rPr>
+                <w:rFonts w:hint="eastAsia"/>
+              </w:rPr>
+              <w:t>自定义</w:t>
+            </w:r>
+            <w:r>
+              <w:rPr>
+                <w:rFonts w:hint="eastAsia"/>
+              </w:rPr>
+              <w:t>报警规则</w:t>
+            </w:r>
+          </w:p>
         </w:tc>
       </w:tr>
       <w:tr>
@@ -791,7 +2577,4389 @@
               <w:rPr>
                 <w:rFonts w:hint="eastAsia"/>
               </w:rPr>
-              <w:t>注：该表是配置表，只存一条记录，界面上进行修改，数据会更新</w:t>
+              <w:t>例：</w:t>
+            </w:r>
+          </w:p>
+          <w:p>
+            <w:r>
+              <w:t>{</w:t>
+            </w:r>
+          </w:p>
+          <w:p>
+            <w:r>
+              <w:t xml:space="preserve">    "_id" : </w:t>
+            </w:r>
+            <w:proofErr w:type="spellStart"/>
+            <w:r>
+              <w:t>ObjectId</w:t>
+            </w:r>
+            <w:proofErr w:type="spellEnd"/>
+            <w:r>
+              <w:t>("5b980341bdffc942990eb7f8"),</w:t>
+            </w:r>
+          </w:p>
+          <w:p>
+            <w:r>
+              <w:t xml:space="preserve">    "</w:t>
+            </w:r>
+            <w:proofErr w:type="spellStart"/>
+            <w:r>
+              <w:t>GatewayId</w:t>
+            </w:r>
+            <w:proofErr w:type="spellEnd"/>
+            <w:r>
+              <w:t>" : "007D",</w:t>
+            </w:r>
+          </w:p>
+          <w:p>
+            <w:r>
+              <w:t xml:space="preserve">    "</w:t>
+            </w:r>
+            <w:proofErr w:type="spellStart"/>
+            <w:r>
+              <w:t>updated_at</w:t>
+            </w:r>
+            <w:proofErr w:type="spellEnd"/>
+            <w:r>
+              <w:t>" : "2018-09-21 09:35:58",</w:t>
+            </w:r>
+          </w:p>
+          <w:p>
+            <w:r>
+              <w:t xml:space="preserve">    "</w:t>
+            </w:r>
+            <w:proofErr w:type="spellStart"/>
+            <w:r>
+              <w:t>created_at</w:t>
+            </w:r>
+            <w:proofErr w:type="spellEnd"/>
+            <w:r>
+              <w:t>" : "2018-09-12 02:02:41",</w:t>
+            </w:r>
+          </w:p>
+          <w:p>
+            <w:r>
+              <w:t xml:space="preserve">    "Latitude" : 32.192828,</w:t>
+            </w:r>
+          </w:p>
+          <w:p>
+            <w:r>
+              <w:t xml:space="preserve">    "Longitude" : 118.724034,</w:t>
+            </w:r>
+          </w:p>
+          <w:p>
+            <w:r>
+              <w:rPr>
+                <w:rFonts w:hint="eastAsia"/>
+              </w:rPr>
+              <w:t xml:space="preserve">    "name" : "</w:t>
+            </w:r>
+            <w:r>
+              <w:rPr>
+                <w:rFonts w:hint="eastAsia"/>
+              </w:rPr>
+              <w:t>网关</w:t>
+            </w:r>
+            <w:r>
+              <w:rPr>
+                <w:rFonts w:hint="eastAsia"/>
+              </w:rPr>
+              <w:t>007D",</w:t>
+            </w:r>
+          </w:p>
+          <w:p>
+            <w:r>
+              <w:t xml:space="preserve">    "</w:t>
+            </w:r>
+            <w:proofErr w:type="spellStart"/>
+            <w:r>
+              <w:t>alarmruleid</w:t>
+            </w:r>
+            <w:proofErr w:type="spellEnd"/>
+            <w:r>
+              <w:t xml:space="preserve">" : </w:t>
+            </w:r>
+            <w:proofErr w:type="spellStart"/>
+            <w:r>
+              <w:t>ObjectId</w:t>
+            </w:r>
+            <w:proofErr w:type="spellEnd"/>
+            <w:r>
+              <w:t>("5ba66389af1fbb0c5d4d2f1b")</w:t>
+            </w:r>
+          </w:p>
+          <w:p>
+            <w:r>
+              <w:t>}</w:t>
+            </w:r>
+          </w:p>
+        </w:tc>
+      </w:tr>
+    </w:tbl>
+    <w:p/>
+    <w:p>
+      <w:pPr>
+        <w:pStyle w:val="3"/>
+      </w:pPr>
+      <w:r>
+        <w:rPr>
+          <w:rFonts w:hint="eastAsia"/>
+        </w:rPr>
+        <w:t>视图</w:t>
+      </w:r>
+      <w:r>
+        <w:rPr>
+          <w:rFonts w:hint="eastAsia"/>
+        </w:rPr>
+        <w:t>类型</w:t>
+      </w:r>
+      <w:r>
+        <w:rPr>
+          <w:rFonts w:hint="eastAsia"/>
+        </w:rPr>
+        <w:t>(</w:t>
+      </w:r>
+      <w:proofErr w:type="spellStart"/>
+      <w:r>
+        <w:t>viewtypes</w:t>
+      </w:r>
+      <w:proofErr w:type="spellEnd"/>
+      <w:r>
+        <w:rPr>
+          <w:rFonts w:hint="eastAsia"/>
+        </w:rPr>
+        <w:t>)</w:t>
+      </w:r>
+    </w:p>
+    <w:tbl>
+      <w:tblPr>
+        <w:tblStyle w:val="a4"/>
+        <w:tblW w:w="0" w:type="auto"/>
+        <w:tblLook w:val="04A0"/>
+      </w:tblPr>
+      <w:tblGrid>
+        <w:gridCol w:w="2840"/>
+        <w:gridCol w:w="2841"/>
+        <w:gridCol w:w="2841"/>
+      </w:tblGrid>
+      <w:tr>
+        <w:tc>
+          <w:tcPr>
+            <w:tcW w:w="2840" w:type="dxa"/>
+            <w:shd w:val="clear" w:color="auto" w:fill="D9D9D9" w:themeFill="background1" w:themeFillShade="D9"/>
+          </w:tcPr>
+          <w:p>
+            <w:r>
+              <w:rPr>
+                <w:rFonts w:hint="eastAsia"/>
+              </w:rPr>
+              <w:t>字段名</w:t>
+            </w:r>
+          </w:p>
+        </w:tc>
+        <w:tc>
+          <w:tcPr>
+            <w:tcW w:w="2841" w:type="dxa"/>
+            <w:shd w:val="clear" w:color="auto" w:fill="D9D9D9" w:themeFill="background1" w:themeFillShade="D9"/>
+          </w:tcPr>
+          <w:p>
+            <w:r>
+              <w:rPr>
+                <w:rFonts w:hint="eastAsia"/>
+              </w:rPr>
+              <w:t>类型</w:t>
+            </w:r>
+          </w:p>
+        </w:tc>
+        <w:tc>
+          <w:tcPr>
+            <w:tcW w:w="2841" w:type="dxa"/>
+            <w:shd w:val="clear" w:color="auto" w:fill="D9D9D9" w:themeFill="background1" w:themeFillShade="D9"/>
+          </w:tcPr>
+          <w:p>
+            <w:r>
+              <w:rPr>
+                <w:rFonts w:hint="eastAsia"/>
+              </w:rPr>
+              <w:t>备注</w:t>
+            </w:r>
+          </w:p>
+        </w:tc>
+      </w:tr>
+      <w:tr>
+        <w:tc>
+          <w:tcPr>
+            <w:tcW w:w="2840" w:type="dxa"/>
+          </w:tcPr>
+          <w:p>
+            <w:r>
+              <w:rPr>
+                <w:rFonts w:hint="eastAsia"/>
+              </w:rPr>
+              <w:t>name</w:t>
+            </w:r>
+          </w:p>
+        </w:tc>
+        <w:tc>
+          <w:tcPr>
+            <w:tcW w:w="2841" w:type="dxa"/>
+          </w:tcPr>
+          <w:p>
+            <w:r>
+              <w:rPr>
+                <w:rFonts w:hint="eastAsia"/>
+              </w:rPr>
+              <w:t>String</w:t>
+            </w:r>
+          </w:p>
+        </w:tc>
+        <w:tc>
+          <w:tcPr>
+            <w:tcW w:w="2841" w:type="dxa"/>
+          </w:tcPr>
+          <w:p>
+            <w:r>
+              <w:rPr>
+                <w:rFonts w:hint="eastAsia"/>
+              </w:rPr>
+              <w:t>视图名字</w:t>
+            </w:r>
+          </w:p>
+        </w:tc>
+      </w:tr>
+      <w:tr>
+        <w:tc>
+          <w:tcPr>
+            <w:tcW w:w="2840" w:type="dxa"/>
+          </w:tcPr>
+          <w:p>
+            <w:proofErr w:type="spellStart"/>
+            <w:r>
+              <w:t>fieldslist_detail</w:t>
+            </w:r>
+            <w:proofErr w:type="spellEnd"/>
+          </w:p>
+        </w:tc>
+        <w:tc>
+          <w:tcPr>
+            <w:tcW w:w="2841" w:type="dxa"/>
+          </w:tcPr>
+          <w:p>
+            <w:r>
+              <w:rPr>
+                <w:rFonts w:hint="eastAsia"/>
+              </w:rPr>
+              <w:t>String</w:t>
+            </w:r>
+            <w:r>
+              <w:rPr>
+                <w:rFonts w:hint="eastAsia"/>
+              </w:rPr>
+              <w:t>数组</w:t>
+            </w:r>
+          </w:p>
+        </w:tc>
+        <w:tc>
+          <w:tcPr>
+            <w:tcW w:w="2841" w:type="dxa"/>
+          </w:tcPr>
+          <w:p>
+            <w:r>
+              <w:rPr>
+                <w:rFonts w:hint="eastAsia"/>
+              </w:rPr>
+              <w:t>详情页面字段列表</w:t>
+            </w:r>
+          </w:p>
+        </w:tc>
+      </w:tr>
+      <w:tr>
+        <w:tc>
+          <w:tcPr>
+            <w:tcW w:w="2840" w:type="dxa"/>
+          </w:tcPr>
+          <w:p>
+            <w:proofErr w:type="spellStart"/>
+            <w:r>
+              <w:t>fieldslist_brief</w:t>
+            </w:r>
+            <w:proofErr w:type="spellEnd"/>
+          </w:p>
+        </w:tc>
+        <w:tc>
+          <w:tcPr>
+            <w:tcW w:w="2841" w:type="dxa"/>
+          </w:tcPr>
+          <w:p>
+            <w:r>
+              <w:rPr>
+                <w:rFonts w:hint="eastAsia"/>
+              </w:rPr>
+              <w:t>String</w:t>
+            </w:r>
+            <w:r>
+              <w:rPr>
+                <w:rFonts w:hint="eastAsia"/>
+              </w:rPr>
+              <w:t>数组</w:t>
+            </w:r>
+          </w:p>
+        </w:tc>
+        <w:tc>
+          <w:tcPr>
+            <w:tcW w:w="2841" w:type="dxa"/>
+          </w:tcPr>
+          <w:p>
+            <w:r>
+              <w:rPr>
+                <w:rFonts w:hint="eastAsia"/>
+              </w:rPr>
+              <w:t>弹框字段列表</w:t>
+            </w:r>
+          </w:p>
+        </w:tc>
+      </w:tr>
+      <w:tr>
+        <w:tc>
+          <w:tcPr>
+            <w:tcW w:w="2840" w:type="dxa"/>
+          </w:tcPr>
+          <w:p>
+            <w:proofErr w:type="spellStart"/>
+            <w:r>
+              <w:t>fieldsall</w:t>
+            </w:r>
+            <w:proofErr w:type="spellEnd"/>
+          </w:p>
+        </w:tc>
+        <w:tc>
+          <w:tcPr>
+            <w:tcW w:w="2841" w:type="dxa"/>
+          </w:tcPr>
+          <w:p>
+            <w:r>
+              <w:rPr>
+                <w:rFonts w:hint="eastAsia"/>
+              </w:rPr>
+              <w:t>String</w:t>
+            </w:r>
+            <w:r>
+              <w:rPr>
+                <w:rFonts w:hint="eastAsia"/>
+              </w:rPr>
+              <w:t>数组</w:t>
+            </w:r>
+          </w:p>
+        </w:tc>
+        <w:tc>
+          <w:tcPr>
+            <w:tcW w:w="2841" w:type="dxa"/>
+          </w:tcPr>
+          <w:p>
+            <w:r>
+              <w:rPr>
+                <w:rFonts w:hint="eastAsia"/>
+              </w:rPr>
+              <w:t>所有字段列表</w:t>
+            </w:r>
+          </w:p>
+        </w:tc>
+      </w:tr>
+      <w:tr>
+        <w:tc>
+          <w:tcPr>
+            <w:tcW w:w="2840" w:type="dxa"/>
+          </w:tcPr>
+          <w:p>
+            <w:proofErr w:type="spellStart"/>
+            <w:r>
+              <w:t>iconurl_normal</w:t>
+            </w:r>
+            <w:proofErr w:type="spellEnd"/>
+          </w:p>
+        </w:tc>
+        <w:tc>
+          <w:tcPr>
+            <w:tcW w:w="2841" w:type="dxa"/>
+          </w:tcPr>
+          <w:p>
+            <w:r>
+              <w:rPr>
+                <w:rFonts w:hint="eastAsia"/>
+              </w:rPr>
+              <w:t>String</w:t>
+            </w:r>
+          </w:p>
+        </w:tc>
+        <w:tc>
+          <w:tcPr>
+            <w:tcW w:w="2841" w:type="dxa"/>
+          </w:tcPr>
+          <w:p>
+            <w:r>
+              <w:rPr>
+                <w:rFonts w:hint="eastAsia"/>
+              </w:rPr>
+              <w:t>普通状态自定义图标</w:t>
+            </w:r>
+          </w:p>
+        </w:tc>
+      </w:tr>
+      <w:tr>
+        <w:tc>
+          <w:tcPr>
+            <w:tcW w:w="2840" w:type="dxa"/>
+          </w:tcPr>
+          <w:p>
+            <w:proofErr w:type="spellStart"/>
+            <w:r>
+              <w:t>iconurl_alarm</w:t>
+            </w:r>
+            <w:proofErr w:type="spellEnd"/>
+          </w:p>
+        </w:tc>
+        <w:tc>
+          <w:tcPr>
+            <w:tcW w:w="2841" w:type="dxa"/>
+          </w:tcPr>
+          <w:p>
+            <w:r>
+              <w:rPr>
+                <w:rFonts w:hint="eastAsia"/>
+              </w:rPr>
+              <w:t>String</w:t>
+            </w:r>
+          </w:p>
+        </w:tc>
+        <w:tc>
+          <w:tcPr>
+            <w:tcW w:w="2841" w:type="dxa"/>
+          </w:tcPr>
+          <w:p>
+            <w:r>
+              <w:rPr>
+                <w:rFonts w:hint="eastAsia"/>
+              </w:rPr>
+              <w:t>报警状态自定义图标</w:t>
+            </w:r>
+          </w:p>
+        </w:tc>
+      </w:tr>
+      <w:tr>
+        <w:tc>
+          <w:tcPr>
+            <w:tcW w:w="2840" w:type="dxa"/>
+          </w:tcPr>
+          <w:p>
+            <w:proofErr w:type="spellStart"/>
+            <w:r>
+              <w:t>iconurl_error</w:t>
+            </w:r>
+            <w:proofErr w:type="spellEnd"/>
+          </w:p>
+        </w:tc>
+        <w:tc>
+          <w:tcPr>
+            <w:tcW w:w="2841" w:type="dxa"/>
+          </w:tcPr>
+          <w:p>
+            <w:r>
+              <w:rPr>
+                <w:rFonts w:hint="eastAsia"/>
+              </w:rPr>
+              <w:t>String</w:t>
+            </w:r>
+          </w:p>
+        </w:tc>
+        <w:tc>
+          <w:tcPr>
+            <w:tcW w:w="2841" w:type="dxa"/>
+          </w:tcPr>
+          <w:p>
+            <w:r>
+              <w:rPr>
+                <w:rFonts w:hint="eastAsia"/>
+              </w:rPr>
+              <w:t>错误状态自定义图标</w:t>
+            </w:r>
+          </w:p>
+        </w:tc>
+      </w:tr>
+      <w:tr>
+        <w:tc>
+          <w:tcPr>
+            <w:tcW w:w="2840" w:type="dxa"/>
+          </w:tcPr>
+          <w:p>
+            <w:proofErr w:type="spellStart"/>
+            <w:r>
+              <w:t>indexbannerurl</w:t>
+            </w:r>
+            <w:proofErr w:type="spellEnd"/>
+          </w:p>
+        </w:tc>
+        <w:tc>
+          <w:tcPr>
+            <w:tcW w:w="2841" w:type="dxa"/>
+          </w:tcPr>
+          <w:p>
+            <w:r>
+              <w:rPr>
+                <w:rFonts w:hint="eastAsia"/>
+              </w:rPr>
+              <w:t>String</w:t>
+            </w:r>
+          </w:p>
+        </w:tc>
+        <w:tc>
+          <w:tcPr>
+            <w:tcW w:w="2841" w:type="dxa"/>
+          </w:tcPr>
+          <w:p>
+            <w:r>
+              <w:rPr>
+                <w:rFonts w:hint="eastAsia"/>
+              </w:rPr>
+              <w:t>首页左上角自定义图片</w:t>
+            </w:r>
+          </w:p>
+        </w:tc>
+      </w:tr>
+      <w:tr>
+        <w:tc>
+          <w:tcPr>
+            <w:tcW w:w="8522" w:type="dxa"/>
+            <w:gridSpan w:val="3"/>
+            <w:shd w:val="clear" w:color="auto" w:fill="D9D9D9" w:themeFill="background1" w:themeFillShade="D9"/>
+          </w:tcPr>
+          <w:p>
+            <w:r>
+              <w:rPr>
+                <w:rFonts w:hint="eastAsia"/>
+              </w:rPr>
+              <w:t>例：</w:t>
+            </w:r>
+          </w:p>
+          <w:p>
+            <w:r>
+              <w:t>{</w:t>
+            </w:r>
+          </w:p>
+          <w:p>
+            <w:r>
+              <w:t xml:space="preserve">    "_id" : </w:t>
+            </w:r>
+            <w:proofErr w:type="spellStart"/>
+            <w:r>
+              <w:t>ObjectId</w:t>
+            </w:r>
+            <w:proofErr w:type="spellEnd"/>
+            <w:r>
+              <w:t>("5ac464d7389209da40b9173f"),</w:t>
+            </w:r>
+          </w:p>
+          <w:p>
+            <w:r>
+              <w:rPr>
+                <w:rFonts w:hint="eastAsia"/>
+              </w:rPr>
+              <w:t xml:space="preserve">    "name" : "</w:t>
+            </w:r>
+            <w:r>
+              <w:rPr>
+                <w:rFonts w:hint="eastAsia"/>
+              </w:rPr>
+              <w:t>气象</w:t>
+            </w:r>
+            <w:r>
+              <w:rPr>
+                <w:rFonts w:hint="eastAsia"/>
+              </w:rPr>
+              <w:t>",</w:t>
+            </w:r>
+          </w:p>
+          <w:p>
+            <w:r>
+              <w:t xml:space="preserve">    "</w:t>
+            </w:r>
+            <w:proofErr w:type="spellStart"/>
+            <w:r>
+              <w:t>fieldslist_detail</w:t>
+            </w:r>
+            <w:proofErr w:type="spellEnd"/>
+            <w:r>
+              <w:t xml:space="preserve">" : [ </w:t>
+            </w:r>
+          </w:p>
+          <w:p>
+            <w:r>
+              <w:t xml:space="preserve">        "temperature", </w:t>
+            </w:r>
+          </w:p>
+          <w:p>
+            <w:r>
+              <w:t xml:space="preserve">        "rainfall", </w:t>
+            </w:r>
+          </w:p>
+          <w:p>
+            <w:r>
+              <w:t xml:space="preserve">        "</w:t>
+            </w:r>
+            <w:proofErr w:type="spellStart"/>
+            <w:r>
+              <w:t>winddirection</w:t>
+            </w:r>
+            <w:proofErr w:type="spellEnd"/>
+            <w:r>
+              <w:t xml:space="preserve">", </w:t>
+            </w:r>
+          </w:p>
+          <w:p>
+            <w:r>
+              <w:t xml:space="preserve">        "humidity", </w:t>
+            </w:r>
+          </w:p>
+          <w:p>
+            <w:r>
+              <w:lastRenderedPageBreak/>
+              <w:t xml:space="preserve">        "</w:t>
+            </w:r>
+            <w:proofErr w:type="spellStart"/>
+            <w:r>
+              <w:t>windspeed</w:t>
+            </w:r>
+            <w:proofErr w:type="spellEnd"/>
+            <w:r>
+              <w:t xml:space="preserve">", </w:t>
+            </w:r>
+          </w:p>
+          <w:p>
+            <w:r>
+              <w:t xml:space="preserve">        "pressure"</w:t>
+            </w:r>
+          </w:p>
+          <w:p>
+            <w:r>
+              <w:t xml:space="preserve">    ],</w:t>
+            </w:r>
+          </w:p>
+          <w:p>
+            <w:r>
+              <w:t xml:space="preserve">    "</w:t>
+            </w:r>
+            <w:proofErr w:type="spellStart"/>
+            <w:r>
+              <w:t>fieldslist_brief</w:t>
+            </w:r>
+            <w:proofErr w:type="spellEnd"/>
+            <w:r>
+              <w:t xml:space="preserve">" : [ </w:t>
+            </w:r>
+          </w:p>
+          <w:p>
+            <w:r>
+              <w:t xml:space="preserve">        "temperature", </w:t>
+            </w:r>
+          </w:p>
+          <w:p>
+            <w:r>
+              <w:t xml:space="preserve">        "rainfall", </w:t>
+            </w:r>
+          </w:p>
+          <w:p>
+            <w:r>
+              <w:t xml:space="preserve">        "</w:t>
+            </w:r>
+            <w:proofErr w:type="spellStart"/>
+            <w:r>
+              <w:t>winddirection</w:t>
+            </w:r>
+            <w:proofErr w:type="spellEnd"/>
+            <w:r>
+              <w:t xml:space="preserve">", </w:t>
+            </w:r>
+          </w:p>
+          <w:p>
+            <w:r>
+              <w:t xml:space="preserve">        "humidity", </w:t>
+            </w:r>
+          </w:p>
+          <w:p>
+            <w:r>
+              <w:t xml:space="preserve">        "</w:t>
+            </w:r>
+            <w:proofErr w:type="spellStart"/>
+            <w:r>
+              <w:t>windspeed</w:t>
+            </w:r>
+            <w:proofErr w:type="spellEnd"/>
+            <w:r>
+              <w:t xml:space="preserve">", </w:t>
+            </w:r>
+          </w:p>
+          <w:p>
+            <w:r>
+              <w:t xml:space="preserve">        "pressure"</w:t>
+            </w:r>
+          </w:p>
+          <w:p>
+            <w:r>
+              <w:t xml:space="preserve">    ],</w:t>
+            </w:r>
+          </w:p>
+          <w:p>
+            <w:r>
+              <w:t xml:space="preserve">    "</w:t>
+            </w:r>
+            <w:proofErr w:type="spellStart"/>
+            <w:r>
+              <w:t>fieldsall</w:t>
+            </w:r>
+            <w:proofErr w:type="spellEnd"/>
+            <w:r>
+              <w:t xml:space="preserve">" : [ </w:t>
+            </w:r>
+          </w:p>
+          <w:p>
+            <w:r>
+              <w:t xml:space="preserve">        {</w:t>
+            </w:r>
+          </w:p>
+          <w:p>
+            <w:r>
+              <w:t xml:space="preserve">            "</w:t>
+            </w:r>
+            <w:proofErr w:type="spellStart"/>
+            <w:r>
+              <w:t>iconurl</w:t>
+            </w:r>
+            <w:proofErr w:type="spellEnd"/>
+            <w:r>
+              <w:t>" : "http://api.nuistiot.com:50000/uploader/32a38369-2205-466e-bc13-b8cd33ba0c24.png",</w:t>
+            </w:r>
+          </w:p>
+          <w:p>
+            <w:r>
+              <w:rPr>
+                <w:rFonts w:hint="eastAsia"/>
+              </w:rPr>
+              <w:t xml:space="preserve">            "unit" : "</w:t>
+            </w:r>
+            <w:r>
+              <w:rPr>
+                <w:rFonts w:hint="eastAsia"/>
+              </w:rPr>
+              <w:t>℃</w:t>
+            </w:r>
+            <w:r>
+              <w:rPr>
+                <w:rFonts w:hint="eastAsia"/>
+              </w:rPr>
+              <w:t>",</w:t>
+            </w:r>
+          </w:p>
+          <w:p>
+            <w:r>
+              <w:rPr>
+                <w:rFonts w:hint="eastAsia"/>
+              </w:rPr>
+              <w:t xml:space="preserve">            "</w:t>
+            </w:r>
+            <w:proofErr w:type="spellStart"/>
+            <w:r>
+              <w:rPr>
+                <w:rFonts w:hint="eastAsia"/>
+              </w:rPr>
+              <w:t>showname</w:t>
+            </w:r>
+            <w:proofErr w:type="spellEnd"/>
+            <w:r>
+              <w:rPr>
+                <w:rFonts w:hint="eastAsia"/>
+              </w:rPr>
+              <w:t>" : "</w:t>
+            </w:r>
+            <w:r>
+              <w:rPr>
+                <w:rFonts w:hint="eastAsia"/>
+              </w:rPr>
+              <w:t>温度</w:t>
+            </w:r>
+            <w:r>
+              <w:rPr>
+                <w:rFonts w:hint="eastAsia"/>
+              </w:rPr>
+              <w:t>",</w:t>
+            </w:r>
+          </w:p>
+          <w:p>
+            <w:r>
+              <w:t xml:space="preserve">            "name" : "temperature",</w:t>
+            </w:r>
+          </w:p>
+          <w:p>
+            <w:r>
+              <w:t xml:space="preserve">            "_id" : </w:t>
+            </w:r>
+            <w:proofErr w:type="spellStart"/>
+            <w:r>
+              <w:t>ObjectId</w:t>
+            </w:r>
+            <w:proofErr w:type="spellEnd"/>
+            <w:r>
+              <w:t>("5ac502b0d12fa30c0ee03c1a")</w:t>
+            </w:r>
+          </w:p>
+          <w:p>
+            <w:r>
+              <w:t xml:space="preserve">        }, </w:t>
+            </w:r>
+          </w:p>
+          <w:p>
+            <w:r>
+              <w:t xml:space="preserve">        {</w:t>
+            </w:r>
+          </w:p>
+          <w:p>
+            <w:r>
+              <w:t xml:space="preserve">            "</w:t>
+            </w:r>
+            <w:proofErr w:type="spellStart"/>
+            <w:r>
+              <w:t>iconurl</w:t>
+            </w:r>
+            <w:proofErr w:type="spellEnd"/>
+            <w:r>
+              <w:t>" : "http://api.nuistiot.com:50000/uploader/11227a30-c8d4-45b4-b0a7-fbb9063f821d.png",</w:t>
+            </w:r>
+          </w:p>
+          <w:p>
+            <w:r>
+              <w:t xml:space="preserve">            "unit" : "mm",</w:t>
+            </w:r>
+          </w:p>
+          <w:p>
+            <w:r>
+              <w:rPr>
+                <w:rFonts w:hint="eastAsia"/>
+              </w:rPr>
+              <w:t xml:space="preserve">            "</w:t>
+            </w:r>
+            <w:proofErr w:type="spellStart"/>
+            <w:r>
+              <w:rPr>
+                <w:rFonts w:hint="eastAsia"/>
+              </w:rPr>
+              <w:t>showname</w:t>
+            </w:r>
+            <w:proofErr w:type="spellEnd"/>
+            <w:r>
+              <w:rPr>
+                <w:rFonts w:hint="eastAsia"/>
+              </w:rPr>
+              <w:t>" : "</w:t>
+            </w:r>
+            <w:r>
+              <w:rPr>
+                <w:rFonts w:hint="eastAsia"/>
+              </w:rPr>
+              <w:t>雨量</w:t>
+            </w:r>
+            <w:r>
+              <w:rPr>
+                <w:rFonts w:hint="eastAsia"/>
+              </w:rPr>
+              <w:t>",</w:t>
+            </w:r>
+          </w:p>
+          <w:p>
+            <w:r>
+              <w:t xml:space="preserve">            "name" : "rainfall",</w:t>
+            </w:r>
+          </w:p>
+          <w:p>
+            <w:r>
+              <w:t xml:space="preserve">            "_id" : </w:t>
+            </w:r>
+            <w:proofErr w:type="spellStart"/>
+            <w:r>
+              <w:t>ObjectId</w:t>
+            </w:r>
+            <w:proofErr w:type="spellEnd"/>
+            <w:r>
+              <w:t>("5ac502b0d12fa30c0ee03c19")</w:t>
+            </w:r>
+          </w:p>
+          <w:p>
+            <w:r>
+              <w:t xml:space="preserve">        }, </w:t>
+            </w:r>
+          </w:p>
+          <w:p>
+            <w:r>
+              <w:t xml:space="preserve">        {</w:t>
+            </w:r>
+          </w:p>
+          <w:p>
+            <w:r>
+              <w:t xml:space="preserve">            "</w:t>
+            </w:r>
+            <w:proofErr w:type="spellStart"/>
+            <w:r>
+              <w:t>iconurl</w:t>
+            </w:r>
+            <w:proofErr w:type="spellEnd"/>
+            <w:r>
+              <w:t>" : "http://api.nuistiot.com:50000/uploader/e524ac75-6eed-4292-8eb0-a2d4202daee5.png",</w:t>
+            </w:r>
+          </w:p>
+          <w:p>
+            <w:r>
+              <w:rPr>
+                <w:rFonts w:hint="eastAsia"/>
+              </w:rPr>
+              <w:t xml:space="preserve">            "</w:t>
+            </w:r>
+            <w:proofErr w:type="spellStart"/>
+            <w:r>
+              <w:rPr>
+                <w:rFonts w:hint="eastAsia"/>
+              </w:rPr>
+              <w:t>showname</w:t>
+            </w:r>
+            <w:proofErr w:type="spellEnd"/>
+            <w:r>
+              <w:rPr>
+                <w:rFonts w:hint="eastAsia"/>
+              </w:rPr>
+              <w:t>" : "</w:t>
+            </w:r>
+            <w:r>
+              <w:rPr>
+                <w:rFonts w:hint="eastAsia"/>
+              </w:rPr>
+              <w:t>风向</w:t>
+            </w:r>
+            <w:r>
+              <w:rPr>
+                <w:rFonts w:hint="eastAsia"/>
+              </w:rPr>
+              <w:t>",</w:t>
+            </w:r>
+          </w:p>
+          <w:p>
+            <w:r>
+              <w:t xml:space="preserve">            "name" : "</w:t>
+            </w:r>
+            <w:proofErr w:type="spellStart"/>
+            <w:r>
+              <w:t>winddirection</w:t>
+            </w:r>
+            <w:proofErr w:type="spellEnd"/>
+            <w:r>
+              <w:t>",</w:t>
+            </w:r>
+          </w:p>
+          <w:p>
+            <w:r>
+              <w:t xml:space="preserve">            "_id" : </w:t>
+            </w:r>
+            <w:proofErr w:type="spellStart"/>
+            <w:r>
+              <w:t>ObjectId</w:t>
+            </w:r>
+            <w:proofErr w:type="spellEnd"/>
+            <w:r>
+              <w:t>("5ac4ee4411fd5e000166b2e8")</w:t>
+            </w:r>
+          </w:p>
+          <w:p>
+            <w:r>
+              <w:t xml:space="preserve">        }, </w:t>
+            </w:r>
+          </w:p>
+          <w:p>
+            <w:r>
+              <w:t xml:space="preserve">        {</w:t>
+            </w:r>
+          </w:p>
+          <w:p>
+            <w:r>
+              <w:t xml:space="preserve">            "</w:t>
+            </w:r>
+            <w:proofErr w:type="spellStart"/>
+            <w:r>
+              <w:t>iconurl</w:t>
+            </w:r>
+            <w:proofErr w:type="spellEnd"/>
+            <w:r>
+              <w:t>" : "http://api.nuistiot.com:50000/uploader/6ac6f7c7-89ba-43ec-9f86-37502d85cb98.png",</w:t>
+            </w:r>
+          </w:p>
+          <w:p>
+            <w:r>
+              <w:t xml:space="preserve">            "unit" : "%",</w:t>
+            </w:r>
+          </w:p>
+          <w:p>
+            <w:r>
+              <w:rPr>
+                <w:rFonts w:hint="eastAsia"/>
+              </w:rPr>
+              <w:t xml:space="preserve">            "</w:t>
+            </w:r>
+            <w:proofErr w:type="spellStart"/>
+            <w:r>
+              <w:rPr>
+                <w:rFonts w:hint="eastAsia"/>
+              </w:rPr>
+              <w:t>showname</w:t>
+            </w:r>
+            <w:proofErr w:type="spellEnd"/>
+            <w:r>
+              <w:rPr>
+                <w:rFonts w:hint="eastAsia"/>
+              </w:rPr>
+              <w:t>" : "</w:t>
+            </w:r>
+            <w:r>
+              <w:rPr>
+                <w:rFonts w:hint="eastAsia"/>
+              </w:rPr>
+              <w:t>湿度</w:t>
+            </w:r>
+            <w:r>
+              <w:rPr>
+                <w:rFonts w:hint="eastAsia"/>
+              </w:rPr>
+              <w:t>",</w:t>
+            </w:r>
+          </w:p>
+          <w:p>
+            <w:r>
+              <w:t xml:space="preserve">            "name" : "humidity",</w:t>
+            </w:r>
+          </w:p>
+          <w:p>
+            <w:r>
+              <w:t xml:space="preserve">            "_id" : </w:t>
+            </w:r>
+            <w:proofErr w:type="spellStart"/>
+            <w:r>
+              <w:t>ObjectId</w:t>
+            </w:r>
+            <w:proofErr w:type="spellEnd"/>
+            <w:r>
+              <w:t>("5ac502b0d12fa30c0ee03c18")</w:t>
+            </w:r>
+          </w:p>
+          <w:p>
+            <w:r>
+              <w:t xml:space="preserve">        }, </w:t>
+            </w:r>
+          </w:p>
+          <w:p>
+            <w:r>
+              <w:t xml:space="preserve">        {</w:t>
+            </w:r>
+          </w:p>
+          <w:p>
+            <w:r>
+              <w:lastRenderedPageBreak/>
+              <w:t xml:space="preserve">            "unit" : "m/s",</w:t>
+            </w:r>
+          </w:p>
+          <w:p>
+            <w:r>
+              <w:rPr>
+                <w:rFonts w:hint="eastAsia"/>
+              </w:rPr>
+              <w:t xml:space="preserve">            "</w:t>
+            </w:r>
+            <w:proofErr w:type="spellStart"/>
+            <w:r>
+              <w:rPr>
+                <w:rFonts w:hint="eastAsia"/>
+              </w:rPr>
+              <w:t>showname</w:t>
+            </w:r>
+            <w:proofErr w:type="spellEnd"/>
+            <w:r>
+              <w:rPr>
+                <w:rFonts w:hint="eastAsia"/>
+              </w:rPr>
+              <w:t>" : "</w:t>
+            </w:r>
+            <w:r>
+              <w:rPr>
+                <w:rFonts w:hint="eastAsia"/>
+              </w:rPr>
+              <w:t>风速</w:t>
+            </w:r>
+            <w:r>
+              <w:rPr>
+                <w:rFonts w:hint="eastAsia"/>
+              </w:rPr>
+              <w:t>",</w:t>
+            </w:r>
+          </w:p>
+          <w:p>
+            <w:r>
+              <w:t xml:space="preserve">            "name" : "</w:t>
+            </w:r>
+            <w:proofErr w:type="spellStart"/>
+            <w:r>
+              <w:t>windspeed</w:t>
+            </w:r>
+            <w:proofErr w:type="spellEnd"/>
+            <w:r>
+              <w:t>",</w:t>
+            </w:r>
+          </w:p>
+          <w:p>
+            <w:r>
+              <w:t xml:space="preserve">            "_id" : </w:t>
+            </w:r>
+            <w:proofErr w:type="spellStart"/>
+            <w:r>
+              <w:t>ObjectId</w:t>
+            </w:r>
+            <w:proofErr w:type="spellEnd"/>
+            <w:r>
+              <w:t>("5ba7ad98491090000123e038")</w:t>
+            </w:r>
+          </w:p>
+          <w:p>
+            <w:r>
+              <w:t xml:space="preserve">        }, </w:t>
+            </w:r>
+          </w:p>
+          <w:p>
+            <w:r>
+              <w:t xml:space="preserve">        {</w:t>
+            </w:r>
+          </w:p>
+          <w:p>
+            <w:r>
+              <w:t xml:space="preserve">            "_id" : </w:t>
+            </w:r>
+            <w:proofErr w:type="spellStart"/>
+            <w:r>
+              <w:t>ObjectId</w:t>
+            </w:r>
+            <w:proofErr w:type="spellEnd"/>
+            <w:r>
+              <w:t>("5ba335576b8f9e0001ff9586"),</w:t>
+            </w:r>
+          </w:p>
+          <w:p>
+            <w:r>
+              <w:t xml:space="preserve">            "name" : "pressure",</w:t>
+            </w:r>
+          </w:p>
+          <w:p>
+            <w:r>
+              <w:rPr>
+                <w:rFonts w:hint="eastAsia"/>
+              </w:rPr>
+              <w:t xml:space="preserve">            "</w:t>
+            </w:r>
+            <w:proofErr w:type="spellStart"/>
+            <w:r>
+              <w:rPr>
+                <w:rFonts w:hint="eastAsia"/>
+              </w:rPr>
+              <w:t>showname</w:t>
+            </w:r>
+            <w:proofErr w:type="spellEnd"/>
+            <w:r>
+              <w:rPr>
+                <w:rFonts w:hint="eastAsia"/>
+              </w:rPr>
+              <w:t>" : "</w:t>
+            </w:r>
+            <w:r>
+              <w:rPr>
+                <w:rFonts w:hint="eastAsia"/>
+              </w:rPr>
+              <w:t>气压</w:t>
+            </w:r>
+            <w:r>
+              <w:rPr>
+                <w:rFonts w:hint="eastAsia"/>
+              </w:rPr>
+              <w:t>",</w:t>
+            </w:r>
+          </w:p>
+          <w:p>
+            <w:r>
+              <w:t xml:space="preserve">            "unit" : "</w:t>
+            </w:r>
+            <w:proofErr w:type="spellStart"/>
+            <w:r>
+              <w:t>hpa</w:t>
+            </w:r>
+            <w:proofErr w:type="spellEnd"/>
+            <w:r>
+              <w:t>"</w:t>
+            </w:r>
+          </w:p>
+          <w:p>
+            <w:r>
+              <w:t xml:space="preserve">        }</w:t>
+            </w:r>
+          </w:p>
+          <w:p>
+            <w:r>
+              <w:t xml:space="preserve">    ],</w:t>
+            </w:r>
+          </w:p>
+          <w:p>
+            <w:r>
+              <w:t xml:space="preserve">    "__v" : 0,</w:t>
+            </w:r>
+          </w:p>
+          <w:p>
+            <w:r>
+              <w:t xml:space="preserve">    "id" : "5ac464d7389209da40b9173f",</w:t>
+            </w:r>
+          </w:p>
+          <w:p>
+            <w:r>
+              <w:t xml:space="preserve">    "</w:t>
+            </w:r>
+            <w:proofErr w:type="spellStart"/>
+            <w:r>
+              <w:t>iconurl_normal</w:t>
+            </w:r>
+            <w:proofErr w:type="spellEnd"/>
+            <w:r>
+              <w:t>" : "http://api.nuistiot.com:50000/uploader/dd07cf57-d034-422d-8e3a-efdfa557a679.png",</w:t>
+            </w:r>
+          </w:p>
+          <w:p>
+            <w:r>
+              <w:t xml:space="preserve">    "</w:t>
+            </w:r>
+            <w:proofErr w:type="spellStart"/>
+            <w:r>
+              <w:t>iconurl_alarm</w:t>
+            </w:r>
+            <w:proofErr w:type="spellEnd"/>
+            <w:r>
+              <w:t>" : "http://api.nuistiot.com:50000/uploader/91694abd-f7dd-4892-b087-c7e9a93d79a3.png",</w:t>
+            </w:r>
+          </w:p>
+          <w:p>
+            <w:r>
+              <w:t xml:space="preserve">    "</w:t>
+            </w:r>
+            <w:proofErr w:type="spellStart"/>
+            <w:r>
+              <w:t>iconurl_error</w:t>
+            </w:r>
+            <w:proofErr w:type="spellEnd"/>
+            <w:r>
+              <w:t>" : "http://api.nuistiot.com:50000/uploader/cc9b1962-8327-4fd8-a769-50c998378b5d.png",</w:t>
+            </w:r>
+          </w:p>
+          <w:p>
+            <w:r>
+              <w:t xml:space="preserve">    "</w:t>
+            </w:r>
+            <w:proofErr w:type="spellStart"/>
+            <w:r>
+              <w:t>fieldslist_history</w:t>
+            </w:r>
+            <w:proofErr w:type="spellEnd"/>
+            <w:r>
+              <w:t>" : [],</w:t>
+            </w:r>
+          </w:p>
+          <w:p>
+            <w:r>
+              <w:t xml:space="preserve">    "</w:t>
+            </w:r>
+            <w:proofErr w:type="spellStart"/>
+            <w:r>
+              <w:t>indexbannerurl</w:t>
+            </w:r>
+            <w:proofErr w:type="spellEnd"/>
+            <w:r>
+              <w:t>" : "http://api.nuistiot.com:50000/uploader/5a115dd5-f8fa-45c0-9ee3-9f2c1df935e5.png"</w:t>
+            </w:r>
+          </w:p>
+          <w:p>
+            <w:r>
+              <w:t>}</w:t>
+            </w:r>
+          </w:p>
+        </w:tc>
+      </w:tr>
+    </w:tbl>
+    <w:p/>
+    <w:p>
+      <w:pPr>
+        <w:pStyle w:val="3"/>
+      </w:pPr>
+      <w:r>
+        <w:rPr>
+          <w:rFonts w:hint="eastAsia"/>
+        </w:rPr>
+        <w:t>网关分组</w:t>
+      </w:r>
+      <w:r>
+        <w:rPr>
+          <w:rFonts w:hint="eastAsia"/>
+        </w:rPr>
+        <w:t>(</w:t>
+      </w:r>
+      <w:proofErr w:type="spellStart"/>
+      <w:r>
+        <w:t>gatewaygroups</w:t>
+      </w:r>
+      <w:proofErr w:type="spellEnd"/>
+      <w:r>
+        <w:rPr>
+          <w:rFonts w:hint="eastAsia"/>
+        </w:rPr>
+        <w:t>)</w:t>
+      </w:r>
+    </w:p>
+    <w:tbl>
+      <w:tblPr>
+        <w:tblStyle w:val="a4"/>
+        <w:tblW w:w="0" w:type="auto"/>
+        <w:tblLook w:val="04A0"/>
+      </w:tblPr>
+      <w:tblGrid>
+        <w:gridCol w:w="2840"/>
+        <w:gridCol w:w="2841"/>
+        <w:gridCol w:w="2841"/>
+      </w:tblGrid>
+      <w:tr>
+        <w:tc>
+          <w:tcPr>
+            <w:tcW w:w="2840" w:type="dxa"/>
+            <w:shd w:val="clear" w:color="auto" w:fill="D9D9D9" w:themeFill="background1" w:themeFillShade="D9"/>
+          </w:tcPr>
+          <w:p>
+            <w:r>
+              <w:rPr>
+                <w:rFonts w:hint="eastAsia"/>
+              </w:rPr>
+              <w:t>字段名</w:t>
+            </w:r>
+          </w:p>
+        </w:tc>
+        <w:tc>
+          <w:tcPr>
+            <w:tcW w:w="2841" w:type="dxa"/>
+            <w:shd w:val="clear" w:color="auto" w:fill="D9D9D9" w:themeFill="background1" w:themeFillShade="D9"/>
+          </w:tcPr>
+          <w:p>
+            <w:r>
+              <w:rPr>
+                <w:rFonts w:hint="eastAsia"/>
+              </w:rPr>
+              <w:t>类型</w:t>
+            </w:r>
+          </w:p>
+        </w:tc>
+        <w:tc>
+          <w:tcPr>
+            <w:tcW w:w="2841" w:type="dxa"/>
+            <w:shd w:val="clear" w:color="auto" w:fill="D9D9D9" w:themeFill="background1" w:themeFillShade="D9"/>
+          </w:tcPr>
+          <w:p>
+            <w:r>
+              <w:rPr>
+                <w:rFonts w:hint="eastAsia"/>
+              </w:rPr>
+              <w:t>备注</w:t>
+            </w:r>
+          </w:p>
+        </w:tc>
+      </w:tr>
+      <w:tr>
+        <w:tc>
+          <w:tcPr>
+            <w:tcW w:w="2840" w:type="dxa"/>
+          </w:tcPr>
+          <w:p>
+            <w:r>
+              <w:rPr>
+                <w:rFonts w:hint="eastAsia"/>
+              </w:rPr>
+              <w:t>name</w:t>
+            </w:r>
+          </w:p>
+        </w:tc>
+        <w:tc>
+          <w:tcPr>
+            <w:tcW w:w="2841" w:type="dxa"/>
+          </w:tcPr>
+          <w:p>
+            <w:r>
+              <w:rPr>
+                <w:rFonts w:hint="eastAsia"/>
+              </w:rPr>
+              <w:t>String</w:t>
+            </w:r>
+          </w:p>
+        </w:tc>
+        <w:tc>
+          <w:tcPr>
+            <w:tcW w:w="2841" w:type="dxa"/>
+          </w:tcPr>
+          <w:p>
+            <w:r>
+              <w:rPr>
+                <w:rFonts w:hint="eastAsia"/>
+              </w:rPr>
+              <w:t>分组名字</w:t>
+            </w:r>
+          </w:p>
+        </w:tc>
+      </w:tr>
+      <w:tr>
+        <w:tc>
+          <w:tcPr>
+            <w:tcW w:w="2840" w:type="dxa"/>
+          </w:tcPr>
+          <w:p>
+            <w:proofErr w:type="spellStart"/>
+            <w:r>
+              <w:t>gatewayids</w:t>
+            </w:r>
+            <w:proofErr w:type="spellEnd"/>
+          </w:p>
+        </w:tc>
+        <w:tc>
+          <w:tcPr>
+            <w:tcW w:w="2841" w:type="dxa"/>
+          </w:tcPr>
+          <w:p>
+            <w:r>
+              <w:rPr>
+                <w:rFonts w:hint="eastAsia"/>
+              </w:rPr>
+              <w:t>String</w:t>
+            </w:r>
+            <w:r>
+              <w:rPr>
+                <w:rFonts w:hint="eastAsia"/>
+              </w:rPr>
+              <w:t>数组</w:t>
+            </w:r>
+          </w:p>
+        </w:tc>
+        <w:tc>
+          <w:tcPr>
+            <w:tcW w:w="2841" w:type="dxa"/>
+          </w:tcPr>
+          <w:p>
+            <w:r>
+              <w:rPr>
+                <w:rFonts w:hint="eastAsia"/>
+              </w:rPr>
+              <w:t>网关数组</w:t>
+            </w:r>
+          </w:p>
+        </w:tc>
+      </w:tr>
+      <w:tr>
+        <w:tc>
+          <w:tcPr>
+            <w:tcW w:w="8522" w:type="dxa"/>
+            <w:gridSpan w:val="3"/>
+            <w:shd w:val="clear" w:color="auto" w:fill="D9D9D9" w:themeFill="background1" w:themeFillShade="D9"/>
+          </w:tcPr>
+          <w:p>
+            <w:r>
+              <w:rPr>
+                <w:rFonts w:hint="eastAsia"/>
+              </w:rPr>
+              <w:t>例：</w:t>
+            </w:r>
+          </w:p>
+          <w:p>
+            <w:r>
+              <w:t>{</w:t>
+            </w:r>
+          </w:p>
+          <w:p>
+            <w:r>
+              <w:t xml:space="preserve">    "_id" : </w:t>
+            </w:r>
+            <w:proofErr w:type="spellStart"/>
+            <w:r>
+              <w:t>ObjectId</w:t>
+            </w:r>
+            <w:proofErr w:type="spellEnd"/>
+            <w:r>
+              <w:t>("5b9cda71f2555b000144b43a"),</w:t>
+            </w:r>
+          </w:p>
+          <w:p>
+            <w:r>
+              <w:rPr>
+                <w:rFonts w:hint="eastAsia"/>
+              </w:rPr>
+              <w:t xml:space="preserve">    "name" : "</w:t>
+            </w:r>
+            <w:r>
+              <w:rPr>
+                <w:rFonts w:hint="eastAsia"/>
+              </w:rPr>
+              <w:t>真实网关分组</w:t>
+            </w:r>
+            <w:r>
+              <w:rPr>
+                <w:rFonts w:hint="eastAsia"/>
+              </w:rPr>
+              <w:t>",</w:t>
+            </w:r>
+          </w:p>
+          <w:p>
+            <w:r>
+              <w:t xml:space="preserve">    "</w:t>
+            </w:r>
+            <w:proofErr w:type="spellStart"/>
+            <w:r>
+              <w:t>systemflag</w:t>
+            </w:r>
+            <w:proofErr w:type="spellEnd"/>
+            <w:r>
+              <w:t>" : 0,</w:t>
+            </w:r>
+          </w:p>
+          <w:p>
+            <w:r>
+              <w:t xml:space="preserve">    "</w:t>
+            </w:r>
+            <w:proofErr w:type="spellStart"/>
+            <w:r>
+              <w:t>gatewayids</w:t>
+            </w:r>
+            <w:proofErr w:type="spellEnd"/>
+            <w:r>
+              <w:t xml:space="preserve">" : [ </w:t>
+            </w:r>
+          </w:p>
+          <w:p>
+            <w:r>
+              <w:t xml:space="preserve">        </w:t>
+            </w:r>
+            <w:proofErr w:type="spellStart"/>
+            <w:r>
+              <w:t>ObjectId</w:t>
+            </w:r>
+            <w:proofErr w:type="spellEnd"/>
+            <w:r>
+              <w:t xml:space="preserve">("5b9bdb200af1a1895548c015"), </w:t>
+            </w:r>
+          </w:p>
+          <w:p>
+            <w:r>
+              <w:t xml:space="preserve">        </w:t>
+            </w:r>
+            <w:proofErr w:type="spellStart"/>
+            <w:r>
+              <w:t>ObjectId</w:t>
+            </w:r>
+            <w:proofErr w:type="spellEnd"/>
+            <w:r>
+              <w:t>("5b9bdb200af1a1895548c016")</w:t>
+            </w:r>
+          </w:p>
+          <w:p>
+            <w:r>
+              <w:t xml:space="preserve">    ],</w:t>
+            </w:r>
+          </w:p>
+          <w:p>
+            <w:r>
+              <w:t xml:space="preserve">    "__v" : 0</w:t>
+            </w:r>
+          </w:p>
+          <w:p>
+            <w:r>
+              <w:t>}</w:t>
+            </w:r>
+          </w:p>
+        </w:tc>
+      </w:tr>
+    </w:tbl>
+    <w:p/>
+    <w:p>
+      <w:pPr>
+        <w:pStyle w:val="3"/>
+      </w:pPr>
+      <w:r>
+        <w:rPr>
+          <w:rFonts w:hint="eastAsia"/>
+        </w:rPr>
+        <w:lastRenderedPageBreak/>
+        <w:t>用户</w:t>
+      </w:r>
+      <w:r>
+        <w:rPr>
+          <w:rFonts w:hint="eastAsia"/>
+        </w:rPr>
+        <w:t>(</w:t>
+      </w:r>
+      <w:r>
+        <w:t>users</w:t>
+      </w:r>
+      <w:r>
+        <w:rPr>
+          <w:rFonts w:hint="eastAsia"/>
+        </w:rPr>
+        <w:t>)</w:t>
+      </w:r>
+    </w:p>
+    <w:tbl>
+      <w:tblPr>
+        <w:tblStyle w:val="a4"/>
+        <w:tblW w:w="0" w:type="auto"/>
+        <w:tblLook w:val="04A0"/>
+      </w:tblPr>
+      <w:tblGrid>
+        <w:gridCol w:w="3167"/>
+        <w:gridCol w:w="3046"/>
+        <w:gridCol w:w="2309"/>
+      </w:tblGrid>
+      <w:tr>
+        <w:tc>
+          <w:tcPr>
+            <w:tcW w:w="3034" w:type="dxa"/>
+            <w:shd w:val="clear" w:color="auto" w:fill="D9D9D9" w:themeFill="background1" w:themeFillShade="D9"/>
+          </w:tcPr>
+          <w:p>
+            <w:r>
+              <w:rPr>
+                <w:rFonts w:hint="eastAsia"/>
+              </w:rPr>
+              <w:t>字段名</w:t>
+            </w:r>
+          </w:p>
+        </w:tc>
+        <w:tc>
+          <w:tcPr>
+            <w:tcW w:w="2963" w:type="dxa"/>
+            <w:shd w:val="clear" w:color="auto" w:fill="D9D9D9" w:themeFill="background1" w:themeFillShade="D9"/>
+          </w:tcPr>
+          <w:p>
+            <w:r>
+              <w:rPr>
+                <w:rFonts w:hint="eastAsia"/>
+              </w:rPr>
+              <w:t>类型</w:t>
+            </w:r>
+          </w:p>
+        </w:tc>
+        <w:tc>
+          <w:tcPr>
+            <w:tcW w:w="2525" w:type="dxa"/>
+            <w:shd w:val="clear" w:color="auto" w:fill="D9D9D9" w:themeFill="background1" w:themeFillShade="D9"/>
+          </w:tcPr>
+          <w:p>
+            <w:r>
+              <w:rPr>
+                <w:rFonts w:hint="eastAsia"/>
+              </w:rPr>
+              <w:t>备注</w:t>
+            </w:r>
+          </w:p>
+        </w:tc>
+      </w:tr>
+      <w:tr>
+        <w:tc>
+          <w:tcPr>
+            <w:tcW w:w="3034" w:type="dxa"/>
+          </w:tcPr>
+          <w:p>
+            <w:r>
+              <w:t>username</w:t>
+            </w:r>
+          </w:p>
+        </w:tc>
+        <w:tc>
+          <w:tcPr>
+            <w:tcW w:w="2963" w:type="dxa"/>
+          </w:tcPr>
+          <w:p>
+            <w:r>
+              <w:rPr>
+                <w:rFonts w:hint="eastAsia"/>
+              </w:rPr>
+              <w:t>String</w:t>
+            </w:r>
+          </w:p>
+        </w:tc>
+        <w:tc>
+          <w:tcPr>
+            <w:tcW w:w="2525" w:type="dxa"/>
+          </w:tcPr>
+          <w:p>
+            <w:r>
+              <w:rPr>
+                <w:rFonts w:hint="eastAsia"/>
+              </w:rPr>
+              <w:t>登录用户名</w:t>
+            </w:r>
+          </w:p>
+        </w:tc>
+      </w:tr>
+      <w:tr>
+        <w:tc>
+          <w:tcPr>
+            <w:tcW w:w="3034" w:type="dxa"/>
+          </w:tcPr>
+          <w:p>
+            <w:proofErr w:type="spellStart"/>
+            <w:r>
+              <w:t>passwordsalt</w:t>
+            </w:r>
+            <w:proofErr w:type="spellEnd"/>
+          </w:p>
+        </w:tc>
+        <w:tc>
+          <w:tcPr>
+            <w:tcW w:w="2963" w:type="dxa"/>
+          </w:tcPr>
+          <w:p>
+            <w:r>
+              <w:rPr>
+                <w:rFonts w:hint="eastAsia"/>
+              </w:rPr>
+              <w:t>String</w:t>
+            </w:r>
+          </w:p>
+        </w:tc>
+        <w:tc>
+          <w:tcPr>
+            <w:tcW w:w="2525" w:type="dxa"/>
+          </w:tcPr>
+          <w:p>
+            <w:r>
+              <w:rPr>
+                <w:rFonts w:hint="eastAsia"/>
+              </w:rPr>
+              <w:t>密码</w:t>
+            </w:r>
+            <w:r>
+              <w:rPr>
+                <w:rFonts w:hint="eastAsia"/>
+              </w:rPr>
+              <w:t>salt</w:t>
+            </w:r>
+          </w:p>
+        </w:tc>
+      </w:tr>
+      <w:tr>
+        <w:tc>
+          <w:tcPr>
+            <w:tcW w:w="3034" w:type="dxa"/>
+          </w:tcPr>
+          <w:p>
+            <w:proofErr w:type="spellStart"/>
+            <w:r>
+              <w:t>passwordhash</w:t>
+            </w:r>
+            <w:proofErr w:type="spellEnd"/>
+          </w:p>
+        </w:tc>
+        <w:tc>
+          <w:tcPr>
+            <w:tcW w:w="2963" w:type="dxa"/>
+          </w:tcPr>
+          <w:p>
+            <w:r>
+              <w:rPr>
+                <w:rFonts w:hint="eastAsia"/>
+              </w:rPr>
+              <w:t>String</w:t>
+            </w:r>
+          </w:p>
+        </w:tc>
+        <w:tc>
+          <w:tcPr>
+            <w:tcW w:w="2525" w:type="dxa"/>
+          </w:tcPr>
+          <w:p>
+            <w:r>
+              <w:rPr>
+                <w:rFonts w:hint="eastAsia"/>
+              </w:rPr>
+              <w:t>密码</w:t>
+            </w:r>
+            <w:r>
+              <w:rPr>
+                <w:rFonts w:hint="eastAsia"/>
+              </w:rPr>
+              <w:t>hash</w:t>
+            </w:r>
+          </w:p>
+        </w:tc>
+      </w:tr>
+      <w:tr>
+        <w:tc>
+          <w:tcPr>
+            <w:tcW w:w="3034" w:type="dxa"/>
+          </w:tcPr>
+          <w:p>
+            <w:proofErr w:type="spellStart"/>
+            <w:r>
+              <w:t>adminflag</w:t>
+            </w:r>
+            <w:proofErr w:type="spellEnd"/>
+          </w:p>
+        </w:tc>
+        <w:tc>
+          <w:tcPr>
+            <w:tcW w:w="2963" w:type="dxa"/>
+          </w:tcPr>
+          <w:p>
+            <w:r>
+              <w:rPr>
+                <w:rFonts w:hint="eastAsia"/>
+              </w:rPr>
+              <w:t>Number</w:t>
+            </w:r>
+          </w:p>
+        </w:tc>
+        <w:tc>
+          <w:tcPr>
+            <w:tcW w:w="2525" w:type="dxa"/>
+          </w:tcPr>
+          <w:p>
+            <w:r>
+              <w:rPr>
+                <w:rFonts w:hint="eastAsia"/>
+              </w:rPr>
+              <w:t>0</w:t>
+            </w:r>
+            <w:r>
+              <w:rPr>
+                <w:rFonts w:hint="eastAsia"/>
+              </w:rPr>
+              <w:t>表示非</w:t>
+            </w:r>
+            <w:r>
+              <w:rPr>
+                <w:rFonts w:hint="eastAsia"/>
+              </w:rPr>
+              <w:t>admin</w:t>
+            </w:r>
+            <w:r>
+              <w:rPr>
+                <w:rFonts w:hint="eastAsia"/>
+              </w:rPr>
+              <w:t>用户</w:t>
+            </w:r>
+          </w:p>
+        </w:tc>
+      </w:tr>
+      <w:tr>
+        <w:tc>
+          <w:tcPr>
+            <w:tcW w:w="3034" w:type="dxa"/>
+          </w:tcPr>
+          <w:p>
+            <w:proofErr w:type="spellStart"/>
+            <w:r>
+              <w:t>updated_at</w:t>
+            </w:r>
+            <w:proofErr w:type="spellEnd"/>
+          </w:p>
+        </w:tc>
+        <w:tc>
+          <w:tcPr>
+            <w:tcW w:w="2963" w:type="dxa"/>
+          </w:tcPr>
+          <w:p>
+            <w:r>
+              <w:rPr>
+                <w:rFonts w:hint="eastAsia"/>
+              </w:rPr>
+              <w:t>Date</w:t>
+            </w:r>
+          </w:p>
+        </w:tc>
+        <w:tc>
+          <w:tcPr>
+            <w:tcW w:w="2525" w:type="dxa"/>
+          </w:tcPr>
+          <w:p>
+            <w:r>
+              <w:rPr>
+                <w:rFonts w:hint="eastAsia"/>
+              </w:rPr>
+              <w:t>最后更新时间</w:t>
+            </w:r>
+          </w:p>
+        </w:tc>
+      </w:tr>
+      <w:tr>
+        <w:tc>
+          <w:tcPr>
+            <w:tcW w:w="3034" w:type="dxa"/>
+          </w:tcPr>
+          <w:p>
+            <w:proofErr w:type="spellStart"/>
+            <w:r>
+              <w:t>created_at</w:t>
+            </w:r>
+            <w:proofErr w:type="spellEnd"/>
+          </w:p>
+        </w:tc>
+        <w:tc>
+          <w:tcPr>
+            <w:tcW w:w="2963" w:type="dxa"/>
+          </w:tcPr>
+          <w:p>
+            <w:r>
+              <w:rPr>
+                <w:rFonts w:hint="eastAsia"/>
+              </w:rPr>
+              <w:t>Date</w:t>
+            </w:r>
+          </w:p>
+        </w:tc>
+        <w:tc>
+          <w:tcPr>
+            <w:tcW w:w="2525" w:type="dxa"/>
+          </w:tcPr>
+          <w:p>
+            <w:r>
+              <w:rPr>
+                <w:rFonts w:hint="eastAsia"/>
+              </w:rPr>
+              <w:t>新建时间</w:t>
+            </w:r>
+          </w:p>
+        </w:tc>
+      </w:tr>
+      <w:tr>
+        <w:tc>
+          <w:tcPr>
+            <w:tcW w:w="3034" w:type="dxa"/>
+          </w:tcPr>
+          <w:p>
+            <w:proofErr w:type="spellStart"/>
+            <w:r>
+              <w:t>gatewaygroups</w:t>
+            </w:r>
+            <w:proofErr w:type="spellEnd"/>
+          </w:p>
+        </w:tc>
+        <w:tc>
+          <w:tcPr>
+            <w:tcW w:w="2963" w:type="dxa"/>
+          </w:tcPr>
+          <w:p>
+            <w:proofErr w:type="spellStart"/>
+            <w:r>
+              <w:t>gatewaygrous</w:t>
+            </w:r>
+            <w:proofErr w:type="spellEnd"/>
+            <w:r>
+              <w:rPr>
+                <w:rFonts w:hint="eastAsia"/>
+              </w:rPr>
+              <w:t>数组</w:t>
+            </w:r>
+          </w:p>
+        </w:tc>
+        <w:tc>
+          <w:tcPr>
+            <w:tcW w:w="2525" w:type="dxa"/>
+          </w:tcPr>
+          <w:p>
+            <w:r>
+              <w:rPr>
+                <w:rFonts w:hint="eastAsia"/>
+              </w:rPr>
+              <w:t>可见网关分组</w:t>
+            </w:r>
+          </w:p>
+        </w:tc>
+      </w:tr>
+      <w:tr>
+        <w:tc>
+          <w:tcPr>
+            <w:tcW w:w="3034" w:type="dxa"/>
+          </w:tcPr>
+          <w:p>
+            <w:proofErr w:type="spellStart"/>
+            <w:r>
+              <w:t>viewtype</w:t>
+            </w:r>
+            <w:proofErr w:type="spellEnd"/>
+          </w:p>
+        </w:tc>
+        <w:tc>
+          <w:tcPr>
+            <w:tcW w:w="2963" w:type="dxa"/>
+          </w:tcPr>
+          <w:p>
+            <w:proofErr w:type="spellStart"/>
+            <w:r>
+              <w:rPr>
+                <w:rFonts w:hint="eastAsia"/>
+              </w:rPr>
+              <w:t>viewtype</w:t>
+            </w:r>
+            <w:proofErr w:type="spellEnd"/>
+            <w:r>
+              <w:rPr>
+                <w:rFonts w:hint="eastAsia"/>
+              </w:rPr>
+              <w:t>类型</w:t>
+            </w:r>
+          </w:p>
+        </w:tc>
+        <w:tc>
+          <w:tcPr>
+            <w:tcW w:w="2525" w:type="dxa"/>
+          </w:tcPr>
+          <w:p>
+            <w:r>
+              <w:rPr>
+                <w:rFonts w:hint="eastAsia"/>
+              </w:rPr>
+              <w:t>可见视图类型</w:t>
+            </w:r>
+          </w:p>
+        </w:tc>
+      </w:tr>
+      <w:tr>
+        <w:tc>
+          <w:tcPr>
+            <w:tcW w:w="3034" w:type="dxa"/>
+          </w:tcPr>
+          <w:p>
+            <w:proofErr w:type="spellStart"/>
+            <w:r>
+              <w:rPr>
+                <w:rFonts w:hint="eastAsia"/>
+              </w:rPr>
+              <w:t>truename</w:t>
+            </w:r>
+            <w:proofErr w:type="spellEnd"/>
+          </w:p>
+        </w:tc>
+        <w:tc>
+          <w:tcPr>
+            <w:tcW w:w="2963" w:type="dxa"/>
+          </w:tcPr>
+          <w:p>
+            <w:r>
+              <w:rPr>
+                <w:rFonts w:hint="eastAsia"/>
+              </w:rPr>
+              <w:t>String</w:t>
+            </w:r>
+          </w:p>
+        </w:tc>
+        <w:tc>
+          <w:tcPr>
+            <w:tcW w:w="2525" w:type="dxa"/>
+          </w:tcPr>
+          <w:p>
+            <w:r>
+              <w:rPr>
+                <w:rFonts w:hint="eastAsia"/>
+              </w:rPr>
+              <w:t>真实姓名</w:t>
+            </w:r>
+          </w:p>
+        </w:tc>
+      </w:tr>
+      <w:tr>
+        <w:tc>
+          <w:tcPr>
+            <w:tcW w:w="3034" w:type="dxa"/>
+          </w:tcPr>
+          <w:p>
+            <w:r>
+              <w:rPr>
+                <w:rFonts w:hint="eastAsia"/>
+              </w:rPr>
+              <w:t>demo</w:t>
+            </w:r>
+          </w:p>
+        </w:tc>
+        <w:tc>
+          <w:tcPr>
+            <w:tcW w:w="2963" w:type="dxa"/>
+          </w:tcPr>
+          <w:p>
+            <w:r>
+              <w:rPr>
+                <w:rFonts w:hint="eastAsia"/>
+              </w:rPr>
+              <w:t>String</w:t>
+            </w:r>
+          </w:p>
+        </w:tc>
+        <w:tc>
+          <w:tcPr>
+            <w:tcW w:w="2525" w:type="dxa"/>
+          </w:tcPr>
+          <w:p>
+            <w:r>
+              <w:rPr>
+                <w:rFonts w:hint="eastAsia"/>
+              </w:rPr>
+              <w:t>备注</w:t>
+            </w:r>
+          </w:p>
+        </w:tc>
+      </w:tr>
+      <w:tr>
+        <w:tc>
+          <w:tcPr>
+            <w:tcW w:w="8522" w:type="dxa"/>
+            <w:gridSpan w:val="3"/>
+            <w:shd w:val="clear" w:color="auto" w:fill="D9D9D9" w:themeFill="background1" w:themeFillShade="D9"/>
+          </w:tcPr>
+          <w:p>
+            <w:r>
+              <w:rPr>
+                <w:rFonts w:hint="eastAsia"/>
+              </w:rPr>
+              <w:t>例：</w:t>
+            </w:r>
+          </w:p>
+          <w:p>
+            <w:r>
+              <w:t>{</w:t>
+            </w:r>
+          </w:p>
+          <w:p>
+            <w:r>
+              <w:t xml:space="preserve">    "_id" : </w:t>
+            </w:r>
+            <w:proofErr w:type="spellStart"/>
+            <w:r>
+              <w:t>ObjectId</w:t>
+            </w:r>
+            <w:proofErr w:type="spellEnd"/>
+            <w:r>
+              <w:t>("5ad80a6c0eecce00014603be"),</w:t>
+            </w:r>
+          </w:p>
+          <w:p>
+            <w:r>
+              <w:t xml:space="preserve">    "username" : "</w:t>
+            </w:r>
+            <w:proofErr w:type="spellStart"/>
+            <w:r>
+              <w:t>sldemo</w:t>
+            </w:r>
+            <w:proofErr w:type="spellEnd"/>
+            <w:r>
+              <w:t>",</w:t>
+            </w:r>
+          </w:p>
+          <w:p>
+            <w:r>
+              <w:t xml:space="preserve">    "</w:t>
+            </w:r>
+            <w:proofErr w:type="spellStart"/>
+            <w:r>
+              <w:t>passwordsalt</w:t>
+            </w:r>
+            <w:proofErr w:type="spellEnd"/>
+            <w:r>
+              <w:t>" : "a0c91f88-b4b9-41fe-97cd-516efb95a09b",</w:t>
+            </w:r>
+          </w:p>
+          <w:p>
+            <w:r>
+              <w:t xml:space="preserve">    "</w:t>
+            </w:r>
+            <w:proofErr w:type="spellStart"/>
+            <w:r>
+              <w:t>passwordhash</w:t>
+            </w:r>
+            <w:proofErr w:type="spellEnd"/>
+            <w:r>
+              <w:t>" : "eac2c122ee47ad7f602f7718a05b911a11933528a98efe94476679b842114c9f5829b0cae3ddf593b4ff19682ec70c9216c7b4a38a9429d09878115a2b068e9a",</w:t>
+            </w:r>
+          </w:p>
+          <w:p>
+            <w:r>
+              <w:t xml:space="preserve">    "</w:t>
+            </w:r>
+            <w:proofErr w:type="spellStart"/>
+            <w:r>
+              <w:t>adminflag</w:t>
+            </w:r>
+            <w:proofErr w:type="spellEnd"/>
+            <w:r>
+              <w:t>" : 0,</w:t>
+            </w:r>
+          </w:p>
+          <w:p>
+            <w:r>
+              <w:t xml:space="preserve">    "</w:t>
+            </w:r>
+            <w:proofErr w:type="spellStart"/>
+            <w:r>
+              <w:t>updated_at</w:t>
+            </w:r>
+            <w:proofErr w:type="spellEnd"/>
+            <w:r>
+              <w:t>" : "2018-09-21 17:12:13",</w:t>
+            </w:r>
+          </w:p>
+          <w:p>
+            <w:r>
+              <w:t xml:space="preserve">    "</w:t>
+            </w:r>
+            <w:proofErr w:type="spellStart"/>
+            <w:r>
+              <w:t>created_at</w:t>
+            </w:r>
+            <w:proofErr w:type="spellEnd"/>
+            <w:r>
+              <w:t>" : "2018-04-19T03:06:39.891Z",</w:t>
+            </w:r>
+          </w:p>
+          <w:p>
+            <w:r>
+              <w:t xml:space="preserve">    "__v" : 0,</w:t>
+            </w:r>
+          </w:p>
+          <w:p>
+            <w:r>
+              <w:t xml:space="preserve">    "</w:t>
+            </w:r>
+            <w:proofErr w:type="spellStart"/>
+            <w:r>
+              <w:t>gatewaygroups</w:t>
+            </w:r>
+            <w:proofErr w:type="spellEnd"/>
+            <w:r>
+              <w:t xml:space="preserve">" : [ </w:t>
+            </w:r>
+          </w:p>
+          <w:p>
+            <w:r>
+              <w:t xml:space="preserve">        </w:t>
+            </w:r>
+            <w:proofErr w:type="spellStart"/>
+            <w:r>
+              <w:t>ObjectId</w:t>
+            </w:r>
+            <w:proofErr w:type="spellEnd"/>
+            <w:r>
+              <w:t>("5b9cda71f2555b000144b43a")</w:t>
+            </w:r>
+          </w:p>
+          <w:p>
+            <w:r>
+              <w:t xml:space="preserve">    ],</w:t>
+            </w:r>
+          </w:p>
+          <w:p>
+            <w:pPr>
+              <w:ind w:firstLine="420"/>
+            </w:pPr>
+            <w:r>
+              <w:t>"</w:t>
+            </w:r>
+            <w:proofErr w:type="spellStart"/>
+            <w:r>
+              <w:t>viewtype</w:t>
+            </w:r>
+            <w:proofErr w:type="spellEnd"/>
+            <w:r>
+              <w:t xml:space="preserve">" : </w:t>
+            </w:r>
+            <w:proofErr w:type="spellStart"/>
+            <w:r>
+              <w:t>ObjectId</w:t>
+            </w:r>
+            <w:proofErr w:type="spellEnd"/>
+            <w:r>
+              <w:t>("5ac4ee8911fd5e000166b2f7"),</w:t>
+            </w:r>
+          </w:p>
+          <w:p>
+            <w:pPr>
+              <w:ind w:firstLine="420"/>
+            </w:pPr>
+            <w:r>
+              <w:rPr>
+                <w:rFonts w:hint="eastAsia"/>
+              </w:rPr>
+              <w:t>"</w:t>
+            </w:r>
+            <w:proofErr w:type="spellStart"/>
+            <w:r>
+              <w:rPr>
+                <w:rFonts w:hint="eastAsia"/>
+              </w:rPr>
+              <w:t>truename</w:t>
+            </w:r>
+            <w:proofErr w:type="spellEnd"/>
+            <w:r>
+              <w:rPr>
+                <w:rFonts w:hint="eastAsia"/>
+              </w:rPr>
+              <w:t>" : "</w:t>
+            </w:r>
+            <w:r>
+              <w:rPr>
+                <w:rFonts w:hint="eastAsia"/>
+              </w:rPr>
+              <w:t>水利</w:t>
+            </w:r>
+            <w:r>
+              <w:rPr>
+                <w:rFonts w:hint="eastAsia"/>
+              </w:rPr>
+              <w:t>",</w:t>
+            </w:r>
+          </w:p>
+          <w:p>
+            <w:pPr>
+              <w:ind w:firstLine="420"/>
+            </w:pPr>
+            <w:r>
+              <w:rPr>
+                <w:rFonts w:hint="eastAsia"/>
+              </w:rPr>
+              <w:t>"demo" : "</w:t>
+            </w:r>
+            <w:r>
+              <w:rPr>
+                <w:rFonts w:hint="eastAsia"/>
+              </w:rPr>
+              <w:t>水利用户</w:t>
+            </w:r>
+            <w:r>
+              <w:rPr>
+                <w:rFonts w:hint="eastAsia"/>
+              </w:rPr>
+              <w:t>"</w:t>
+            </w:r>
+          </w:p>
+          <w:p>
+            <w:r>
+              <w:t>}</w:t>
+            </w:r>
+          </w:p>
+        </w:tc>
+      </w:tr>
+    </w:tbl>
+    <w:p/>
+    <w:p>
+      <w:pPr>
+        <w:pStyle w:val="3"/>
+      </w:pPr>
+      <w:r>
+        <w:rPr>
+          <w:rFonts w:hint="eastAsia"/>
+        </w:rPr>
+        <w:t>历史报警</w:t>
+      </w:r>
+      <w:r>
+        <w:rPr>
+          <w:rFonts w:hint="eastAsia"/>
+        </w:rPr>
+        <w:t>(</w:t>
+      </w:r>
+      <w:proofErr w:type="spellStart"/>
+      <w:r>
+        <w:t>realtimealarmraws</w:t>
+      </w:r>
+      <w:proofErr w:type="spellEnd"/>
+      <w:r>
+        <w:rPr>
+          <w:rFonts w:hint="eastAsia"/>
+        </w:rPr>
+        <w:t>)</w:t>
+      </w:r>
+    </w:p>
+    <w:tbl>
+      <w:tblPr>
+        <w:tblStyle w:val="a4"/>
+        <w:tblW w:w="0" w:type="auto"/>
+        <w:tblLook w:val="04A0"/>
+      </w:tblPr>
+      <w:tblGrid>
+        <w:gridCol w:w="2840"/>
+        <w:gridCol w:w="2841"/>
+        <w:gridCol w:w="2841"/>
+      </w:tblGrid>
+      <w:tr>
+        <w:tc>
+          <w:tcPr>
+            <w:tcW w:w="2840" w:type="dxa"/>
+            <w:shd w:val="clear" w:color="auto" w:fill="D9D9D9" w:themeFill="background1" w:themeFillShade="D9"/>
+          </w:tcPr>
+          <w:p>
+            <w:r>
+              <w:rPr>
+                <w:rFonts w:hint="eastAsia"/>
+              </w:rPr>
+              <w:t>字段名</w:t>
+            </w:r>
+          </w:p>
+        </w:tc>
+        <w:tc>
+          <w:tcPr>
+            <w:tcW w:w="2841" w:type="dxa"/>
+            <w:shd w:val="clear" w:color="auto" w:fill="D9D9D9" w:themeFill="background1" w:themeFillShade="D9"/>
+          </w:tcPr>
+          <w:p>
+            <w:r>
+              <w:rPr>
+                <w:rFonts w:hint="eastAsia"/>
+              </w:rPr>
+              <w:t>类型</w:t>
+            </w:r>
+          </w:p>
+        </w:tc>
+        <w:tc>
+          <w:tcPr>
+            <w:tcW w:w="2841" w:type="dxa"/>
+            <w:shd w:val="clear" w:color="auto" w:fill="D9D9D9" w:themeFill="background1" w:themeFillShade="D9"/>
+          </w:tcPr>
+          <w:p>
+            <w:r>
+              <w:rPr>
+                <w:rFonts w:hint="eastAsia"/>
+              </w:rPr>
+              <w:t>备注</w:t>
+            </w:r>
+          </w:p>
+        </w:tc>
+      </w:tr>
+      <w:tr>
+        <w:tc>
+          <w:tcPr>
+            <w:tcW w:w="2840" w:type="dxa"/>
+          </w:tcPr>
+          <w:p>
+            <w:r>
+              <w:t>value</w:t>
+            </w:r>
+          </w:p>
+        </w:tc>
+        <w:tc>
+          <w:tcPr>
+            <w:tcW w:w="2841" w:type="dxa"/>
+          </w:tcPr>
+          <w:p>
+            <w:r>
+              <w:rPr>
+                <w:rFonts w:hint="eastAsia"/>
+              </w:rPr>
+              <w:t>Number</w:t>
+            </w:r>
+          </w:p>
+        </w:tc>
+        <w:tc>
+          <w:tcPr>
+            <w:tcW w:w="2841" w:type="dxa"/>
+          </w:tcPr>
+          <w:p>
+            <w:r>
+              <w:rPr>
+                <w:rFonts w:hint="eastAsia"/>
+              </w:rPr>
+              <w:t>值</w:t>
+            </w:r>
+          </w:p>
+        </w:tc>
+      </w:tr>
+      <w:tr>
+        <w:tc>
+          <w:tcPr>
+            <w:tcW w:w="2840" w:type="dxa"/>
+          </w:tcPr>
+          <w:p>
+            <w:r>
+              <w:t>type</w:t>
+            </w:r>
+          </w:p>
+        </w:tc>
+        <w:tc>
+          <w:tcPr>
+            <w:tcW w:w="2841" w:type="dxa"/>
+          </w:tcPr>
+          <w:p>
+            <w:r>
+              <w:rPr>
+                <w:rFonts w:hint="eastAsia"/>
+              </w:rPr>
+              <w:t>String</w:t>
+            </w:r>
+          </w:p>
+        </w:tc>
+        <w:tc>
+          <w:tcPr>
+            <w:tcW w:w="2841" w:type="dxa"/>
+          </w:tcPr>
+          <w:p>
+            <w:r>
+              <w:rPr>
+                <w:rFonts w:hint="eastAsia"/>
+              </w:rPr>
+              <w:t>类型，对应显示字段，比如温度、湿度等</w:t>
+            </w:r>
+          </w:p>
+        </w:tc>
+      </w:tr>
+      <w:tr>
+        <w:tc>
+          <w:tcPr>
+            <w:tcW w:w="2840" w:type="dxa"/>
+          </w:tcPr>
+          <w:p>
+            <w:r>
+              <w:rPr>
+                <w:rFonts w:hint="eastAsia"/>
+              </w:rPr>
+              <w:t>level</w:t>
+            </w:r>
+          </w:p>
+        </w:tc>
+        <w:tc>
+          <w:tcPr>
+            <w:tcW w:w="2841" w:type="dxa"/>
+          </w:tcPr>
+          <w:p>
+            <w:r>
+              <w:rPr>
+                <w:rFonts w:hint="eastAsia"/>
+              </w:rPr>
+              <w:t>String</w:t>
+            </w:r>
+          </w:p>
+        </w:tc>
+        <w:tc>
+          <w:tcPr>
+            <w:tcW w:w="2841" w:type="dxa"/>
+          </w:tcPr>
+          <w:p>
+            <w:r>
+              <w:rPr>
+                <w:rFonts w:hint="eastAsia"/>
+              </w:rPr>
+              <w:t>报警等级</w:t>
+            </w:r>
+          </w:p>
+        </w:tc>
+      </w:tr>
+      <w:tr>
+        <w:tc>
+          <w:tcPr>
+            <w:tcW w:w="2840" w:type="dxa"/>
+          </w:tcPr>
+          <w:p>
+            <w:r>
+              <w:rPr>
+                <w:rFonts w:hint="eastAsia"/>
+              </w:rPr>
+              <w:t>content</w:t>
+            </w:r>
+          </w:p>
+        </w:tc>
+        <w:tc>
+          <w:tcPr>
+            <w:tcW w:w="2841" w:type="dxa"/>
+          </w:tcPr>
+          <w:p>
+            <w:r>
+              <w:rPr>
+                <w:rFonts w:hint="eastAsia"/>
+              </w:rPr>
+              <w:t>String</w:t>
+            </w:r>
+          </w:p>
+        </w:tc>
+        <w:tc>
+          <w:tcPr>
+            <w:tcW w:w="2841" w:type="dxa"/>
+          </w:tcPr>
+          <w:p>
+            <w:r>
+              <w:rPr>
+                <w:rFonts w:hint="eastAsia"/>
+              </w:rPr>
+              <w:t>报警内容</w:t>
+            </w:r>
+          </w:p>
+        </w:tc>
+      </w:tr>
+      <w:tr>
+        <w:tc>
+          <w:tcPr>
+            <w:tcW w:w="2840" w:type="dxa"/>
+          </w:tcPr>
+          <w:p>
+            <w:proofErr w:type="spellStart"/>
+            <w:r>
+              <w:t>gatewayid</w:t>
+            </w:r>
+            <w:proofErr w:type="spellEnd"/>
+          </w:p>
+        </w:tc>
+        <w:tc>
+          <w:tcPr>
+            <w:tcW w:w="2841" w:type="dxa"/>
+          </w:tcPr>
+          <w:p>
+            <w:r>
+              <w:rPr>
+                <w:rFonts w:hint="eastAsia"/>
+              </w:rPr>
+              <w:t>gateway</w:t>
+            </w:r>
+            <w:r>
+              <w:rPr>
+                <w:rFonts w:hint="eastAsia"/>
+              </w:rPr>
+              <w:t>外键</w:t>
+            </w:r>
+          </w:p>
+        </w:tc>
+        <w:tc>
+          <w:tcPr>
+            <w:tcW w:w="2841" w:type="dxa"/>
+          </w:tcPr>
+          <w:p>
+            <w:r>
+              <w:rPr>
+                <w:rFonts w:hint="eastAsia"/>
+              </w:rPr>
+              <w:t>对应网关</w:t>
+            </w:r>
+            <w:r>
+              <w:rPr>
+                <w:rFonts w:hint="eastAsia"/>
+              </w:rPr>
+              <w:t>id</w:t>
+            </w:r>
+          </w:p>
+        </w:tc>
+      </w:tr>
+      <w:tr>
+        <w:tc>
+          <w:tcPr>
+            <w:tcW w:w="2840" w:type="dxa"/>
+          </w:tcPr>
+          <w:p>
+            <w:proofErr w:type="spellStart"/>
+            <w:r>
+              <w:t>DeviceId</w:t>
+            </w:r>
+            <w:proofErr w:type="spellEnd"/>
+          </w:p>
+        </w:tc>
+        <w:tc>
+          <w:tcPr>
+            <w:tcW w:w="2841" w:type="dxa"/>
+          </w:tcPr>
+          <w:p>
+            <w:r>
+              <w:rPr>
+                <w:rFonts w:hint="eastAsia"/>
+              </w:rPr>
+              <w:t>String</w:t>
+            </w:r>
+          </w:p>
+        </w:tc>
+        <w:tc>
+          <w:tcPr>
+            <w:tcW w:w="2841" w:type="dxa"/>
+          </w:tcPr>
+          <w:p>
+            <w:proofErr w:type="spellStart"/>
+            <w:r>
+              <w:rPr>
+                <w:rFonts w:hint="eastAsia"/>
+              </w:rPr>
+              <w:t>Deivce</w:t>
+            </w:r>
+            <w:proofErr w:type="spellEnd"/>
+            <w:r>
+              <w:rPr>
+                <w:rFonts w:hint="eastAsia"/>
+              </w:rPr>
+              <w:t>标识</w:t>
+            </w:r>
+          </w:p>
+        </w:tc>
+      </w:tr>
+      <w:tr>
+        <w:tc>
+          <w:tcPr>
+            <w:tcW w:w="2840" w:type="dxa"/>
+          </w:tcPr>
+          <w:p>
+            <w:r>
+              <w:lastRenderedPageBreak/>
+              <w:t>did</w:t>
+            </w:r>
+          </w:p>
+        </w:tc>
+        <w:tc>
+          <w:tcPr>
+            <w:tcW w:w="2841" w:type="dxa"/>
+          </w:tcPr>
+          <w:p>
+            <w:r>
+              <w:rPr>
+                <w:rFonts w:hint="eastAsia"/>
+              </w:rPr>
+              <w:t>device</w:t>
+            </w:r>
+            <w:r>
+              <w:rPr>
+                <w:rFonts w:hint="eastAsia"/>
+              </w:rPr>
+              <w:t>外键</w:t>
+            </w:r>
+          </w:p>
+        </w:tc>
+        <w:tc>
+          <w:tcPr>
+            <w:tcW w:w="2841" w:type="dxa"/>
+          </w:tcPr>
+          <w:p>
+            <w:r>
+              <w:rPr>
+                <w:rFonts w:hint="eastAsia"/>
+              </w:rPr>
+              <w:t>Device</w:t>
+            </w:r>
+            <w:r>
+              <w:rPr>
+                <w:rFonts w:hint="eastAsia"/>
+              </w:rPr>
+              <w:t>外键</w:t>
+            </w:r>
+          </w:p>
+        </w:tc>
+      </w:tr>
+      <w:tr>
+        <w:tc>
+          <w:tcPr>
+            <w:tcW w:w="2840" w:type="dxa"/>
+          </w:tcPr>
+          <w:p>
+            <w:proofErr w:type="spellStart"/>
+            <w:r>
+              <w:t>UpdateTime</w:t>
+            </w:r>
+            <w:proofErr w:type="spellEnd"/>
+          </w:p>
+        </w:tc>
+        <w:tc>
+          <w:tcPr>
+            <w:tcW w:w="2841" w:type="dxa"/>
+          </w:tcPr>
+          <w:p>
+            <w:r>
+              <w:rPr>
+                <w:rFonts w:hint="eastAsia"/>
+              </w:rPr>
+              <w:t>String</w:t>
+            </w:r>
+          </w:p>
+        </w:tc>
+        <w:tc>
+          <w:tcPr>
+            <w:tcW w:w="2841" w:type="dxa"/>
+          </w:tcPr>
+          <w:p>
+            <w:r>
+              <w:rPr>
+                <w:rFonts w:hint="eastAsia"/>
+              </w:rPr>
+              <w:t>报警时间</w:t>
+            </w:r>
+          </w:p>
+        </w:tc>
+      </w:tr>
+      <w:tr>
+        <w:tc>
+          <w:tcPr>
+            <w:tcW w:w="8522" w:type="dxa"/>
+            <w:gridSpan w:val="3"/>
+            <w:shd w:val="clear" w:color="auto" w:fill="D9D9D9" w:themeFill="background1" w:themeFillShade="D9"/>
+          </w:tcPr>
+          <w:p>
+            <w:r>
+              <w:rPr>
+                <w:rFonts w:hint="eastAsia"/>
+              </w:rPr>
+              <w:t>例：</w:t>
+            </w:r>
+            <w:r>
+              <w:t>{</w:t>
+            </w:r>
+          </w:p>
+          <w:p>
+            <w:r>
+              <w:t xml:space="preserve">    "_id" : </w:t>
+            </w:r>
+            <w:proofErr w:type="spellStart"/>
+            <w:r>
+              <w:t>ObjectId</w:t>
+            </w:r>
+            <w:proofErr w:type="spellEnd"/>
+            <w:r>
+              <w:t>("5ba188f5b39a9200016131ca"),</w:t>
+            </w:r>
+          </w:p>
+          <w:p>
+            <w:r>
+              <w:t xml:space="preserve">    "value" : 0,</w:t>
+            </w:r>
+          </w:p>
+          <w:p>
+            <w:r>
+              <w:t xml:space="preserve">    "type" : "humidity",</w:t>
+            </w:r>
+          </w:p>
+          <w:p>
+            <w:r>
+              <w:rPr>
+                <w:rFonts w:hint="eastAsia"/>
+              </w:rPr>
+              <w:t xml:space="preserve">    "level" : "</w:t>
+            </w:r>
+            <w:r>
+              <w:rPr>
+                <w:rFonts w:hint="eastAsia"/>
+              </w:rPr>
+              <w:t>低</w:t>
+            </w:r>
+            <w:r>
+              <w:rPr>
+                <w:rFonts w:hint="eastAsia"/>
+              </w:rPr>
+              <w:t>",</w:t>
+            </w:r>
+          </w:p>
+          <w:p>
+            <w:r>
+              <w:rPr>
+                <w:rFonts w:hint="eastAsia"/>
+              </w:rPr>
+              <w:t xml:space="preserve">    "content" : "</w:t>
+            </w:r>
+            <w:r>
+              <w:rPr>
+                <w:rFonts w:hint="eastAsia"/>
+              </w:rPr>
+              <w:t>空气太干燥</w:t>
+            </w:r>
+            <w:r>
+              <w:rPr>
+                <w:rFonts w:hint="eastAsia"/>
+              </w:rPr>
+              <w:t>",</w:t>
+            </w:r>
+          </w:p>
+          <w:p>
+            <w:r>
+              <w:t xml:space="preserve">    "</w:t>
+            </w:r>
+            <w:proofErr w:type="spellStart"/>
+            <w:r>
+              <w:t>gatewayid</w:t>
+            </w:r>
+            <w:proofErr w:type="spellEnd"/>
+            <w:r>
+              <w:t xml:space="preserve">" : </w:t>
+            </w:r>
+            <w:proofErr w:type="spellStart"/>
+            <w:r>
+              <w:t>ObjectId</w:t>
+            </w:r>
+            <w:proofErr w:type="spellEnd"/>
+            <w:r>
+              <w:t>("5b9bdb200af1a1895548c015"),</w:t>
+            </w:r>
+          </w:p>
+          <w:p>
+            <w:r>
+              <w:t xml:space="preserve">    "</w:t>
+            </w:r>
+            <w:proofErr w:type="spellStart"/>
+            <w:r>
+              <w:t>DeviceId</w:t>
+            </w:r>
+            <w:proofErr w:type="spellEnd"/>
+            <w:r>
+              <w:t>" : "8B",</w:t>
+            </w:r>
+          </w:p>
+          <w:p>
+            <w:r>
+              <w:t xml:space="preserve">    "did" : </w:t>
+            </w:r>
+            <w:proofErr w:type="spellStart"/>
+            <w:r>
+              <w:t>ObjectId</w:t>
+            </w:r>
+            <w:proofErr w:type="spellEnd"/>
+            <w:r>
+              <w:t>("5b9cd8090523398dee452825"),</w:t>
+            </w:r>
+          </w:p>
+          <w:p>
+            <w:r>
+              <w:t xml:space="preserve">    "</w:t>
+            </w:r>
+            <w:proofErr w:type="spellStart"/>
+            <w:r>
+              <w:t>UpdateTime</w:t>
+            </w:r>
+            <w:proofErr w:type="spellEnd"/>
+            <w:r>
+              <w:t>" : "2018-09-19 07:23:33",</w:t>
+            </w:r>
+          </w:p>
+          <w:p>
+            <w:r>
+              <w:t xml:space="preserve">    "__v" : 0</w:t>
+            </w:r>
+          </w:p>
+          <w:p>
+            <w:r>
+              <w:t>}</w:t>
+            </w:r>
+          </w:p>
+        </w:tc>
+      </w:tr>
+    </w:tbl>
+    <w:p/>
+    <w:p>
+      <w:pPr>
+        <w:pStyle w:val="3"/>
+      </w:pPr>
+      <w:r>
+        <w:rPr>
+          <w:rFonts w:hint="eastAsia"/>
+        </w:rPr>
+        <w:t>历史数据</w:t>
+      </w:r>
+      <w:r>
+        <w:rPr>
+          <w:rFonts w:hint="eastAsia"/>
+        </w:rPr>
+        <w:t>(</w:t>
+      </w:r>
+      <w:proofErr w:type="spellStart"/>
+      <w:r>
+        <w:t>historydevices</w:t>
+      </w:r>
+      <w:proofErr w:type="spellEnd"/>
+      <w:r>
+        <w:rPr>
+          <w:rFonts w:hint="eastAsia"/>
+        </w:rPr>
+        <w:t>)</w:t>
+      </w:r>
+    </w:p>
+    <w:tbl>
+      <w:tblPr>
+        <w:tblStyle w:val="a4"/>
+        <w:tblW w:w="0" w:type="auto"/>
+        <w:tblLook w:val="04A0"/>
+      </w:tblPr>
+      <w:tblGrid>
+        <w:gridCol w:w="3460"/>
+        <w:gridCol w:w="2403"/>
+        <w:gridCol w:w="2659"/>
+      </w:tblGrid>
+      <w:tr>
+        <w:tc>
+          <w:tcPr>
+            <w:tcW w:w="3407" w:type="dxa"/>
+            <w:shd w:val="clear" w:color="auto" w:fill="D9D9D9" w:themeFill="background1" w:themeFillShade="D9"/>
+          </w:tcPr>
+          <w:p>
+            <w:r>
+              <w:rPr>
+                <w:rFonts w:hint="eastAsia"/>
+              </w:rPr>
+              <w:t>字段名</w:t>
+            </w:r>
+          </w:p>
+        </w:tc>
+        <w:tc>
+          <w:tcPr>
+            <w:tcW w:w="2483" w:type="dxa"/>
+            <w:shd w:val="clear" w:color="auto" w:fill="D9D9D9" w:themeFill="background1" w:themeFillShade="D9"/>
+          </w:tcPr>
+          <w:p>
+            <w:r>
+              <w:rPr>
+                <w:rFonts w:hint="eastAsia"/>
+              </w:rPr>
+              <w:t>类型</w:t>
+            </w:r>
+          </w:p>
+        </w:tc>
+        <w:tc>
+          <w:tcPr>
+            <w:tcW w:w="2632" w:type="dxa"/>
+            <w:shd w:val="clear" w:color="auto" w:fill="D9D9D9" w:themeFill="background1" w:themeFillShade="D9"/>
+          </w:tcPr>
+          <w:p>
+            <w:r>
+              <w:rPr>
+                <w:rFonts w:hint="eastAsia"/>
+              </w:rPr>
+              <w:t>备注</w:t>
+            </w:r>
+          </w:p>
+        </w:tc>
+      </w:tr>
+      <w:tr>
+        <w:tc>
+          <w:tcPr>
+            <w:tcW w:w="3407" w:type="dxa"/>
+          </w:tcPr>
+          <w:p>
+            <w:r>
+              <w:rPr>
+                <w:rFonts w:hint="eastAsia"/>
+              </w:rPr>
+              <w:t>其他所有字段从</w:t>
+            </w:r>
+            <w:r>
+              <w:rPr>
+                <w:rFonts w:hint="eastAsia"/>
+              </w:rPr>
+              <w:t>Device</w:t>
+            </w:r>
+            <w:r>
+              <w:rPr>
+                <w:rFonts w:hint="eastAsia"/>
+              </w:rPr>
+              <w:t>拷贝</w:t>
+            </w:r>
+          </w:p>
+        </w:tc>
+        <w:tc>
+          <w:tcPr>
+            <w:tcW w:w="2483" w:type="dxa"/>
+          </w:tcPr>
+          <w:p/>
+        </w:tc>
+        <w:tc>
+          <w:tcPr>
+            <w:tcW w:w="2632" w:type="dxa"/>
+          </w:tcPr>
+          <w:p/>
+        </w:tc>
+      </w:tr>
+      <w:tr>
+        <w:tc>
+          <w:tcPr>
+            <w:tcW w:w="3407" w:type="dxa"/>
+          </w:tcPr>
+          <w:p>
+            <w:proofErr w:type="spellStart"/>
+            <w:r>
+              <w:t>UpdateTime</w:t>
+            </w:r>
+            <w:proofErr w:type="spellEnd"/>
+          </w:p>
+        </w:tc>
+        <w:tc>
+          <w:tcPr>
+            <w:tcW w:w="2483" w:type="dxa"/>
+          </w:tcPr>
+          <w:p>
+            <w:r>
+              <w:rPr>
+                <w:rFonts w:hint="eastAsia"/>
+              </w:rPr>
+              <w:t>String</w:t>
+            </w:r>
+          </w:p>
+        </w:tc>
+        <w:tc>
+          <w:tcPr>
+            <w:tcW w:w="2632" w:type="dxa"/>
+          </w:tcPr>
+          <w:p>
+            <w:r>
+              <w:rPr>
+                <w:rFonts w:hint="eastAsia"/>
+              </w:rPr>
+              <w:t>发生时间</w:t>
+            </w:r>
+          </w:p>
+        </w:tc>
+      </w:tr>
+      <w:tr>
+        <w:tc>
+          <w:tcPr>
+            <w:tcW w:w="3407" w:type="dxa"/>
+          </w:tcPr>
+          <w:p>
+            <w:r>
+              <w:t>hexraw0B</w:t>
+            </w:r>
+          </w:p>
+        </w:tc>
+        <w:tc>
+          <w:tcPr>
+            <w:tcW w:w="2483" w:type="dxa"/>
+          </w:tcPr>
+          <w:p>
+            <w:r>
+              <w:rPr>
+                <w:rFonts w:hint="eastAsia"/>
+              </w:rPr>
+              <w:t>String</w:t>
+            </w:r>
+          </w:p>
+        </w:tc>
+        <w:tc>
+          <w:tcPr>
+            <w:tcW w:w="2632" w:type="dxa"/>
+          </w:tcPr>
+          <w:p>
+            <w:r>
+              <w:rPr>
+                <w:rFonts w:hint="eastAsia"/>
+              </w:rPr>
+              <w:t>硬件原始数据</w:t>
+            </w:r>
+            <w:r>
+              <w:rPr>
+                <w:rFonts w:hint="eastAsia"/>
+              </w:rPr>
+              <w:t>payload,</w:t>
+            </w:r>
+            <w:r>
+              <w:rPr>
+                <w:rFonts w:hint="eastAsia"/>
+              </w:rPr>
+              <w:t>方便调试</w:t>
+            </w:r>
+          </w:p>
+        </w:tc>
+      </w:tr>
+      <w:tr>
+        <w:tc>
+          <w:tcPr>
+            <w:tcW w:w="8522" w:type="dxa"/>
+            <w:gridSpan w:val="3"/>
+            <w:shd w:val="clear" w:color="auto" w:fill="D9D9D9" w:themeFill="background1" w:themeFillShade="D9"/>
+          </w:tcPr>
+          <w:p>
+            <w:r>
+              <w:t>{</w:t>
+            </w:r>
+          </w:p>
+          <w:p>
+            <w:r>
+              <w:t xml:space="preserve">    "_id" : </w:t>
+            </w:r>
+            <w:proofErr w:type="spellStart"/>
+            <w:r>
+              <w:t>ObjectId</w:t>
+            </w:r>
+            <w:proofErr w:type="spellEnd"/>
+            <w:r>
+              <w:t>("5c46b630f3cdd30001efb95b"),</w:t>
+            </w:r>
+          </w:p>
+          <w:p>
+            <w:r>
+              <w:t xml:space="preserve">    "</w:t>
+            </w:r>
+            <w:proofErr w:type="spellStart"/>
+            <w:r>
+              <w:t>DeviceId</w:t>
+            </w:r>
+            <w:proofErr w:type="spellEnd"/>
+            <w:r>
+              <w:t>" : "8B",</w:t>
+            </w:r>
+          </w:p>
+          <w:p>
+            <w:r>
+              <w:t xml:space="preserve">    "</w:t>
+            </w:r>
+            <w:proofErr w:type="spellStart"/>
+            <w:r>
+              <w:t>gatewayid</w:t>
+            </w:r>
+            <w:proofErr w:type="spellEnd"/>
+            <w:r>
+              <w:t xml:space="preserve">" : </w:t>
+            </w:r>
+            <w:proofErr w:type="spellStart"/>
+            <w:r>
+              <w:t>ObjectId</w:t>
+            </w:r>
+            <w:proofErr w:type="spellEnd"/>
+            <w:r>
+              <w:t>("5b9bdb200af1a1895548c015"),</w:t>
+            </w:r>
+          </w:p>
+          <w:p>
+            <w:r>
+              <w:t xml:space="preserve">    "Latitude" : 32.203192,</w:t>
+            </w:r>
+          </w:p>
+          <w:p>
+            <w:r>
+              <w:t xml:space="preserve">    "Longitude" : 118.725463,</w:t>
+            </w:r>
+          </w:p>
+          <w:p>
+            <w:r>
+              <w:t xml:space="preserve">    "</w:t>
+            </w:r>
+            <w:proofErr w:type="spellStart"/>
+            <w:r>
+              <w:t>realtimedata</w:t>
+            </w:r>
+            <w:proofErr w:type="spellEnd"/>
+            <w:r>
+              <w:t>" : {</w:t>
+            </w:r>
+          </w:p>
+          <w:p>
+            <w:r>
+              <w:t xml:space="preserve">        "</w:t>
+            </w:r>
+            <w:proofErr w:type="spellStart"/>
+            <w:r>
+              <w:t>datatime</w:t>
+            </w:r>
+            <w:proofErr w:type="spellEnd"/>
+            <w:r>
+              <w:t>" : "2019-01-22 14:20:32",</w:t>
+            </w:r>
+          </w:p>
+          <w:p>
+            <w:r>
+              <w:t xml:space="preserve">        "rainfall" : 0,</w:t>
+            </w:r>
+          </w:p>
+          <w:p>
+            <w:r>
+              <w:t xml:space="preserve">        "humidity" : 0,</w:t>
+            </w:r>
+          </w:p>
+          <w:p>
+            <w:r>
+              <w:t xml:space="preserve">        "temperature" : 0,</w:t>
+            </w:r>
+          </w:p>
+          <w:p>
+            <w:r>
+              <w:t xml:space="preserve">        "</w:t>
+            </w:r>
+            <w:proofErr w:type="spellStart"/>
+            <w:r>
+              <w:t>windspeed</w:t>
+            </w:r>
+            <w:proofErr w:type="spellEnd"/>
+            <w:r>
+              <w:t>" : 0,</w:t>
+            </w:r>
+          </w:p>
+          <w:p>
+            <w:r>
+              <w:t xml:space="preserve">        "</w:t>
+            </w:r>
+            <w:proofErr w:type="spellStart"/>
+            <w:r>
+              <w:t>winddirection</w:t>
+            </w:r>
+            <w:proofErr w:type="spellEnd"/>
+            <w:r>
+              <w:t>" : 2159.5,</w:t>
+            </w:r>
+          </w:p>
+          <w:p>
+            <w:r>
+              <w:t xml:space="preserve">        "pressure" : 0</w:t>
+            </w:r>
+          </w:p>
+          <w:p>
+            <w:r>
+              <w:t xml:space="preserve">    },</w:t>
+            </w:r>
+          </w:p>
+          <w:p>
+            <w:r>
+              <w:rPr>
+                <w:rFonts w:hint="eastAsia"/>
+              </w:rPr>
+              <w:t xml:space="preserve">    "name" : "</w:t>
+            </w:r>
+            <w:r>
+              <w:rPr>
+                <w:rFonts w:hint="eastAsia"/>
+              </w:rPr>
+              <w:t>节点</w:t>
+            </w:r>
+            <w:r>
+              <w:rPr>
+                <w:rFonts w:hint="eastAsia"/>
+              </w:rPr>
+              <w:t>8B",</w:t>
+            </w:r>
+          </w:p>
+          <w:p>
+            <w:r>
+              <w:t xml:space="preserve">    "__v" : 0,</w:t>
+            </w:r>
+          </w:p>
+          <w:p>
+            <w:r>
+              <w:t xml:space="preserve">    "</w:t>
+            </w:r>
+            <w:proofErr w:type="spellStart"/>
+            <w:r>
+              <w:t>realtimealarm</w:t>
+            </w:r>
+            <w:proofErr w:type="spellEnd"/>
+            <w:r>
+              <w:t>" : {</w:t>
+            </w:r>
+          </w:p>
+          <w:p>
+            <w:r>
+              <w:t xml:space="preserve">        "</w:t>
+            </w:r>
+            <w:proofErr w:type="spellStart"/>
+            <w:r>
+              <w:t>UpdateTime</w:t>
+            </w:r>
+            <w:proofErr w:type="spellEnd"/>
+            <w:r>
+              <w:t>" : "2019-01-22 14:17:16",</w:t>
+            </w:r>
+          </w:p>
+          <w:p>
+            <w:r>
+              <w:t xml:space="preserve">        "did" : </w:t>
+            </w:r>
+            <w:proofErr w:type="spellStart"/>
+            <w:r>
+              <w:t>ObjectId</w:t>
+            </w:r>
+            <w:proofErr w:type="spellEnd"/>
+            <w:r>
+              <w:t>("5b9cd8090523398dee452825"),</w:t>
+            </w:r>
+          </w:p>
+          <w:p>
+            <w:r>
+              <w:t xml:space="preserve">        "</w:t>
+            </w:r>
+            <w:proofErr w:type="spellStart"/>
+            <w:r>
+              <w:t>DeviceId</w:t>
+            </w:r>
+            <w:proofErr w:type="spellEnd"/>
+            <w:r>
+              <w:t>" : "8B",</w:t>
+            </w:r>
+          </w:p>
+          <w:p>
+            <w:r>
+              <w:lastRenderedPageBreak/>
+              <w:t xml:space="preserve">        "</w:t>
+            </w:r>
+            <w:proofErr w:type="spellStart"/>
+            <w:r>
+              <w:t>gatewayid</w:t>
+            </w:r>
+            <w:proofErr w:type="spellEnd"/>
+            <w:r>
+              <w:t xml:space="preserve">" : </w:t>
+            </w:r>
+            <w:proofErr w:type="spellStart"/>
+            <w:r>
+              <w:t>ObjectId</w:t>
+            </w:r>
+            <w:proofErr w:type="spellEnd"/>
+            <w:r>
+              <w:t>("5b9bdb200af1a1895548c015"),</w:t>
+            </w:r>
+          </w:p>
+          <w:p>
+            <w:r>
+              <w:rPr>
+                <w:rFonts w:hint="eastAsia"/>
+              </w:rPr>
+              <w:t xml:space="preserve">        "content" : "</w:t>
+            </w:r>
+            <w:r>
+              <w:rPr>
+                <w:rFonts w:hint="eastAsia"/>
+              </w:rPr>
+              <w:t>无风</w:t>
+            </w:r>
+            <w:r>
+              <w:rPr>
+                <w:rFonts w:hint="eastAsia"/>
+              </w:rPr>
+              <w:t>",</w:t>
+            </w:r>
+          </w:p>
+          <w:p>
+            <w:r>
+              <w:rPr>
+                <w:rFonts w:hint="eastAsia"/>
+              </w:rPr>
+              <w:t xml:space="preserve">        "level" : "</w:t>
+            </w:r>
+            <w:r>
+              <w:rPr>
+                <w:rFonts w:hint="eastAsia"/>
+              </w:rPr>
+              <w:t>低</w:t>
+            </w:r>
+            <w:r>
+              <w:rPr>
+                <w:rFonts w:hint="eastAsia"/>
+              </w:rPr>
+              <w:t>",</w:t>
+            </w:r>
+          </w:p>
+          <w:p>
+            <w:r>
+              <w:t xml:space="preserve">        "type" : "</w:t>
+            </w:r>
+            <w:proofErr w:type="spellStart"/>
+            <w:r>
+              <w:t>windspeed</w:t>
+            </w:r>
+            <w:proofErr w:type="spellEnd"/>
+            <w:r>
+              <w:t>",</w:t>
+            </w:r>
+          </w:p>
+          <w:p>
+            <w:r>
+              <w:t xml:space="preserve">        "value" : 0</w:t>
+            </w:r>
+          </w:p>
+          <w:p>
+            <w:r>
+              <w:t xml:space="preserve">    },</w:t>
+            </w:r>
+          </w:p>
+          <w:p>
+            <w:r>
+              <w:t xml:space="preserve">    "</w:t>
+            </w:r>
+            <w:proofErr w:type="spellStart"/>
+            <w:r>
+              <w:t>nextdeviceid</w:t>
+            </w:r>
+            <w:proofErr w:type="spellEnd"/>
+            <w:r>
+              <w:t>" : "00",</w:t>
+            </w:r>
+          </w:p>
+          <w:p>
+            <w:r>
+              <w:rPr>
+                <w:rFonts w:hint="eastAsia"/>
+              </w:rPr>
+              <w:t xml:space="preserve">    "</w:t>
+            </w:r>
+            <w:proofErr w:type="spellStart"/>
+            <w:r>
+              <w:rPr>
+                <w:rFonts w:hint="eastAsia"/>
+              </w:rPr>
+              <w:t>addressname</w:t>
+            </w:r>
+            <w:proofErr w:type="spellEnd"/>
+            <w:r>
+              <w:rPr>
+                <w:rFonts w:hint="eastAsia"/>
+              </w:rPr>
+              <w:t>" : "</w:t>
+            </w:r>
+            <w:r>
+              <w:rPr>
+                <w:rFonts w:hint="eastAsia"/>
+              </w:rPr>
+              <w:t>江苏省南京市浦口区盘城街道六合大道</w:t>
+            </w:r>
+            <w:r>
+              <w:rPr>
+                <w:rFonts w:hint="eastAsia"/>
+              </w:rPr>
+              <w:t>217</w:t>
+            </w:r>
+            <w:r>
+              <w:rPr>
+                <w:rFonts w:hint="eastAsia"/>
+              </w:rPr>
+              <w:t>号南京信息工程大学</w:t>
+            </w:r>
+            <w:r>
+              <w:rPr>
+                <w:rFonts w:hint="eastAsia"/>
+              </w:rPr>
+              <w:t>",</w:t>
+            </w:r>
+          </w:p>
+          <w:p>
+            <w:r>
+              <w:t xml:space="preserve">    "did" : </w:t>
+            </w:r>
+            <w:proofErr w:type="spellStart"/>
+            <w:r>
+              <w:t>ObjectId</w:t>
+            </w:r>
+            <w:proofErr w:type="spellEnd"/>
+            <w:r>
+              <w:t>("5b9cd8090523398dee452825"),</w:t>
+            </w:r>
+          </w:p>
+          <w:p>
+            <w:r>
+              <w:t xml:space="preserve">    "</w:t>
+            </w:r>
+            <w:proofErr w:type="spellStart"/>
+            <w:r>
+              <w:t>UpdateTime</w:t>
+            </w:r>
+            <w:proofErr w:type="spellEnd"/>
+            <w:r>
+              <w:t>" : "2019-01-22 14:20:32",</w:t>
+            </w:r>
+          </w:p>
+          <w:p>
+            <w:r>
+              <w:t xml:space="preserve">    "hexraw0B" : "427e000b7d3100008b0000003381860000990900000000000000000000a8070000000000000000000000000000000000003b156a050610"</w:t>
+            </w:r>
+          </w:p>
+          <w:p>
+            <w:r>
+              <w:t>}</w:t>
+            </w:r>
+          </w:p>
+        </w:tc>
+      </w:tr>
+    </w:tbl>
+    <w:p/>
+    <w:p/>
+    <w:p>
+      <w:pPr>
+        <w:pStyle w:val="3"/>
+      </w:pPr>
+      <w:r>
+        <w:rPr>
+          <w:rFonts w:hint="eastAsia"/>
+        </w:rPr>
+        <w:t>报警规则</w:t>
+      </w:r>
+      <w:r>
+        <w:rPr>
+          <w:rFonts w:hint="eastAsia"/>
+        </w:rPr>
+        <w:t>(</w:t>
+      </w:r>
+      <w:proofErr w:type="spellStart"/>
+      <w:r>
+        <w:t>alarmrules</w:t>
+      </w:r>
+      <w:proofErr w:type="spellEnd"/>
+      <w:r>
+        <w:rPr>
+          <w:rFonts w:hint="eastAsia"/>
+        </w:rPr>
+        <w:t>)</w:t>
+      </w:r>
+    </w:p>
+    <w:tbl>
+      <w:tblPr>
+        <w:tblStyle w:val="a4"/>
+        <w:tblW w:w="0" w:type="auto"/>
+        <w:tblLook w:val="04A0"/>
+      </w:tblPr>
+      <w:tblGrid>
+        <w:gridCol w:w="2840"/>
+        <w:gridCol w:w="2841"/>
+        <w:gridCol w:w="2841"/>
+      </w:tblGrid>
+      <w:tr>
+        <w:tc>
+          <w:tcPr>
+            <w:tcW w:w="2840" w:type="dxa"/>
+            <w:shd w:val="clear" w:color="auto" w:fill="D9D9D9" w:themeFill="background1" w:themeFillShade="D9"/>
+          </w:tcPr>
+          <w:p>
+            <w:r>
+              <w:rPr>
+                <w:rFonts w:hint="eastAsia"/>
+              </w:rPr>
+              <w:t>字段名</w:t>
+            </w:r>
+          </w:p>
+        </w:tc>
+        <w:tc>
+          <w:tcPr>
+            <w:tcW w:w="2841" w:type="dxa"/>
+            <w:shd w:val="clear" w:color="auto" w:fill="D9D9D9" w:themeFill="background1" w:themeFillShade="D9"/>
+          </w:tcPr>
+          <w:p>
+            <w:r>
+              <w:rPr>
+                <w:rFonts w:hint="eastAsia"/>
+              </w:rPr>
+              <w:t>类型</w:t>
+            </w:r>
+          </w:p>
+        </w:tc>
+        <w:tc>
+          <w:tcPr>
+            <w:tcW w:w="2841" w:type="dxa"/>
+            <w:shd w:val="clear" w:color="auto" w:fill="D9D9D9" w:themeFill="background1" w:themeFillShade="D9"/>
+          </w:tcPr>
+          <w:p>
+            <w:r>
+              <w:rPr>
+                <w:rFonts w:hint="eastAsia"/>
+              </w:rPr>
+              <w:t>备注</w:t>
+            </w:r>
+          </w:p>
+        </w:tc>
+      </w:tr>
+      <w:tr>
+        <w:tc>
+          <w:tcPr>
+            <w:tcW w:w="2840" w:type="dxa"/>
+          </w:tcPr>
+          <w:p>
+            <w:r>
+              <w:t>name</w:t>
+            </w:r>
+          </w:p>
+        </w:tc>
+        <w:tc>
+          <w:tcPr>
+            <w:tcW w:w="2841" w:type="dxa"/>
+          </w:tcPr>
+          <w:p>
+            <w:r>
+              <w:rPr>
+                <w:rFonts w:hint="eastAsia"/>
+              </w:rPr>
+              <w:t>String</w:t>
+            </w:r>
+          </w:p>
+        </w:tc>
+        <w:tc>
+          <w:tcPr>
+            <w:tcW w:w="2841" w:type="dxa"/>
+          </w:tcPr>
+          <w:p>
+            <w:r>
+              <w:rPr>
+                <w:rFonts w:hint="eastAsia"/>
+              </w:rPr>
+              <w:t>规则名字</w:t>
+            </w:r>
+          </w:p>
+        </w:tc>
+      </w:tr>
+      <w:tr>
+        <w:tc>
+          <w:tcPr>
+            <w:tcW w:w="2840" w:type="dxa"/>
+          </w:tcPr>
+          <w:p>
+            <w:r>
+              <w:t>warningrulelevel0</w:t>
+            </w:r>
+          </w:p>
+        </w:tc>
+        <w:tc>
+          <w:tcPr>
+            <w:tcW w:w="2841" w:type="dxa"/>
+          </w:tcPr>
+          <w:p>
+            <w:r>
+              <w:rPr>
+                <w:rFonts w:hint="eastAsia"/>
+              </w:rPr>
+              <w:t>Object</w:t>
+            </w:r>
+            <w:r>
+              <w:rPr>
+                <w:rFonts w:hint="eastAsia"/>
+              </w:rPr>
+              <w:t>数组（其中</w:t>
+            </w:r>
+            <w:r>
+              <w:rPr>
+                <w:rFonts w:hint="eastAsia"/>
+              </w:rPr>
+              <w:t>Object</w:t>
+            </w:r>
+            <w:r>
+              <w:rPr>
+                <w:rFonts w:hint="eastAsia"/>
+              </w:rPr>
+              <w:t>字段为</w:t>
+            </w:r>
+            <w:r>
+              <w:rPr>
+                <w:rFonts w:hint="eastAsia"/>
+              </w:rPr>
+              <w:t>content</w:t>
+            </w:r>
+            <w:r>
+              <w:rPr>
+                <w:rFonts w:hint="eastAsia"/>
+              </w:rPr>
+              <w:t>内容、</w:t>
+            </w:r>
+            <w:r>
+              <w:rPr>
+                <w:rFonts w:hint="eastAsia"/>
+              </w:rPr>
+              <w:t>value</w:t>
+            </w:r>
+            <w:r>
+              <w:rPr>
+                <w:rFonts w:hint="eastAsia"/>
+              </w:rPr>
+              <w:t>值、</w:t>
+            </w:r>
+            <w:r>
+              <w:rPr>
+                <w:rFonts w:hint="eastAsia"/>
+              </w:rPr>
+              <w:t>op</w:t>
+            </w:r>
+            <w:r>
+              <w:rPr>
+                <w:rFonts w:hint="eastAsia"/>
+              </w:rPr>
+              <w:t>比较符，</w:t>
+            </w:r>
+            <w:r>
+              <w:rPr>
+                <w:rFonts w:hint="eastAsia"/>
+              </w:rPr>
+              <w:t>name</w:t>
+            </w:r>
+            <w:r>
+              <w:rPr>
+                <w:rFonts w:hint="eastAsia"/>
+              </w:rPr>
+              <w:t>字段名），下同</w:t>
+            </w:r>
+          </w:p>
+        </w:tc>
+        <w:tc>
+          <w:tcPr>
+            <w:tcW w:w="2841" w:type="dxa"/>
+          </w:tcPr>
+          <w:p>
+            <w:r>
+              <w:rPr>
+                <w:rFonts w:hint="eastAsia"/>
+              </w:rPr>
+              <w:t>高报警规则</w:t>
+            </w:r>
+          </w:p>
+        </w:tc>
+      </w:tr>
+      <w:tr>
+        <w:tc>
+          <w:tcPr>
+            <w:tcW w:w="2840" w:type="dxa"/>
+          </w:tcPr>
+          <w:p>
+            <w:r>
+              <w:t>warningrulelevel1</w:t>
+            </w:r>
+          </w:p>
+        </w:tc>
+        <w:tc>
+          <w:tcPr>
+            <w:tcW w:w="2841" w:type="dxa"/>
+          </w:tcPr>
+          <w:p>
+            <w:r>
+              <w:rPr>
+                <w:rFonts w:hint="eastAsia"/>
+              </w:rPr>
+              <w:t>Object</w:t>
+            </w:r>
+            <w:r>
+              <w:rPr>
+                <w:rFonts w:hint="eastAsia"/>
+              </w:rPr>
+              <w:t>数组</w:t>
+            </w:r>
+          </w:p>
+        </w:tc>
+        <w:tc>
+          <w:tcPr>
+            <w:tcW w:w="2841" w:type="dxa"/>
+          </w:tcPr>
+          <w:p>
+            <w:r>
+              <w:rPr>
+                <w:rFonts w:hint="eastAsia"/>
+              </w:rPr>
+              <w:t>中报警规则</w:t>
+            </w:r>
+          </w:p>
+        </w:tc>
+      </w:tr>
+      <w:tr>
+        <w:tc>
+          <w:tcPr>
+            <w:tcW w:w="2840" w:type="dxa"/>
+          </w:tcPr>
+          <w:p>
+            <w:r>
+              <w:t>warningrulelevel2</w:t>
+            </w:r>
+          </w:p>
+        </w:tc>
+        <w:tc>
+          <w:tcPr>
+            <w:tcW w:w="2841" w:type="dxa"/>
+          </w:tcPr>
+          <w:p>
+            <w:r>
+              <w:rPr>
+                <w:rFonts w:hint="eastAsia"/>
+              </w:rPr>
+              <w:t>Object</w:t>
+            </w:r>
+            <w:r>
+              <w:rPr>
+                <w:rFonts w:hint="eastAsia"/>
+              </w:rPr>
+              <w:t>数组</w:t>
+            </w:r>
+          </w:p>
+        </w:tc>
+        <w:tc>
+          <w:tcPr>
+            <w:tcW w:w="2841" w:type="dxa"/>
+          </w:tcPr>
+          <w:p>
+            <w:r>
+              <w:rPr>
+                <w:rFonts w:hint="eastAsia"/>
+              </w:rPr>
+              <w:t>低报警规则</w:t>
+            </w:r>
+          </w:p>
+        </w:tc>
+      </w:tr>
+      <w:tr>
+        <w:tc>
+          <w:tcPr>
+            <w:tcW w:w="8522" w:type="dxa"/>
+            <w:gridSpan w:val="3"/>
+            <w:shd w:val="clear" w:color="auto" w:fill="D9D9D9" w:themeFill="background1" w:themeFillShade="D9"/>
+          </w:tcPr>
+          <w:p>
+            <w:r>
+              <w:rPr>
+                <w:rFonts w:hint="eastAsia"/>
+              </w:rPr>
+              <w:t>例：</w:t>
+            </w:r>
+          </w:p>
+          <w:p>
+            <w:r>
+              <w:t>{</w:t>
+            </w:r>
+          </w:p>
+          <w:p>
+            <w:r>
+              <w:t xml:space="preserve">    "_id" : </w:t>
+            </w:r>
+            <w:proofErr w:type="spellStart"/>
+            <w:r>
+              <w:t>ObjectId</w:t>
+            </w:r>
+            <w:proofErr w:type="spellEnd"/>
+            <w:r>
+              <w:t>("5ba66389af1fbb0c5d4d2f1b"),</w:t>
+            </w:r>
+          </w:p>
+          <w:p>
+            <w:r>
+              <w:rPr>
+                <w:rFonts w:hint="eastAsia"/>
+              </w:rPr>
+              <w:t xml:space="preserve">    "name" : "</w:t>
+            </w:r>
+            <w:r>
+              <w:rPr>
+                <w:rFonts w:hint="eastAsia"/>
+              </w:rPr>
+              <w:t>全局默认规则</w:t>
+            </w:r>
+            <w:r>
+              <w:rPr>
+                <w:rFonts w:hint="eastAsia"/>
+              </w:rPr>
+              <w:t>",</w:t>
+            </w:r>
+          </w:p>
+          <w:p>
+            <w:r>
+              <w:t xml:space="preserve">    "warningrulelevel0" : [ </w:t>
+            </w:r>
+          </w:p>
+          <w:p>
+            <w:r>
+              <w:t xml:space="preserve">        {</w:t>
+            </w:r>
+          </w:p>
+          <w:p>
+            <w:r>
+              <w:t xml:space="preserve">            "_id" : </w:t>
+            </w:r>
+            <w:proofErr w:type="spellStart"/>
+            <w:r>
+              <w:t>ObjectId</w:t>
+            </w:r>
+            <w:proofErr w:type="spellEnd"/>
+            <w:r>
+              <w:t>("5ba66b316b3fa2110761cb5b"),</w:t>
+            </w:r>
+          </w:p>
+          <w:p>
+            <w:r>
+              <w:rPr>
+                <w:rFonts w:hint="eastAsia"/>
+              </w:rPr>
+              <w:t xml:space="preserve">            "content" : "10</w:t>
+            </w:r>
+            <w:r>
+              <w:rPr>
+                <w:rFonts w:hint="eastAsia"/>
+              </w:rPr>
+              <w:t>级以上大风</w:t>
+            </w:r>
+            <w:r>
+              <w:rPr>
+                <w:rFonts w:hint="eastAsia"/>
+              </w:rPr>
+              <w:t>",</w:t>
+            </w:r>
+          </w:p>
+          <w:p>
+            <w:r>
+              <w:t xml:space="preserve">            "value" : "10",</w:t>
+            </w:r>
+          </w:p>
+          <w:p>
+            <w:r>
+              <w:t xml:space="preserve">            "op" : "&gt;",</w:t>
+            </w:r>
+          </w:p>
+          <w:p>
+            <w:r>
+              <w:t xml:space="preserve">            "name" : "</w:t>
+            </w:r>
+            <w:proofErr w:type="spellStart"/>
+            <w:r>
+              <w:t>windspeed</w:t>
+            </w:r>
+            <w:proofErr w:type="spellEnd"/>
+            <w:r>
+              <w:t>"</w:t>
+            </w:r>
+          </w:p>
+          <w:p>
+            <w:r>
+              <w:t xml:space="preserve">        }</w:t>
+            </w:r>
+          </w:p>
+          <w:p>
+            <w:r>
+              <w:t xml:space="preserve">    ],</w:t>
+            </w:r>
+          </w:p>
+          <w:p>
+            <w:r>
+              <w:t xml:space="preserve">    "warningrulelevel1" : [ </w:t>
+            </w:r>
+          </w:p>
+          <w:p>
+            <w:r>
+              <w:t xml:space="preserve">        {</w:t>
+            </w:r>
+          </w:p>
+          <w:p>
+            <w:r>
+              <w:t xml:space="preserve">            "_id" : </w:t>
+            </w:r>
+            <w:proofErr w:type="spellStart"/>
+            <w:r>
+              <w:t>ObjectId</w:t>
+            </w:r>
+            <w:proofErr w:type="spellEnd"/>
+            <w:r>
+              <w:t>("5ba66b316b3fa2110761cb5e"),</w:t>
+            </w:r>
+          </w:p>
+          <w:p>
+            <w:r>
+              <w:rPr>
+                <w:rFonts w:hint="eastAsia"/>
+              </w:rPr>
+              <w:t xml:space="preserve">            "content" : "8</w:t>
+            </w:r>
+            <w:r>
+              <w:rPr>
+                <w:rFonts w:hint="eastAsia"/>
+              </w:rPr>
+              <w:t>级以上大风</w:t>
+            </w:r>
+            <w:r>
+              <w:rPr>
+                <w:rFonts w:hint="eastAsia"/>
+              </w:rPr>
+              <w:t>",</w:t>
+            </w:r>
+          </w:p>
+          <w:p>
+            <w:r>
+              <w:lastRenderedPageBreak/>
+              <w:t xml:space="preserve">            "value" : "8",</w:t>
+            </w:r>
+          </w:p>
+          <w:p>
+            <w:r>
+              <w:t xml:space="preserve">            "op" : "&gt;",</w:t>
+            </w:r>
+          </w:p>
+          <w:p>
+            <w:r>
+              <w:t xml:space="preserve">            "name" : "</w:t>
+            </w:r>
+            <w:proofErr w:type="spellStart"/>
+            <w:r>
+              <w:t>windspeed</w:t>
+            </w:r>
+            <w:proofErr w:type="spellEnd"/>
+            <w:r>
+              <w:t>"</w:t>
+            </w:r>
+          </w:p>
+          <w:p>
+            <w:r>
+              <w:t xml:space="preserve">        }, </w:t>
+            </w:r>
+          </w:p>
+          <w:p>
+            <w:r>
+              <w:t xml:space="preserve">        {</w:t>
+            </w:r>
+          </w:p>
+          <w:p>
+            <w:r>
+              <w:t xml:space="preserve">            "_id" : </w:t>
+            </w:r>
+            <w:proofErr w:type="spellStart"/>
+            <w:r>
+              <w:t>ObjectId</w:t>
+            </w:r>
+            <w:proofErr w:type="spellEnd"/>
+            <w:r>
+              <w:t>("5ba66b316b3fa2110761cb5d"),</w:t>
+            </w:r>
+          </w:p>
+          <w:p>
+            <w:r>
+              <w:rPr>
+                <w:rFonts w:hint="eastAsia"/>
+              </w:rPr>
+              <w:t xml:space="preserve">            "content" : "</w:t>
+            </w:r>
+            <w:r>
+              <w:rPr>
+                <w:rFonts w:hint="eastAsia"/>
+              </w:rPr>
+              <w:t>高温天气</w:t>
+            </w:r>
+            <w:r>
+              <w:rPr>
+                <w:rFonts w:hint="eastAsia"/>
+              </w:rPr>
+              <w:t>",</w:t>
+            </w:r>
+          </w:p>
+          <w:p>
+            <w:r>
+              <w:t xml:space="preserve">            "value" : "38",</w:t>
+            </w:r>
+          </w:p>
+          <w:p>
+            <w:r>
+              <w:t xml:space="preserve">            "op" : "&gt;",</w:t>
+            </w:r>
+          </w:p>
+          <w:p>
+            <w:r>
+              <w:t xml:space="preserve">            "name" : "temperature"</w:t>
+            </w:r>
+          </w:p>
+          <w:p>
+            <w:r>
+              <w:t xml:space="preserve">        }</w:t>
+            </w:r>
+          </w:p>
+          <w:p>
+            <w:r>
+              <w:t xml:space="preserve">    ],</w:t>
+            </w:r>
+          </w:p>
+          <w:p>
+            <w:r>
+              <w:t xml:space="preserve">    "warningrulelevel2" : [ </w:t>
+            </w:r>
+          </w:p>
+          <w:p>
+            <w:r>
+              <w:t xml:space="preserve">        {</w:t>
+            </w:r>
+          </w:p>
+          <w:p>
+            <w:r>
+              <w:t xml:space="preserve">            "_id" : </w:t>
+            </w:r>
+            <w:proofErr w:type="spellStart"/>
+            <w:r>
+              <w:t>ObjectId</w:t>
+            </w:r>
+            <w:proofErr w:type="spellEnd"/>
+            <w:r>
+              <w:t>("5ba66b316b3fa2110761cb61"),</w:t>
+            </w:r>
+          </w:p>
+          <w:p>
+            <w:r>
+              <w:rPr>
+                <w:rFonts w:hint="eastAsia"/>
+              </w:rPr>
+              <w:t xml:space="preserve">            "content" : "</w:t>
+            </w:r>
+            <w:r>
+              <w:rPr>
+                <w:rFonts w:hint="eastAsia"/>
+              </w:rPr>
+              <w:t>降温</w:t>
+            </w:r>
+            <w:r>
+              <w:rPr>
+                <w:rFonts w:hint="eastAsia"/>
+              </w:rPr>
+              <w:t>,</w:t>
+            </w:r>
+            <w:r>
+              <w:rPr>
+                <w:rFonts w:hint="eastAsia"/>
+              </w:rPr>
+              <w:t>注意保暖</w:t>
+            </w:r>
+            <w:r>
+              <w:rPr>
+                <w:rFonts w:hint="eastAsia"/>
+              </w:rPr>
+              <w:t>",</w:t>
+            </w:r>
+          </w:p>
+          <w:p>
+            <w:r>
+              <w:t xml:space="preserve">            "value" : "10",</w:t>
+            </w:r>
+          </w:p>
+          <w:p>
+            <w:r>
+              <w:t xml:space="preserve">            "op" : "&lt;",</w:t>
+            </w:r>
+          </w:p>
+          <w:p>
+            <w:r>
+              <w:t xml:space="preserve">            "name" : "temperature"</w:t>
+            </w:r>
+          </w:p>
+          <w:p>
+            <w:r>
+              <w:t xml:space="preserve">        }, </w:t>
+            </w:r>
+          </w:p>
+          <w:p>
+            <w:r>
+              <w:t xml:space="preserve">        {</w:t>
+            </w:r>
+          </w:p>
+          <w:p>
+            <w:r>
+              <w:t xml:space="preserve">            "_id" : </w:t>
+            </w:r>
+            <w:proofErr w:type="spellStart"/>
+            <w:r>
+              <w:t>ObjectId</w:t>
+            </w:r>
+            <w:proofErr w:type="spellEnd"/>
+            <w:r>
+              <w:t>("5ba66b316b3fa2110761cb60"),</w:t>
+            </w:r>
+          </w:p>
+          <w:p>
+            <w:r>
+              <w:rPr>
+                <w:rFonts w:hint="eastAsia"/>
+              </w:rPr>
+              <w:t xml:space="preserve">            "content" : "</w:t>
+            </w:r>
+            <w:r>
+              <w:rPr>
+                <w:rFonts w:hint="eastAsia"/>
+              </w:rPr>
+              <w:t>空气太干燥</w:t>
+            </w:r>
+            <w:r>
+              <w:rPr>
+                <w:rFonts w:hint="eastAsia"/>
+              </w:rPr>
+              <w:t>",</w:t>
+            </w:r>
+          </w:p>
+          <w:p>
+            <w:r>
+              <w:t xml:space="preserve">            "value" : "10",</w:t>
+            </w:r>
+          </w:p>
+          <w:p>
+            <w:r>
+              <w:t xml:space="preserve">            "op" : "&lt;",</w:t>
+            </w:r>
+          </w:p>
+          <w:p>
+            <w:r>
+              <w:t xml:space="preserve">            "name" : "humidity"</w:t>
+            </w:r>
+          </w:p>
+          <w:p>
+            <w:r>
+              <w:t xml:space="preserve">        }, </w:t>
+            </w:r>
+          </w:p>
+          <w:p>
+            <w:r>
+              <w:t xml:space="preserve">        {</w:t>
+            </w:r>
+          </w:p>
+          <w:p>
+            <w:r>
+              <w:t xml:space="preserve">            "_id" : </w:t>
+            </w:r>
+            <w:proofErr w:type="spellStart"/>
+            <w:r>
+              <w:t>ObjectId</w:t>
+            </w:r>
+            <w:proofErr w:type="spellEnd"/>
+            <w:r>
+              <w:t>("5ba66b316b3fa2110761cb5f"),</w:t>
+            </w:r>
+          </w:p>
+          <w:p>
+            <w:r>
+              <w:rPr>
+                <w:rFonts w:hint="eastAsia"/>
+              </w:rPr>
+              <w:t xml:space="preserve">            "content" : "</w:t>
+            </w:r>
+            <w:r>
+              <w:rPr>
+                <w:rFonts w:hint="eastAsia"/>
+              </w:rPr>
+              <w:t>无风</w:t>
+            </w:r>
+            <w:r>
+              <w:rPr>
+                <w:rFonts w:hint="eastAsia"/>
+              </w:rPr>
+              <w:t>",</w:t>
+            </w:r>
+          </w:p>
+          <w:p>
+            <w:r>
+              <w:t xml:space="preserve">            "value" : "2",</w:t>
+            </w:r>
+          </w:p>
+          <w:p>
+            <w:r>
+              <w:t xml:space="preserve">            "op" : "&lt;",</w:t>
+            </w:r>
+          </w:p>
+          <w:p>
+            <w:r>
+              <w:t xml:space="preserve">            "name" : "</w:t>
+            </w:r>
+            <w:proofErr w:type="spellStart"/>
+            <w:r>
+              <w:t>windspeed</w:t>
+            </w:r>
+            <w:proofErr w:type="spellEnd"/>
+            <w:r>
+              <w:t>"</w:t>
+            </w:r>
+          </w:p>
+          <w:p>
+            <w:r>
+              <w:t xml:space="preserve">        }</w:t>
+            </w:r>
+          </w:p>
+          <w:p>
+            <w:r>
+              <w:t xml:space="preserve">    ],</w:t>
+            </w:r>
+          </w:p>
+          <w:p>
+            <w:r>
+              <w:t xml:space="preserve">    "__v" : 0,</w:t>
+            </w:r>
+          </w:p>
+          <w:p>
+            <w:r>
+              <w:t xml:space="preserve">    "id" : "5ba66389af1fbb0c5d4d2f1b"</w:t>
+            </w:r>
+          </w:p>
+          <w:p>
+            <w:r>
+              <w:t>}</w:t>
             </w:r>
           </w:p>
         </w:tc>
@@ -808,12 +6976,50 @@
 </w:document>
 </file>
 
+<file path=word/endnotes.xml><?xml version="1.0" encoding="utf-8"?>
+<w:endnotes xmlns:ve="http://schemas.openxmlformats.org/markup-compatibility/2006" xmlns:o="urn:schemas-microsoft-com:office:office" xmlns:r="http://schemas.openxmlformats.org/officeDocument/2006/relationships" xmlns:m="http://schemas.openxmlformats.org/officeDocument/2006/math" xmlns:v="urn:schemas-microsoft-com:vml" xmlns:wp="http://schemas.openxmlformats.org/drawingml/2006/wordprocessingDrawing" xmlns:w10="urn:schemas-microsoft-com:office:word" xmlns:w="http://schemas.openxmlformats.org/wordprocessingml/2006/main" xmlns:wne="http://schemas.microsoft.com/office/word/2006/wordml">
+  <w:endnote w:type="separator" w:id="-1">
+    <w:p>
+      <w:r>
+        <w:separator/>
+      </w:r>
+    </w:p>
+  </w:endnote>
+  <w:endnote w:type="continuationSeparator" w:id="0">
+    <w:p>
+      <w:r>
+        <w:continuationSeparator/>
+      </w:r>
+    </w:p>
+  </w:endnote>
+</w:endnotes>
+</file>
+
+<file path=word/footnotes.xml><?xml version="1.0" encoding="utf-8"?>
+<w:footnotes xmlns:ve="http://schemas.openxmlformats.org/markup-compatibility/2006" xmlns:o="urn:schemas-microsoft-com:office:office" xmlns:r="http://schemas.openxmlformats.org/officeDocument/2006/relationships" xmlns:m="http://schemas.openxmlformats.org/officeDocument/2006/math" xmlns:v="urn:schemas-microsoft-com:vml" xmlns:wp="http://schemas.openxmlformats.org/drawingml/2006/wordprocessingDrawing" xmlns:w10="urn:schemas-microsoft-com:office:word" xmlns:w="http://schemas.openxmlformats.org/wordprocessingml/2006/main" xmlns:wne="http://schemas.microsoft.com/office/word/2006/wordml">
+  <w:footnote w:type="separator" w:id="-1">
+    <w:p>
+      <w:r>
+        <w:separator/>
+      </w:r>
+    </w:p>
+  </w:footnote>
+  <w:footnote w:type="continuationSeparator" w:id="0">
+    <w:p>
+      <w:r>
+        <w:continuationSeparator/>
+      </w:r>
+    </w:p>
+  </w:footnote>
+</w:footnotes>
+</file>
+
 <file path=word/numbering.xml><?xml version="1.0" encoding="utf-8"?>
 <w:numbering xmlns:ve="http://schemas.openxmlformats.org/markup-compatibility/2006" xmlns:o="urn:schemas-microsoft-com:office:office" xmlns:r="http://schemas.openxmlformats.org/officeDocument/2006/relationships" xmlns:m="http://schemas.openxmlformats.org/officeDocument/2006/math" xmlns:v="urn:schemas-microsoft-com:vml" xmlns:wp="http://schemas.openxmlformats.org/drawingml/2006/wordprocessingDrawing" xmlns:w10="urn:schemas-microsoft-com:office:word" xmlns:w="http://schemas.openxmlformats.org/wordprocessingml/2006/main" xmlns:wne="http://schemas.microsoft.com/office/word/2006/wordml">
   <w:abstractNum w:abstractNumId="0">
     <w:nsid w:val="7FE25CD0"/>
     <w:multiLevelType w:val="multilevel"/>
-    <w:tmpl w:val="D8F245B2"/>
+    <w:tmpl w:val="A6FC9546"/>
     <w:lvl w:ilvl="0">
       <w:start w:val="1"/>
       <w:numFmt w:val="decimal"/>
@@ -1170,7 +7376,7 @@
     <w:link w:val="2Char"/>
     <w:autoRedefine/>
     <w:qFormat/>
-    <w:rsid w:val="00FA66DB"/>
+    <w:rsid w:val="005F48DF"/>
     <w:pPr>
       <w:keepNext/>
       <w:numPr>
@@ -1320,7 +7526,7 @@
     <w:name w:val="标题 2 Char"/>
     <w:basedOn w:val="a0"/>
     <w:link w:val="2"/>
-    <w:rsid w:val="00FA66DB"/>
+    <w:rsid w:val="005F48DF"/>
     <w:rPr>
       <w:rFonts w:eastAsia="黑体"/>
       <w:b/>
@@ -1430,6 +7636,76 @@
     <w:rsid w:val="0014450E"/>
     <w:rPr>
       <w:rFonts w:ascii="宋体"/>
+      <w:kern w:val="2"/>
+      <w:sz w:val="18"/>
+      <w:szCs w:val="18"/>
+    </w:rPr>
+  </w:style>
+  <w:style w:type="paragraph" w:styleId="a6">
+    <w:name w:val="header"/>
+    <w:basedOn w:val="a"/>
+    <w:link w:val="Char0"/>
+    <w:uiPriority w:val="99"/>
+    <w:semiHidden/>
+    <w:unhideWhenUsed/>
+    <w:rsid w:val="008E3F9D"/>
+    <w:pPr>
+      <w:pBdr>
+        <w:bottom w:val="single" w:sz="6" w:space="1" w:color="auto"/>
+      </w:pBdr>
+      <w:tabs>
+        <w:tab w:val="center" w:pos="4153"/>
+        <w:tab w:val="right" w:pos="8306"/>
+      </w:tabs>
+      <w:snapToGrid w:val="0"/>
+      <w:jc w:val="center"/>
+    </w:pPr>
+    <w:rPr>
+      <w:sz w:val="18"/>
+      <w:szCs w:val="18"/>
+    </w:rPr>
+  </w:style>
+  <w:style w:type="character" w:customStyle="1" w:styleId="Char0">
+    <w:name w:val="页眉 Char"/>
+    <w:basedOn w:val="a0"/>
+    <w:link w:val="a6"/>
+    <w:uiPriority w:val="99"/>
+    <w:semiHidden/>
+    <w:rsid w:val="008E3F9D"/>
+    <w:rPr>
+      <w:kern w:val="2"/>
+      <w:sz w:val="18"/>
+      <w:szCs w:val="18"/>
+    </w:rPr>
+  </w:style>
+  <w:style w:type="paragraph" w:styleId="a7">
+    <w:name w:val="footer"/>
+    <w:basedOn w:val="a"/>
+    <w:link w:val="Char1"/>
+    <w:uiPriority w:val="99"/>
+    <w:semiHidden/>
+    <w:unhideWhenUsed/>
+    <w:rsid w:val="008E3F9D"/>
+    <w:pPr>
+      <w:tabs>
+        <w:tab w:val="center" w:pos="4153"/>
+        <w:tab w:val="right" w:pos="8306"/>
+      </w:tabs>
+      <w:snapToGrid w:val="0"/>
+    </w:pPr>
+    <w:rPr>
+      <w:sz w:val="18"/>
+      <w:szCs w:val="18"/>
+    </w:rPr>
+  </w:style>
+  <w:style w:type="character" w:customStyle="1" w:styleId="Char1">
+    <w:name w:val="页脚 Char"/>
+    <w:basedOn w:val="a0"/>
+    <w:link w:val="a7"/>
+    <w:uiPriority w:val="99"/>
+    <w:semiHidden/>
+    <w:rsid w:val="008E3F9D"/>
+    <w:rPr>
       <w:kern w:val="2"/>
       <w:sz w:val="18"/>
       <w:szCs w:val="18"/>
